--- a/受控文档/软件需求工程/3项目执行/PRD2018-G14-项目管理/PRD2018-G14-安装部署计划.docx
+++ b/受控文档/软件需求工程/3项目执行/PRD2018-G14-项目管理/PRD2018-G14-安装部署计划.docx
@@ -1,18 +1,15 @@
 
 <file path=word/document.xml><?xml version="1.0" encoding="utf-8"?>
-<w:document xmlns:wpc="http://schemas.microsoft.com/office/word/2010/wordprocessingCanvas" xmlns:mc="http://schemas.openxmlformats.org/markup-compatibility/2006" xmlns:o="urn:schemas-microsoft-com:office:office" xmlns:r="http://schemas.openxmlformats.org/officeDocument/2006/relationships" xmlns:m="http://schemas.openxmlformats.org/officeDocument/2006/math" xmlns:v="urn:schemas-microsoft-com:vml" xmlns:wp14="http://schemas.microsoft.com/office/word/2010/wordprocessingDrawing" xmlns:wp="http://schemas.openxmlformats.org/drawingml/2006/wordprocessingDrawing" xmlns:w10="urn:schemas-microsoft-com:office:word" xmlns:w="http://schemas.openxmlformats.org/wordprocessingml/2006/main" xmlns:w14="http://schemas.microsoft.com/office/word/2010/wordml" xmlns:wpg="http://schemas.microsoft.com/office/word/2010/wordprocessingGroup" xmlns:wpi="http://schemas.microsoft.com/office/word/2010/wordprocessingInk" xmlns:wne="http://schemas.microsoft.com/office/word/2006/wordml" xmlns:wps="http://schemas.microsoft.com/office/word/2010/wordprocessingShape" mc:Ignorable="w14 wp14">
+<w:document xmlns:wpc="http://schemas.microsoft.com/office/word/2010/wordprocessingCanvas" xmlns:mc="http://schemas.openxmlformats.org/markup-compatibility/2006" xmlns:o="urn:schemas-microsoft-com:office:office" xmlns:r="http://schemas.openxmlformats.org/officeDocument/2006/relationships" xmlns:m="http://schemas.openxmlformats.org/officeDocument/2006/math" xmlns:v="urn:schemas-microsoft-com:vml" xmlns:wp14="http://schemas.microsoft.com/office/word/2010/wordprocessingDrawing" xmlns:wp="http://schemas.openxmlformats.org/drawingml/2006/wordprocessingDrawing" xmlns:w="http://schemas.openxmlformats.org/wordprocessingml/2006/main" xmlns:w14="http://schemas.microsoft.com/office/word/2010/wordml" xmlns:w10="urn:schemas-microsoft-com:office:word" xmlns:w15="http://schemas.microsoft.com/office/word/2012/wordml" xmlns:wpg="http://schemas.microsoft.com/office/word/2010/wordprocessingGroup" xmlns:wpi="http://schemas.microsoft.com/office/word/2010/wordprocessingInk" xmlns:wne="http://schemas.microsoft.com/office/word/2006/wordml" xmlns:wps="http://schemas.microsoft.com/office/word/2010/wordprocessingShape" xmlns:wpsCustomData="http://www.wps.cn/officeDocument/2013/wpsCustomData" mc:Ignorable="w14 w15 wp14">
   <w:body>
-    <w:bookmarkStart w:id="0" w:name="_Toc503885499"/>
     <w:p>
       <w:pPr>
         <w:rPr>
           <w:color w:val="000000"/>
         </w:rPr>
       </w:pPr>
-      <w:r>
-        <w:rPr>
-          <w:noProof/>
-        </w:rPr>
+      <w:bookmarkStart w:id="0" w:name="_Toc503885499"/>
+      <w:r>
         <mc:AlternateContent>
           <mc:Choice Requires="wps">
             <w:drawing>
@@ -28,9 +25,7 @@
                 <wp:effectExtent l="4445" t="4445" r="20320" b="10795"/>
                 <wp:wrapNone/>
                 <wp:docPr id="3" name="文本框 3"/>
-                <wp:cNvGraphicFramePr>
-                  <a:graphicFrameLocks xmlns:a="http://schemas.openxmlformats.org/drawingml/2006/main"/>
-                </wp:cNvGraphicFramePr>
+                <wp:cNvGraphicFramePr/>
                 <a:graphic xmlns:a="http://schemas.openxmlformats.org/drawingml/2006/main">
                   <a:graphicData uri="http://schemas.microsoft.com/office/word/2010/wordprocessingShape">
                     <wps:wsp>
@@ -68,7 +63,6 @@
                             </w:pPr>
                             <w:r>
                               <w:rPr>
-                                <w:noProof/>
                                 <w:sz w:val="18"/>
                               </w:rPr>
                               <w:drawing>
@@ -89,7 +83,7 @@
                                           </pic:cNvPicPr>
                                         </pic:nvPicPr>
                                         <pic:blipFill>
-                                          <a:blip r:embed="rId9"/>
+                                          <a:blip r:embed="rId10"/>
                                           <a:stretch>
                                             <a:fillRect/>
                                           </a:stretch>
@@ -127,12 +121,11 @@
           </mc:Choice>
           <mc:Fallback>
             <w:pict>
-              <v:shapetype id="_x0000_t202" coordsize="21600,21600" o:spt="202" path="m,l,21600r21600,l21600,xe">
-                <v:stroke joinstyle="miter"/>
-                <v:path gradientshapeok="t" o:connecttype="rect"/>
-              </v:shapetype>
-              <v:shape id="文本框 3" o:spid="_x0000_s1026" type="#_x0000_t202" style="position:absolute;margin-left:158.65pt;margin-top:9.3pt;width:91.05pt;height:78.3pt;z-index:251658240;visibility:visible;mso-wrap-style:square;mso-wrap-distance-left:9pt;mso-wrap-distance-top:0;mso-wrap-distance-right:9pt;mso-wrap-distance-bottom:0;mso-position-horizontal:absolute;mso-position-horizontal-relative:text;mso-position-vertical:absolute;mso-position-vertical-relative:text;v-text-anchor:top" o:gfxdata="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">
-                <v:stroke dashstyle="1 1" endcap="round"/>
+              <v:shape id="_x0000_s1026" o:spid="_x0000_s1026" o:spt="202" type="#_x0000_t202" style="position:absolute;left:0pt;margin-left:158.65pt;margin-top:9.3pt;height:78.3pt;width:91.05pt;z-index:251658240;mso-width-relative:page;mso-height-relative:page;" fillcolor="#FFFFFF" filled="t" stroked="t" coordsize="21600,21600" o:gfxdata="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">
+                <v:fill on="t" focussize="0,0"/>
+                <v:stroke color="#000000" miterlimit="8" joinstyle="miter" dashstyle="1 1" endcap="round"/>
+                <v:imagedata o:title=""/>
+                <o:lock v:ext="edit" aspectratio="f"/>
                 <v:textbox>
                   <w:txbxContent>
                     <w:p>
@@ -144,7 +137,6 @@
                       </w:pPr>
                       <w:r>
                         <w:rPr>
-                          <w:noProof/>
                           <w:sz w:val="18"/>
                         </w:rPr>
                         <w:drawing>
@@ -228,7 +220,7 @@
     </w:p>
     <w:p>
       <w:pPr>
-        <w:pStyle w:val="Normal0"/>
+        <w:pStyle w:val="14"/>
         <w:spacing w:after="120"/>
         <w:rPr>
           <w:b/>
@@ -239,7 +231,7 @@
     </w:p>
     <w:p>
       <w:pPr>
-        <w:pStyle w:val="Normal0"/>
+        <w:pStyle w:val="14"/>
         <w:spacing w:after="120"/>
         <w:jc w:val="center"/>
         <w:rPr>
@@ -263,38 +255,20 @@
           <w:sz w:val="44"/>
           <w:lang w:eastAsia="zh-CN"/>
         </w:rPr>
-        <w:t xml:space="preserve"> </w:t>
-      </w:r>
-      <w:r>
-        <w:rPr>
-          <w:rFonts w:hint="eastAsia"/>
+        <w:t xml:space="preserve"> 软件工程系列课程教学辅助网站 </w:t>
+      </w:r>
+      <w:r>
+        <w:rPr>
           <w:color w:val="000000"/>
           <w:sz w:val="44"/>
           <w:lang w:eastAsia="zh-CN"/>
         </w:rPr>
-        <w:t>软件工程系列课程教学辅助网站</w:t>
-      </w:r>
-      <w:r>
-        <w:rPr>
-          <w:rFonts w:hint="eastAsia"/>
-          <w:color w:val="000000"/>
-          <w:sz w:val="44"/>
-          <w:lang w:eastAsia="zh-CN"/>
-        </w:rPr>
-        <w:t xml:space="preserve"> </w:t>
-      </w:r>
-      <w:r>
-        <w:rPr>
-          <w:color w:val="000000"/>
-          <w:sz w:val="44"/>
-          <w:lang w:eastAsia="zh-CN"/>
-        </w:rPr>
         <w:t>}</w:t>
       </w:r>
     </w:p>
     <w:p>
       <w:pPr>
-        <w:pStyle w:val="Normal0"/>
+        <w:pStyle w:val="14"/>
         <w:spacing w:after="120"/>
         <w:jc w:val="center"/>
         <w:rPr>
@@ -329,17 +303,24 @@
     </w:p>
     <w:tbl>
       <w:tblPr>
+        <w:tblStyle w:val="10"/>
         <w:tblW w:w="8723" w:type="dxa"/>
+        <w:tblInd w:w="0" w:type="dxa"/>
         <w:tblBorders>
-          <w:top w:val="single" w:sz="4" w:space="0" w:color="auto"/>
-          <w:left w:val="single" w:sz="4" w:space="0" w:color="auto"/>
-          <w:bottom w:val="single" w:sz="4" w:space="0" w:color="auto"/>
-          <w:right w:val="single" w:sz="4" w:space="0" w:color="auto"/>
-          <w:insideH w:val="single" w:sz="4" w:space="0" w:color="auto"/>
-          <w:insideV w:val="single" w:sz="4" w:space="0" w:color="auto"/>
+          <w:top w:val="single" w:color="auto" w:sz="4" w:space="0"/>
+          <w:left w:val="single" w:color="auto" w:sz="4" w:space="0"/>
+          <w:bottom w:val="single" w:color="auto" w:sz="4" w:space="0"/>
+          <w:right w:val="single" w:color="auto" w:sz="4" w:space="0"/>
+          <w:insideH w:val="single" w:color="auto" w:sz="4" w:space="0"/>
+          <w:insideV w:val="single" w:color="auto" w:sz="4" w:space="0"/>
         </w:tblBorders>
         <w:tblLayout w:type="fixed"/>
-        <w:tblLook w:val="04A0" w:firstRow="1" w:lastRow="0" w:firstColumn="1" w:lastColumn="0" w:noHBand="0" w:noVBand="1"/>
+        <w:tblCellMar>
+          <w:top w:w="0" w:type="dxa"/>
+          <w:left w:w="108" w:type="dxa"/>
+          <w:bottom w:w="0" w:type="dxa"/>
+          <w:right w:w="108" w:type="dxa"/>
+        </w:tblCellMar>
       </w:tblPr>
       <w:tblGrid>
         <w:gridCol w:w="2684"/>
@@ -347,8 +328,25 @@
         <w:gridCol w:w="4695"/>
       </w:tblGrid>
       <w:tr>
+        <w:tblPrEx>
+          <w:tblBorders>
+            <w:top w:val="single" w:color="auto" w:sz="4" w:space="0"/>
+            <w:left w:val="single" w:color="auto" w:sz="4" w:space="0"/>
+            <w:bottom w:val="single" w:color="auto" w:sz="4" w:space="0"/>
+            <w:right w:val="single" w:color="auto" w:sz="4" w:space="0"/>
+            <w:insideH w:val="single" w:color="auto" w:sz="4" w:space="0"/>
+            <w:insideV w:val="single" w:color="auto" w:sz="4" w:space="0"/>
+          </w:tblBorders>
+          <w:tblLayout w:type="fixed"/>
+          <w:tblCellMar>
+            <w:top w:w="0" w:type="dxa"/>
+            <w:left w:w="108" w:type="dxa"/>
+            <w:bottom w:w="0" w:type="dxa"/>
+            <w:right w:w="108" w:type="dxa"/>
+          </w:tblCellMar>
+        </w:tblPrEx>
         <w:trPr>
-          <w:trHeight w:val="319"/>
+          <w:trHeight w:val="319" w:hRule="atLeast"/>
         </w:trPr>
         <w:tc>
           <w:tcPr>
@@ -372,7 +370,7 @@
           </w:p>
           <w:p>
             <w:pPr>
-              <w:ind w:firstLineChars="100" w:firstLine="210"/>
+              <w:ind w:firstLine="210" w:firstLineChars="100"/>
               <w:rPr>
                 <w:color w:val="000000"/>
               </w:rPr>
@@ -387,7 +385,7 @@
           </w:p>
           <w:p>
             <w:pPr>
-              <w:ind w:firstLineChars="100" w:firstLine="210"/>
+              <w:ind w:firstLine="210" w:firstLineChars="100"/>
               <w:rPr>
                 <w:color w:val="000000"/>
               </w:rPr>
@@ -402,7 +400,7 @@
           </w:p>
           <w:p>
             <w:pPr>
-              <w:ind w:firstLineChars="100" w:firstLine="210"/>
+              <w:ind w:firstLine="210" w:firstLineChars="100"/>
               <w:rPr>
                 <w:color w:val="000000"/>
               </w:rPr>
@@ -470,18 +468,35 @@
         </w:tc>
       </w:tr>
       <w:tr>
+        <w:tblPrEx>
+          <w:tblBorders>
+            <w:top w:val="single" w:color="auto" w:sz="4" w:space="0"/>
+            <w:left w:val="single" w:color="auto" w:sz="4" w:space="0"/>
+            <w:bottom w:val="single" w:color="auto" w:sz="4" w:space="0"/>
+            <w:right w:val="single" w:color="auto" w:sz="4" w:space="0"/>
+            <w:insideH w:val="single" w:color="auto" w:sz="4" w:space="0"/>
+            <w:insideV w:val="single" w:color="auto" w:sz="4" w:space="0"/>
+          </w:tblBorders>
+          <w:tblLayout w:type="fixed"/>
+          <w:tblCellMar>
+            <w:top w:w="0" w:type="dxa"/>
+            <w:left w:w="108" w:type="dxa"/>
+            <w:bottom w:w="0" w:type="dxa"/>
+            <w:right w:w="108" w:type="dxa"/>
+          </w:tblCellMar>
+        </w:tblPrEx>
         <w:trPr>
-          <w:trHeight w:val="319"/>
+          <w:trHeight w:val="319" w:hRule="atLeast"/>
         </w:trPr>
         <w:tc>
           <w:tcPr>
             <w:tcW w:w="2684" w:type="dxa"/>
-            <w:vMerge/>
+            <w:vMerge w:val="continue"/>
             <w:shd w:val="clear" w:color="auto" w:fill="auto"/>
           </w:tcPr>
           <w:p>
             <w:pPr>
-              <w:ind w:firstLineChars="200" w:firstLine="420"/>
+              <w:ind w:firstLine="420" w:firstLineChars="200"/>
               <w:rPr>
                 <w:color w:val="000000"/>
               </w:rPr>
@@ -515,7 +530,9 @@
           <w:p>
             <w:pPr>
               <w:rPr>
+                <w:rFonts w:hint="eastAsia" w:eastAsia="宋体"/>
                 <w:color w:val="000000"/>
+                <w:lang w:val="en-US" w:eastAsia="zh-CN"/>
               </w:rPr>
             </w:pPr>
             <w:r>
@@ -523,21 +540,46 @@
                 <w:rFonts w:hint="eastAsia"/>
                 <w:color w:val="000000"/>
               </w:rPr>
-              <w:t>V0.1.0</w:t>
+              <w:t>V0.1.</w:t>
+            </w:r>
+            <w:r>
+              <w:rPr>
+                <w:rFonts w:hint="eastAsia"/>
+                <w:color w:val="000000"/>
+                <w:lang w:val="en-US" w:eastAsia="zh-CN"/>
+              </w:rPr>
+              <w:t>1</w:t>
             </w:r>
           </w:p>
         </w:tc>
       </w:tr>
       <w:tr>
+        <w:tblPrEx>
+          <w:tblBorders>
+            <w:top w:val="single" w:color="auto" w:sz="4" w:space="0"/>
+            <w:left w:val="single" w:color="auto" w:sz="4" w:space="0"/>
+            <w:bottom w:val="single" w:color="auto" w:sz="4" w:space="0"/>
+            <w:right w:val="single" w:color="auto" w:sz="4" w:space="0"/>
+            <w:insideH w:val="single" w:color="auto" w:sz="4" w:space="0"/>
+            <w:insideV w:val="single" w:color="auto" w:sz="4" w:space="0"/>
+          </w:tblBorders>
+          <w:tblLayout w:type="fixed"/>
+          <w:tblCellMar>
+            <w:top w:w="0" w:type="dxa"/>
+            <w:left w:w="108" w:type="dxa"/>
+            <w:bottom w:w="0" w:type="dxa"/>
+            <w:right w:w="108" w:type="dxa"/>
+          </w:tblCellMar>
+        </w:tblPrEx>
         <w:tc>
           <w:tcPr>
             <w:tcW w:w="2684" w:type="dxa"/>
-            <w:vMerge/>
+            <w:vMerge w:val="continue"/>
             <w:shd w:val="clear" w:color="auto" w:fill="auto"/>
           </w:tcPr>
           <w:p>
             <w:pPr>
-              <w:ind w:firstLineChars="200" w:firstLine="420"/>
+              <w:ind w:firstLine="420" w:firstLineChars="200"/>
               <w:rPr>
                 <w:color w:val="000000"/>
               </w:rPr>
@@ -585,15 +627,32 @@
         </w:tc>
       </w:tr>
       <w:tr>
+        <w:tblPrEx>
+          <w:tblBorders>
+            <w:top w:val="single" w:color="auto" w:sz="4" w:space="0"/>
+            <w:left w:val="single" w:color="auto" w:sz="4" w:space="0"/>
+            <w:bottom w:val="single" w:color="auto" w:sz="4" w:space="0"/>
+            <w:right w:val="single" w:color="auto" w:sz="4" w:space="0"/>
+            <w:insideH w:val="single" w:color="auto" w:sz="4" w:space="0"/>
+            <w:insideV w:val="single" w:color="auto" w:sz="4" w:space="0"/>
+          </w:tblBorders>
+          <w:tblLayout w:type="fixed"/>
+          <w:tblCellMar>
+            <w:top w:w="0" w:type="dxa"/>
+            <w:left w:w="108" w:type="dxa"/>
+            <w:bottom w:w="0" w:type="dxa"/>
+            <w:right w:w="108" w:type="dxa"/>
+          </w:tblCellMar>
+        </w:tblPrEx>
         <w:tc>
           <w:tcPr>
             <w:tcW w:w="2684" w:type="dxa"/>
-            <w:vMerge/>
+            <w:vMerge w:val="continue"/>
             <w:shd w:val="clear" w:color="auto" w:fill="auto"/>
           </w:tcPr>
           <w:p>
             <w:pPr>
-              <w:ind w:firstLineChars="200" w:firstLine="420"/>
+              <w:ind w:firstLine="420" w:firstLineChars="200"/>
               <w:rPr>
                 <w:color w:val="000000"/>
               </w:rPr>
@@ -640,38 +699,35 @@
         </w:tc>
       </w:tr>
     </w:tbl>
-    <w:bookmarkStart w:id="1" w:name="_Toc531201569"/>
-    <w:bookmarkStart w:id="2" w:name="_Toc531794811"/>
-    <w:bookmarkStart w:id="3" w:name="_Toc533186792"/>
-    <w:bookmarkStart w:id="4" w:name="_Toc533186868"/>
-    <w:bookmarkStart w:id="5" w:name="_Toc533188854"/>
-    <w:bookmarkStart w:id="6" w:name="_Toc533188804"/>
-    <w:bookmarkStart w:id="7" w:name="_Toc533197798"/>
-    <w:bookmarkStart w:id="8" w:name="_Toc533252835"/>
-    <w:bookmarkStart w:id="9" w:name="_Toc533186832"/>
-    <w:bookmarkStart w:id="10" w:name="_Toc533362676"/>
-    <w:bookmarkStart w:id="11" w:name="_Toc533346151"/>
-    <w:bookmarkStart w:id="12" w:name="_Toc533198452"/>
-    <w:bookmarkStart w:id="13" w:name="_Toc533346445"/>
-    <w:bookmarkStart w:id="14" w:name="_Toc533187796"/>
-    <w:bookmarkStart w:id="15" w:name="_Toc533187081"/>
-    <w:bookmarkStart w:id="16" w:name="_Toc533346741"/>
-    <w:bookmarkStart w:id="17" w:name="_Toc533186989"/>
-    <w:bookmarkStart w:id="18" w:name="_Toc533186904"/>
-    <w:bookmarkStart w:id="19" w:name="_Toc534575339"/>
     <w:p>
       <w:pPr>
-        <w:pStyle w:val="a7"/>
+        <w:pStyle w:val="7"/>
         <w:jc w:val="both"/>
         <w:rPr>
           <w:color w:val="000000"/>
           <w:sz w:val="21"/>
         </w:rPr>
       </w:pPr>
-      <w:r>
-        <w:rPr>
-          <w:noProof/>
-        </w:rPr>
+      <w:bookmarkStart w:id="1" w:name="_Toc533188854"/>
+      <w:bookmarkStart w:id="2" w:name="_Toc533198452"/>
+      <w:bookmarkStart w:id="3" w:name="_Toc533187081"/>
+      <w:bookmarkStart w:id="4" w:name="_Toc533346445"/>
+      <w:bookmarkStart w:id="5" w:name="_Toc533187796"/>
+      <w:bookmarkStart w:id="6" w:name="_Toc531794811"/>
+      <w:bookmarkStart w:id="7" w:name="_Toc533197798"/>
+      <w:bookmarkStart w:id="8" w:name="_Toc533346151"/>
+      <w:bookmarkStart w:id="9" w:name="_Toc533362676"/>
+      <w:bookmarkStart w:id="10" w:name="_Toc534575339"/>
+      <w:bookmarkStart w:id="11" w:name="_Toc533186989"/>
+      <w:bookmarkStart w:id="12" w:name="_Toc533346741"/>
+      <w:bookmarkStart w:id="13" w:name="_Toc533188804"/>
+      <w:bookmarkStart w:id="14" w:name="_Toc531201569"/>
+      <w:bookmarkStart w:id="15" w:name="_Toc533186832"/>
+      <w:bookmarkStart w:id="16" w:name="_Toc533252835"/>
+      <w:bookmarkStart w:id="17" w:name="_Toc533186792"/>
+      <w:bookmarkStart w:id="18" w:name="_Toc533186868"/>
+      <w:bookmarkStart w:id="19" w:name="_Toc533186904"/>
+      <w:r>
         <mc:AlternateContent>
           <mc:Choice Requires="wps">
             <w:drawing>
@@ -687,9 +743,7 @@
                 <wp:effectExtent l="5080" t="4445" r="8890" b="5080"/>
                 <wp:wrapNone/>
                 <wp:docPr id="1" name="文本框 1"/>
-                <wp:cNvGraphicFramePr>
-                  <a:graphicFrameLocks xmlns:a="http://schemas.openxmlformats.org/drawingml/2006/main"/>
-                </wp:cNvGraphicFramePr>
+                <wp:cNvGraphicFramePr/>
                 <a:graphic xmlns:a="http://schemas.openxmlformats.org/drawingml/2006/main">
                   <a:graphicData uri="http://schemas.microsoft.com/office/word/2010/wordprocessingShape">
                     <wps:wsp>
@@ -723,9 +777,9 @@
                           </w:p>
                           <w:p>
                             <w:pPr>
-                              <w:pStyle w:val="a6"/>
+                              <w:pStyle w:val="4"/>
                               <w:pBdr>
-                                <w:bottom w:val="none" w:sz="0" w:space="0" w:color="auto"/>
+                                <w:bottom w:val="none" w:color="auto" w:sz="0" w:space="0"/>
                               </w:pBdr>
                               <w:tabs>
                                 <w:tab w:val="clear" w:pos="4153"/>
@@ -750,8 +804,11 @@
           </mc:Choice>
           <mc:Fallback>
             <w:pict>
-              <v:shape id="文本框 1" o:spid="_x0000_s1027" type="#_x0000_t202" style="position:absolute;left:0;text-align:left;margin-left:5.6pt;margin-top:648.4pt;width:414.4pt;height:78.75pt;z-index:251659264;visibility:visible;mso-wrap-style:square;mso-wrap-distance-left:9pt;mso-wrap-distance-top:0;mso-wrap-distance-right:9pt;mso-wrap-distance-bottom:0;mso-position-horizontal:absolute;mso-position-horizontal-relative:text;mso-position-vertical:absolute;mso-position-vertical-relative:page;v-text-anchor:top" o:gfxdata="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" filled="f">
-                <v:stroke dashstyle="1 1" endcap="round"/>
+              <v:shape id="_x0000_s1026" o:spid="_x0000_s1026" o:spt="202" type="#_x0000_t202" style="position:absolute;left:0pt;margin-left:5.6pt;margin-top:648.4pt;height:78.75pt;width:414.4pt;mso-position-vertical-relative:page;z-index:251659264;mso-width-relative:page;mso-height-relative:page;" filled="f" stroked="t" coordsize="21600,21600" o:gfxdata="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">
+                <v:fill on="f" focussize="0,0"/>
+                <v:stroke color="#000000" miterlimit="8" joinstyle="miter" dashstyle="1 1" endcap="round"/>
+                <v:imagedata o:title=""/>
+                <o:lock v:ext="edit" aspectratio="f"/>
                 <v:textbox>
                   <w:txbxContent>
                     <w:p>
@@ -761,9 +818,9 @@
                     </w:p>
                     <w:p>
                       <w:pPr>
-                        <w:pStyle w:val="a6"/>
+                        <w:pStyle w:val="4"/>
                         <w:pBdr>
-                          <w:bottom w:val="none" w:sz="0" w:space="0" w:color="auto"/>
+                          <w:bottom w:val="none" w:color="auto" w:sz="0" w:space="0"/>
                         </w:pBdr>
                         <w:tabs>
                           <w:tab w:val="clear" w:pos="4153"/>
@@ -777,7 +834,6 @@
                     </w:p>
                   </w:txbxContent>
                 </v:textbox>
-                <w10:wrap anchory="page"/>
               </v:shape>
             </w:pict>
           </mc:Fallback>
@@ -889,24 +945,29 @@
           <w:color w:val="000000"/>
           <w:sz w:val="28"/>
         </w:rPr>
-        <w:lastRenderedPageBreak/>
         <w:t>版 本 历 史</w:t>
       </w:r>
     </w:p>
     <w:tbl>
       <w:tblPr>
+        <w:tblStyle w:val="10"/>
         <w:tblW w:w="9088" w:type="dxa"/>
         <w:tblInd w:w="-259" w:type="dxa"/>
         <w:tblBorders>
-          <w:top w:val="single" w:sz="4" w:space="0" w:color="auto"/>
-          <w:left w:val="single" w:sz="4" w:space="0" w:color="auto"/>
-          <w:bottom w:val="single" w:sz="4" w:space="0" w:color="auto"/>
-          <w:right w:val="single" w:sz="4" w:space="0" w:color="auto"/>
-          <w:insideH w:val="single" w:sz="4" w:space="0" w:color="auto"/>
-          <w:insideV w:val="single" w:sz="4" w:space="0" w:color="auto"/>
+          <w:top w:val="single" w:color="auto" w:sz="4" w:space="0"/>
+          <w:left w:val="single" w:color="auto" w:sz="4" w:space="0"/>
+          <w:bottom w:val="single" w:color="auto" w:sz="4" w:space="0"/>
+          <w:right w:val="single" w:color="auto" w:sz="4" w:space="0"/>
+          <w:insideH w:val="single" w:color="auto" w:sz="4" w:space="0"/>
+          <w:insideV w:val="single" w:color="auto" w:sz="4" w:space="0"/>
         </w:tblBorders>
         <w:tblLayout w:type="fixed"/>
-        <w:tblLook w:val="04A0" w:firstRow="1" w:lastRow="0" w:firstColumn="1" w:lastColumn="0" w:noHBand="0" w:noVBand="1"/>
+        <w:tblCellMar>
+          <w:top w:w="0" w:type="dxa"/>
+          <w:left w:w="108" w:type="dxa"/>
+          <w:bottom w:w="0" w:type="dxa"/>
+          <w:right w:w="108" w:type="dxa"/>
+        </w:tblCellMar>
       </w:tblPr>
       <w:tblGrid>
         <w:gridCol w:w="1225"/>
@@ -916,6 +977,23 @@
         <w:gridCol w:w="2500"/>
       </w:tblGrid>
       <w:tr>
+        <w:tblPrEx>
+          <w:tblBorders>
+            <w:top w:val="single" w:color="auto" w:sz="4" w:space="0"/>
+            <w:left w:val="single" w:color="auto" w:sz="4" w:space="0"/>
+            <w:bottom w:val="single" w:color="auto" w:sz="4" w:space="0"/>
+            <w:right w:val="single" w:color="auto" w:sz="4" w:space="0"/>
+            <w:insideH w:val="single" w:color="auto" w:sz="4" w:space="0"/>
+            <w:insideV w:val="single" w:color="auto" w:sz="4" w:space="0"/>
+          </w:tblBorders>
+          <w:tblLayout w:type="fixed"/>
+          <w:tblCellMar>
+            <w:top w:w="0" w:type="dxa"/>
+            <w:left w:w="108" w:type="dxa"/>
+            <w:bottom w:w="0" w:type="dxa"/>
+            <w:right w:w="108" w:type="dxa"/>
+          </w:tblCellMar>
+        </w:tblPrEx>
         <w:tc>
           <w:tcPr>
             <w:tcW w:w="1225" w:type="dxa"/>
@@ -1028,8 +1106,25 @@
         </w:tc>
       </w:tr>
       <w:tr>
+        <w:tblPrEx>
+          <w:tblBorders>
+            <w:top w:val="single" w:color="auto" w:sz="4" w:space="0"/>
+            <w:left w:val="single" w:color="auto" w:sz="4" w:space="0"/>
+            <w:bottom w:val="single" w:color="auto" w:sz="4" w:space="0"/>
+            <w:right w:val="single" w:color="auto" w:sz="4" w:space="0"/>
+            <w:insideH w:val="single" w:color="auto" w:sz="4" w:space="0"/>
+            <w:insideV w:val="single" w:color="auto" w:sz="4" w:space="0"/>
+          </w:tblBorders>
+          <w:tblLayout w:type="fixed"/>
+          <w:tblCellMar>
+            <w:top w:w="0" w:type="dxa"/>
+            <w:left w:w="108" w:type="dxa"/>
+            <w:bottom w:w="0" w:type="dxa"/>
+            <w:right w:w="108" w:type="dxa"/>
+          </w:tblCellMar>
+        </w:tblPrEx>
         <w:trPr>
-          <w:trHeight w:val="338"/>
+          <w:trHeight w:val="338" w:hRule="atLeast"/>
         </w:trPr>
         <w:tc>
           <w:tcPr>
@@ -1120,6 +1215,132 @@
               </w:rPr>
               <w:t>初稿</w:t>
             </w:r>
+          </w:p>
+        </w:tc>
+      </w:tr>
+      <w:tr>
+        <w:tblPrEx>
+          <w:tblBorders>
+            <w:top w:val="single" w:color="auto" w:sz="4" w:space="0"/>
+            <w:left w:val="single" w:color="auto" w:sz="4" w:space="0"/>
+            <w:bottom w:val="single" w:color="auto" w:sz="4" w:space="0"/>
+            <w:right w:val="single" w:color="auto" w:sz="4" w:space="0"/>
+            <w:insideH w:val="single" w:color="auto" w:sz="4" w:space="0"/>
+            <w:insideV w:val="single" w:color="auto" w:sz="4" w:space="0"/>
+          </w:tblBorders>
+          <w:tblLayout w:type="fixed"/>
+          <w:tblCellMar>
+            <w:top w:w="0" w:type="dxa"/>
+            <w:left w:w="108" w:type="dxa"/>
+            <w:bottom w:w="0" w:type="dxa"/>
+            <w:right w:w="108" w:type="dxa"/>
+          </w:tblCellMar>
+        </w:tblPrEx>
+        <w:trPr>
+          <w:trHeight w:val="338" w:hRule="atLeast"/>
+        </w:trPr>
+        <w:tc>
+          <w:tcPr>
+            <w:tcW w:w="1225" w:type="dxa"/>
+          </w:tcPr>
+          <w:p>
+            <w:pPr>
+              <w:rPr>
+                <w:rFonts w:hint="eastAsia" w:eastAsia="宋体"/>
+                <w:lang w:val="en-US" w:eastAsia="zh-CN"/>
+              </w:rPr>
+            </w:pPr>
+            <w:r>
+              <w:rPr>
+                <w:rFonts w:hint="eastAsia"/>
+                <w:lang w:val="en-US" w:eastAsia="zh-CN"/>
+              </w:rPr>
+              <w:t>V0.1.1</w:t>
+            </w:r>
+          </w:p>
+        </w:tc>
+        <w:tc>
+          <w:tcPr>
+            <w:tcW w:w="1338" w:type="dxa"/>
+          </w:tcPr>
+          <w:p>
+            <w:pPr>
+              <w:rPr>
+                <w:rFonts w:hint="eastAsia" w:eastAsia="宋体"/>
+                <w:lang w:val="en-US" w:eastAsia="zh-CN"/>
+              </w:rPr>
+            </w:pPr>
+            <w:r>
+              <w:rPr>
+                <w:rFonts w:hint="eastAsia"/>
+                <w:lang w:val="en-US" w:eastAsia="zh-CN"/>
+              </w:rPr>
+              <w:t>庄毓勋</w:t>
+            </w:r>
+          </w:p>
+        </w:tc>
+        <w:tc>
+          <w:tcPr>
+            <w:tcW w:w="1300" w:type="dxa"/>
+          </w:tcPr>
+          <w:p>
+            <w:pPr>
+              <w:rPr>
+                <w:rFonts w:hint="eastAsia" w:eastAsia="宋体"/>
+                <w:color w:val="000000"/>
+                <w:lang w:val="en-US" w:eastAsia="zh-CN"/>
+              </w:rPr>
+            </w:pPr>
+            <w:r>
+              <w:rPr>
+                <w:rFonts w:hint="eastAsia"/>
+                <w:color w:val="000000"/>
+                <w:lang w:val="en-US" w:eastAsia="zh-CN"/>
+              </w:rPr>
+              <w:t>庄毓勋</w:t>
+            </w:r>
+          </w:p>
+        </w:tc>
+        <w:tc>
+          <w:tcPr>
+            <w:tcW w:w="2725" w:type="dxa"/>
+          </w:tcPr>
+          <w:p>
+            <w:pPr>
+              <w:rPr>
+                <w:rFonts w:hint="eastAsia" w:eastAsia="宋体"/>
+                <w:lang w:val="en-US" w:eastAsia="zh-CN"/>
+              </w:rPr>
+            </w:pPr>
+            <w:r>
+              <w:rPr>
+                <w:rFonts w:hint="eastAsia"/>
+                <w:lang w:val="en-US" w:eastAsia="zh-CN"/>
+              </w:rPr>
+              <w:t>2019/1/13</w:t>
+            </w:r>
+          </w:p>
+        </w:tc>
+        <w:tc>
+          <w:tcPr>
+            <w:tcW w:w="2500" w:type="dxa"/>
+          </w:tcPr>
+          <w:p>
+            <w:pPr>
+              <w:rPr>
+                <w:rFonts w:hint="eastAsia" w:eastAsia="宋体"/>
+                <w:lang w:val="en-US" w:eastAsia="zh-CN"/>
+              </w:rPr>
+            </w:pPr>
+            <w:r>
+              <w:rPr>
+                <w:rFonts w:hint="eastAsia"/>
+                <w:lang w:val="en-US" w:eastAsia="zh-CN"/>
+              </w:rPr>
+              <w:t>修改部署图</w:t>
+            </w:r>
+            <w:bookmarkStart w:id="52" w:name="_GoBack"/>
+            <w:bookmarkEnd w:id="52"/>
           </w:p>
         </w:tc>
       </w:tr>
@@ -1178,7 +1399,6 @@
           <w:docPartUnique/>
         </w:docPartObj>
       </w:sdtPr>
-      <w:sdtEndPr/>
       <w:sdtContent>
         <w:p>
           <w:pPr>
@@ -1190,13 +1410,12 @@
         </w:p>
         <w:p>
           <w:pPr>
-            <w:pStyle w:val="1"/>
+            <w:pStyle w:val="5"/>
             <w:tabs>
               <w:tab w:val="right" w:leader="dot" w:pos="8296"/>
             </w:tabs>
             <w:rPr>
-              <w:rFonts w:asciiTheme="minorHAnsi" w:eastAsiaTheme="minorEastAsia" w:hAnsiTheme="minorHAnsi" w:cstheme="minorBidi"/>
-              <w:noProof/>
+              <w:rFonts w:asciiTheme="minorHAnsi" w:hAnsiTheme="minorHAnsi" w:eastAsiaTheme="minorEastAsia" w:cstheme="minorBidi"/>
               <w:kern w:val="2"/>
             </w:rPr>
           </w:pPr>
@@ -1209,1329 +1428,1044 @@
           <w:r>
             <w:fldChar w:fldCharType="separate"/>
           </w:r>
-          <w:hyperlink w:anchor="_Toc534575339" w:history="1">
-            <w:r>
-              <w:rPr>
-                <w:noProof/>
-              </w:rPr>
-              <w:tab/>
-            </w:r>
-            <w:r>
-              <w:rPr>
-                <w:noProof/>
-              </w:rPr>
-              <w:fldChar w:fldCharType="begin"/>
-            </w:r>
-            <w:r>
-              <w:rPr>
-                <w:noProof/>
-              </w:rPr>
-              <w:instrText xml:space="preserve"> PAGEREF _Toc534575339 \h </w:instrText>
-            </w:r>
-            <w:r>
-              <w:rPr>
-                <w:noProof/>
-              </w:rPr>
-            </w:r>
-            <w:r>
-              <w:rPr>
-                <w:noProof/>
-              </w:rPr>
-              <w:fldChar w:fldCharType="separate"/>
-            </w:r>
-            <w:r>
-              <w:rPr>
-                <w:noProof/>
-              </w:rPr>
-              <w:t>1</w:t>
-            </w:r>
-            <w:r>
-              <w:rPr>
-                <w:noProof/>
-              </w:rPr>
-              <w:fldChar w:fldCharType="end"/>
-            </w:r>
-          </w:hyperlink>
+          <w:r>
+            <w:fldChar w:fldCharType="begin"/>
+          </w:r>
+          <w:r>
+            <w:instrText xml:space="preserve"> HYPERLINK \l "_Toc534575339" </w:instrText>
+          </w:r>
+          <w:r>
+            <w:fldChar w:fldCharType="separate"/>
+          </w:r>
+          <w:r>
+            <w:tab/>
+          </w:r>
+          <w:r>
+            <w:fldChar w:fldCharType="begin"/>
+          </w:r>
+          <w:r>
+            <w:instrText xml:space="preserve"> PAGEREF _Toc534575339 \h </w:instrText>
+          </w:r>
+          <w:r>
+            <w:fldChar w:fldCharType="separate"/>
+          </w:r>
+          <w:r>
+            <w:t>1</w:t>
+          </w:r>
+          <w:r>
+            <w:fldChar w:fldCharType="end"/>
+          </w:r>
+          <w:r>
+            <w:fldChar w:fldCharType="end"/>
+          </w:r>
         </w:p>
         <w:p>
           <w:pPr>
-            <w:pStyle w:val="1"/>
+            <w:pStyle w:val="5"/>
             <w:tabs>
               <w:tab w:val="left" w:pos="420"/>
               <w:tab w:val="right" w:leader="dot" w:pos="8296"/>
             </w:tabs>
             <w:rPr>
-              <w:rFonts w:asciiTheme="minorHAnsi" w:eastAsiaTheme="minorEastAsia" w:hAnsiTheme="minorHAnsi" w:cstheme="minorBidi"/>
-              <w:noProof/>
+              <w:rFonts w:asciiTheme="minorHAnsi" w:hAnsiTheme="minorHAnsi" w:eastAsiaTheme="minorEastAsia" w:cstheme="minorBidi"/>
               <w:kern w:val="2"/>
             </w:rPr>
           </w:pPr>
-          <w:hyperlink w:anchor="_Toc534575340" w:history="1">
-            <w:r>
-              <w:rPr>
-                <w:rStyle w:val="aa"/>
-                <w:noProof/>
-              </w:rPr>
-              <w:t>1</w:t>
-            </w:r>
-            <w:r>
-              <w:rPr>
-                <w:rFonts w:asciiTheme="minorHAnsi" w:eastAsiaTheme="minorEastAsia" w:hAnsiTheme="minorHAnsi" w:cstheme="minorBidi"/>
-                <w:noProof/>
-                <w:kern w:val="2"/>
-              </w:rPr>
-              <w:tab/>
-            </w:r>
-            <w:r>
-              <w:rPr>
-                <w:rStyle w:val="aa"/>
-                <w:rFonts w:hint="eastAsia"/>
-                <w:noProof/>
-              </w:rPr>
-              <w:t>引言</w:t>
-            </w:r>
-            <w:r>
-              <w:rPr>
-                <w:noProof/>
-              </w:rPr>
-              <w:tab/>
-            </w:r>
-            <w:r>
-              <w:rPr>
-                <w:noProof/>
-              </w:rPr>
-              <w:fldChar w:fldCharType="begin"/>
-            </w:r>
-            <w:r>
-              <w:rPr>
-                <w:noProof/>
-              </w:rPr>
-              <w:instrText xml:space="preserve"> PAGEREF _Toc534575340 \h </w:instrText>
-            </w:r>
-            <w:r>
-              <w:rPr>
-                <w:noProof/>
-              </w:rPr>
-            </w:r>
-            <w:r>
-              <w:rPr>
-                <w:noProof/>
-              </w:rPr>
-              <w:fldChar w:fldCharType="separate"/>
-            </w:r>
-            <w:r>
-              <w:rPr>
-                <w:noProof/>
-              </w:rPr>
-              <w:t>4</w:t>
-            </w:r>
-            <w:r>
-              <w:rPr>
-                <w:noProof/>
-              </w:rPr>
-              <w:fldChar w:fldCharType="end"/>
-            </w:r>
-          </w:hyperlink>
+          <w:r>
+            <w:fldChar w:fldCharType="begin"/>
+          </w:r>
+          <w:r>
+            <w:instrText xml:space="preserve"> HYPERLINK \l "_Toc534575340" </w:instrText>
+          </w:r>
+          <w:r>
+            <w:fldChar w:fldCharType="separate"/>
+          </w:r>
+          <w:r>
+            <w:rPr>
+              <w:rStyle w:val="9"/>
+            </w:rPr>
+            <w:t>1</w:t>
+          </w:r>
+          <w:r>
+            <w:rPr>
+              <w:rFonts w:asciiTheme="minorHAnsi" w:hAnsiTheme="minorHAnsi" w:eastAsiaTheme="minorEastAsia" w:cstheme="minorBidi"/>
+              <w:kern w:val="2"/>
+            </w:rPr>
+            <w:tab/>
+          </w:r>
+          <w:r>
+            <w:rPr>
+              <w:rStyle w:val="9"/>
+              <w:rFonts w:hint="eastAsia"/>
+            </w:rPr>
+            <w:t>引言</w:t>
+          </w:r>
+          <w:r>
+            <w:tab/>
+          </w:r>
+          <w:r>
+            <w:fldChar w:fldCharType="begin"/>
+          </w:r>
+          <w:r>
+            <w:instrText xml:space="preserve"> PAGEREF _Toc534575340 \h </w:instrText>
+          </w:r>
+          <w:r>
+            <w:fldChar w:fldCharType="separate"/>
+          </w:r>
+          <w:r>
+            <w:t>4</w:t>
+          </w:r>
+          <w:r>
+            <w:fldChar w:fldCharType="end"/>
+          </w:r>
+          <w:r>
+            <w:fldChar w:fldCharType="end"/>
+          </w:r>
         </w:p>
         <w:p>
           <w:pPr>
-            <w:pStyle w:val="2"/>
+            <w:pStyle w:val="6"/>
             <w:tabs>
               <w:tab w:val="left" w:pos="1050"/>
               <w:tab w:val="right" w:leader="dot" w:pos="8296"/>
             </w:tabs>
             <w:rPr>
-              <w:rFonts w:asciiTheme="minorHAnsi" w:eastAsiaTheme="minorEastAsia" w:hAnsiTheme="minorHAnsi" w:cstheme="minorBidi"/>
-              <w:noProof/>
+              <w:rFonts w:asciiTheme="minorHAnsi" w:hAnsiTheme="minorHAnsi" w:eastAsiaTheme="minorEastAsia" w:cstheme="minorBidi"/>
               <w:kern w:val="2"/>
             </w:rPr>
           </w:pPr>
-          <w:hyperlink w:anchor="_Toc534575341" w:history="1">
-            <w:r>
-              <w:rPr>
-                <w:rStyle w:val="aa"/>
-                <w:noProof/>
-              </w:rPr>
-              <w:t>1.1</w:t>
-            </w:r>
-            <w:r>
-              <w:rPr>
-                <w:rFonts w:asciiTheme="minorHAnsi" w:eastAsiaTheme="minorEastAsia" w:hAnsiTheme="minorHAnsi" w:cstheme="minorBidi"/>
-                <w:noProof/>
-                <w:kern w:val="2"/>
-              </w:rPr>
-              <w:tab/>
-            </w:r>
-            <w:r>
-              <w:rPr>
-                <w:rStyle w:val="aa"/>
-                <w:rFonts w:hint="eastAsia"/>
-                <w:noProof/>
-              </w:rPr>
-              <w:t>项目名称</w:t>
-            </w:r>
-            <w:r>
-              <w:rPr>
-                <w:noProof/>
-              </w:rPr>
-              <w:tab/>
-            </w:r>
-            <w:r>
-              <w:rPr>
-                <w:noProof/>
-              </w:rPr>
-              <w:fldChar w:fldCharType="begin"/>
-            </w:r>
-            <w:r>
-              <w:rPr>
-                <w:noProof/>
-              </w:rPr>
-              <w:instrText xml:space="preserve"> PAGEREF _Toc534575341 \h </w:instrText>
-            </w:r>
-            <w:r>
-              <w:rPr>
-                <w:noProof/>
-              </w:rPr>
-            </w:r>
-            <w:r>
-              <w:rPr>
-                <w:noProof/>
-              </w:rPr>
-              <w:fldChar w:fldCharType="separate"/>
-            </w:r>
-            <w:r>
-              <w:rPr>
-                <w:noProof/>
-              </w:rPr>
-              <w:t>4</w:t>
-            </w:r>
-            <w:r>
-              <w:rPr>
-                <w:noProof/>
-              </w:rPr>
-              <w:fldChar w:fldCharType="end"/>
-            </w:r>
-          </w:hyperlink>
+          <w:r>
+            <w:fldChar w:fldCharType="begin"/>
+          </w:r>
+          <w:r>
+            <w:instrText xml:space="preserve"> HYPERLINK \l "_Toc534575341" </w:instrText>
+          </w:r>
+          <w:r>
+            <w:fldChar w:fldCharType="separate"/>
+          </w:r>
+          <w:r>
+            <w:rPr>
+              <w:rStyle w:val="9"/>
+            </w:rPr>
+            <w:t>1.1</w:t>
+          </w:r>
+          <w:r>
+            <w:rPr>
+              <w:rFonts w:asciiTheme="minorHAnsi" w:hAnsiTheme="minorHAnsi" w:eastAsiaTheme="minorEastAsia" w:cstheme="minorBidi"/>
+              <w:kern w:val="2"/>
+            </w:rPr>
+            <w:tab/>
+          </w:r>
+          <w:r>
+            <w:rPr>
+              <w:rStyle w:val="9"/>
+              <w:rFonts w:hint="eastAsia"/>
+            </w:rPr>
+            <w:t>项目名称</w:t>
+          </w:r>
+          <w:r>
+            <w:tab/>
+          </w:r>
+          <w:r>
+            <w:fldChar w:fldCharType="begin"/>
+          </w:r>
+          <w:r>
+            <w:instrText xml:space="preserve"> PAGEREF _Toc534575341 \h </w:instrText>
+          </w:r>
+          <w:r>
+            <w:fldChar w:fldCharType="separate"/>
+          </w:r>
+          <w:r>
+            <w:t>4</w:t>
+          </w:r>
+          <w:r>
+            <w:fldChar w:fldCharType="end"/>
+          </w:r>
+          <w:r>
+            <w:fldChar w:fldCharType="end"/>
+          </w:r>
         </w:p>
         <w:p>
           <w:pPr>
-            <w:pStyle w:val="2"/>
+            <w:pStyle w:val="6"/>
             <w:tabs>
               <w:tab w:val="left" w:pos="1050"/>
               <w:tab w:val="right" w:leader="dot" w:pos="8296"/>
             </w:tabs>
             <w:rPr>
-              <w:rFonts w:asciiTheme="minorHAnsi" w:eastAsiaTheme="minorEastAsia" w:hAnsiTheme="minorHAnsi" w:cstheme="minorBidi"/>
-              <w:noProof/>
+              <w:rFonts w:asciiTheme="minorHAnsi" w:hAnsiTheme="minorHAnsi" w:eastAsiaTheme="minorEastAsia" w:cstheme="minorBidi"/>
               <w:kern w:val="2"/>
             </w:rPr>
           </w:pPr>
-          <w:hyperlink w:anchor="_Toc534575342" w:history="1">
-            <w:r>
-              <w:rPr>
-                <w:rStyle w:val="aa"/>
-                <w:noProof/>
-              </w:rPr>
-              <w:t>1.2</w:t>
-            </w:r>
-            <w:r>
-              <w:rPr>
-                <w:rFonts w:asciiTheme="minorHAnsi" w:eastAsiaTheme="minorEastAsia" w:hAnsiTheme="minorHAnsi" w:cstheme="minorBidi"/>
-                <w:noProof/>
-                <w:kern w:val="2"/>
-              </w:rPr>
-              <w:tab/>
-            </w:r>
-            <w:r>
-              <w:rPr>
-                <w:rStyle w:val="aa"/>
-                <w:rFonts w:hint="eastAsia"/>
-                <w:noProof/>
-              </w:rPr>
-              <w:t>系统概述</w:t>
-            </w:r>
-            <w:r>
-              <w:rPr>
-                <w:noProof/>
-              </w:rPr>
-              <w:tab/>
-            </w:r>
-            <w:r>
-              <w:rPr>
-                <w:noProof/>
-              </w:rPr>
-              <w:fldChar w:fldCharType="begin"/>
-            </w:r>
-            <w:r>
-              <w:rPr>
-                <w:noProof/>
-              </w:rPr>
-              <w:instrText xml:space="preserve"> PAGEREF _Toc534575342 \h </w:instrText>
-            </w:r>
-            <w:r>
-              <w:rPr>
-                <w:noProof/>
-              </w:rPr>
-            </w:r>
-            <w:r>
-              <w:rPr>
-                <w:noProof/>
-              </w:rPr>
-              <w:fldChar w:fldCharType="separate"/>
-            </w:r>
-            <w:r>
-              <w:rPr>
-                <w:noProof/>
-              </w:rPr>
-              <w:t>4</w:t>
-            </w:r>
-            <w:r>
-              <w:rPr>
-                <w:noProof/>
-              </w:rPr>
-              <w:fldChar w:fldCharType="end"/>
-            </w:r>
-          </w:hyperlink>
+          <w:r>
+            <w:fldChar w:fldCharType="begin"/>
+          </w:r>
+          <w:r>
+            <w:instrText xml:space="preserve"> HYPERLINK \l "_Toc534575342" </w:instrText>
+          </w:r>
+          <w:r>
+            <w:fldChar w:fldCharType="separate"/>
+          </w:r>
+          <w:r>
+            <w:rPr>
+              <w:rStyle w:val="9"/>
+            </w:rPr>
+            <w:t>1.2</w:t>
+          </w:r>
+          <w:r>
+            <w:rPr>
+              <w:rFonts w:asciiTheme="minorHAnsi" w:hAnsiTheme="minorHAnsi" w:eastAsiaTheme="minorEastAsia" w:cstheme="minorBidi"/>
+              <w:kern w:val="2"/>
+            </w:rPr>
+            <w:tab/>
+          </w:r>
+          <w:r>
+            <w:rPr>
+              <w:rStyle w:val="9"/>
+              <w:rFonts w:hint="eastAsia"/>
+            </w:rPr>
+            <w:t>系统概述</w:t>
+          </w:r>
+          <w:r>
+            <w:tab/>
+          </w:r>
+          <w:r>
+            <w:fldChar w:fldCharType="begin"/>
+          </w:r>
+          <w:r>
+            <w:instrText xml:space="preserve"> PAGEREF _Toc534575342 \h </w:instrText>
+          </w:r>
+          <w:r>
+            <w:fldChar w:fldCharType="separate"/>
+          </w:r>
+          <w:r>
+            <w:t>4</w:t>
+          </w:r>
+          <w:r>
+            <w:fldChar w:fldCharType="end"/>
+          </w:r>
+          <w:r>
+            <w:fldChar w:fldCharType="end"/>
+          </w:r>
         </w:p>
         <w:p>
           <w:pPr>
-            <w:pStyle w:val="2"/>
+            <w:pStyle w:val="6"/>
             <w:tabs>
               <w:tab w:val="left" w:pos="1050"/>
               <w:tab w:val="right" w:leader="dot" w:pos="8296"/>
             </w:tabs>
             <w:rPr>
-              <w:rFonts w:asciiTheme="minorHAnsi" w:eastAsiaTheme="minorEastAsia" w:hAnsiTheme="minorHAnsi" w:cstheme="minorBidi"/>
-              <w:noProof/>
+              <w:rFonts w:asciiTheme="minorHAnsi" w:hAnsiTheme="minorHAnsi" w:eastAsiaTheme="minorEastAsia" w:cstheme="minorBidi"/>
               <w:kern w:val="2"/>
             </w:rPr>
           </w:pPr>
-          <w:hyperlink w:anchor="_Toc534575343" w:history="1">
-            <w:r>
-              <w:rPr>
-                <w:rStyle w:val="aa"/>
-                <w:noProof/>
-              </w:rPr>
-              <w:t>1.3</w:t>
-            </w:r>
-            <w:r>
-              <w:rPr>
-                <w:rFonts w:asciiTheme="minorHAnsi" w:eastAsiaTheme="minorEastAsia" w:hAnsiTheme="minorHAnsi" w:cstheme="minorBidi"/>
-                <w:noProof/>
-                <w:kern w:val="2"/>
-              </w:rPr>
-              <w:tab/>
-            </w:r>
-            <w:r>
-              <w:rPr>
-                <w:rStyle w:val="aa"/>
-                <w:rFonts w:hint="eastAsia"/>
-                <w:noProof/>
-              </w:rPr>
-              <w:t>文档概述</w:t>
-            </w:r>
-            <w:r>
-              <w:rPr>
-                <w:noProof/>
-              </w:rPr>
-              <w:tab/>
-            </w:r>
-            <w:r>
-              <w:rPr>
-                <w:noProof/>
-              </w:rPr>
-              <w:fldChar w:fldCharType="begin"/>
-            </w:r>
-            <w:r>
-              <w:rPr>
-                <w:noProof/>
-              </w:rPr>
-              <w:instrText xml:space="preserve"> PAGEREF _Toc534575343 \h </w:instrText>
-            </w:r>
-            <w:r>
-              <w:rPr>
-                <w:noProof/>
-              </w:rPr>
-            </w:r>
-            <w:r>
-              <w:rPr>
-                <w:noProof/>
-              </w:rPr>
-              <w:fldChar w:fldCharType="separate"/>
-            </w:r>
-            <w:r>
-              <w:rPr>
-                <w:noProof/>
-              </w:rPr>
-              <w:t>4</w:t>
-            </w:r>
-            <w:r>
-              <w:rPr>
-                <w:noProof/>
-              </w:rPr>
-              <w:fldChar w:fldCharType="end"/>
-            </w:r>
-          </w:hyperlink>
+          <w:r>
+            <w:fldChar w:fldCharType="begin"/>
+          </w:r>
+          <w:r>
+            <w:instrText xml:space="preserve"> HYPERLINK \l "_Toc534575343" </w:instrText>
+          </w:r>
+          <w:r>
+            <w:fldChar w:fldCharType="separate"/>
+          </w:r>
+          <w:r>
+            <w:rPr>
+              <w:rStyle w:val="9"/>
+            </w:rPr>
+            <w:t>1.3</w:t>
+          </w:r>
+          <w:r>
+            <w:rPr>
+              <w:rFonts w:asciiTheme="minorHAnsi" w:hAnsiTheme="minorHAnsi" w:eastAsiaTheme="minorEastAsia" w:cstheme="minorBidi"/>
+              <w:kern w:val="2"/>
+            </w:rPr>
+            <w:tab/>
+          </w:r>
+          <w:r>
+            <w:rPr>
+              <w:rStyle w:val="9"/>
+              <w:rFonts w:hint="eastAsia"/>
+            </w:rPr>
+            <w:t>文档概述</w:t>
+          </w:r>
+          <w:r>
+            <w:tab/>
+          </w:r>
+          <w:r>
+            <w:fldChar w:fldCharType="begin"/>
+          </w:r>
+          <w:r>
+            <w:instrText xml:space="preserve"> PAGEREF _Toc534575343 \h </w:instrText>
+          </w:r>
+          <w:r>
+            <w:fldChar w:fldCharType="separate"/>
+          </w:r>
+          <w:r>
+            <w:t>4</w:t>
+          </w:r>
+          <w:r>
+            <w:fldChar w:fldCharType="end"/>
+          </w:r>
+          <w:r>
+            <w:fldChar w:fldCharType="end"/>
+          </w:r>
         </w:p>
         <w:p>
           <w:pPr>
-            <w:pStyle w:val="2"/>
+            <w:pStyle w:val="6"/>
             <w:tabs>
               <w:tab w:val="left" w:pos="1050"/>
               <w:tab w:val="right" w:leader="dot" w:pos="8296"/>
             </w:tabs>
             <w:rPr>
-              <w:rFonts w:asciiTheme="minorHAnsi" w:eastAsiaTheme="minorEastAsia" w:hAnsiTheme="minorHAnsi" w:cstheme="minorBidi"/>
-              <w:noProof/>
+              <w:rFonts w:asciiTheme="minorHAnsi" w:hAnsiTheme="minorHAnsi" w:eastAsiaTheme="minorEastAsia" w:cstheme="minorBidi"/>
               <w:kern w:val="2"/>
             </w:rPr>
           </w:pPr>
-          <w:hyperlink w:anchor="_Toc534575344" w:history="1">
-            <w:r>
-              <w:rPr>
-                <w:rStyle w:val="aa"/>
-                <w:noProof/>
-              </w:rPr>
-              <w:t>1.4</w:t>
-            </w:r>
-            <w:r>
-              <w:rPr>
-                <w:rFonts w:asciiTheme="minorHAnsi" w:eastAsiaTheme="minorEastAsia" w:hAnsiTheme="minorHAnsi" w:cstheme="minorBidi"/>
-                <w:noProof/>
-                <w:kern w:val="2"/>
-              </w:rPr>
-              <w:tab/>
-            </w:r>
-            <w:r>
-              <w:rPr>
-                <w:rStyle w:val="aa"/>
-                <w:rFonts w:hint="eastAsia"/>
-                <w:noProof/>
-              </w:rPr>
-              <w:t>与其他计划之间的关系</w:t>
-            </w:r>
-            <w:r>
-              <w:rPr>
-                <w:noProof/>
-              </w:rPr>
-              <w:tab/>
-            </w:r>
-            <w:r>
-              <w:rPr>
-                <w:noProof/>
-              </w:rPr>
-              <w:fldChar w:fldCharType="begin"/>
-            </w:r>
-            <w:r>
-              <w:rPr>
-                <w:noProof/>
-              </w:rPr>
-              <w:instrText xml:space="preserve"> PAGEREF _Toc534575344 \h </w:instrText>
-            </w:r>
-            <w:r>
-              <w:rPr>
-                <w:noProof/>
-              </w:rPr>
-            </w:r>
-            <w:r>
-              <w:rPr>
-                <w:noProof/>
-              </w:rPr>
-              <w:fldChar w:fldCharType="separate"/>
-            </w:r>
-            <w:r>
-              <w:rPr>
-                <w:noProof/>
-              </w:rPr>
-              <w:t>4</w:t>
-            </w:r>
-            <w:r>
-              <w:rPr>
-                <w:noProof/>
-              </w:rPr>
-              <w:fldChar w:fldCharType="end"/>
-            </w:r>
-          </w:hyperlink>
+          <w:r>
+            <w:fldChar w:fldCharType="begin"/>
+          </w:r>
+          <w:r>
+            <w:instrText xml:space="preserve"> HYPERLINK \l "_Toc534575344" </w:instrText>
+          </w:r>
+          <w:r>
+            <w:fldChar w:fldCharType="separate"/>
+          </w:r>
+          <w:r>
+            <w:rPr>
+              <w:rStyle w:val="9"/>
+            </w:rPr>
+            <w:t>1.4</w:t>
+          </w:r>
+          <w:r>
+            <w:rPr>
+              <w:rFonts w:asciiTheme="minorHAnsi" w:hAnsiTheme="minorHAnsi" w:eastAsiaTheme="minorEastAsia" w:cstheme="minorBidi"/>
+              <w:kern w:val="2"/>
+            </w:rPr>
+            <w:tab/>
+          </w:r>
+          <w:r>
+            <w:rPr>
+              <w:rStyle w:val="9"/>
+              <w:rFonts w:hint="eastAsia"/>
+            </w:rPr>
+            <w:t>与其他计划之间的关系</w:t>
+          </w:r>
+          <w:r>
+            <w:tab/>
+          </w:r>
+          <w:r>
+            <w:fldChar w:fldCharType="begin"/>
+          </w:r>
+          <w:r>
+            <w:instrText xml:space="preserve"> PAGEREF _Toc534575344 \h </w:instrText>
+          </w:r>
+          <w:r>
+            <w:fldChar w:fldCharType="separate"/>
+          </w:r>
+          <w:r>
+            <w:t>4</w:t>
+          </w:r>
+          <w:r>
+            <w:fldChar w:fldCharType="end"/>
+          </w:r>
+          <w:r>
+            <w:fldChar w:fldCharType="end"/>
+          </w:r>
         </w:p>
         <w:p>
           <w:pPr>
-            <w:pStyle w:val="2"/>
+            <w:pStyle w:val="6"/>
             <w:tabs>
               <w:tab w:val="left" w:pos="1050"/>
               <w:tab w:val="right" w:leader="dot" w:pos="8296"/>
             </w:tabs>
             <w:rPr>
-              <w:rFonts w:asciiTheme="minorHAnsi" w:eastAsiaTheme="minorEastAsia" w:hAnsiTheme="minorHAnsi" w:cstheme="minorBidi"/>
-              <w:noProof/>
+              <w:rFonts w:asciiTheme="minorHAnsi" w:hAnsiTheme="minorHAnsi" w:eastAsiaTheme="minorEastAsia" w:cstheme="minorBidi"/>
               <w:kern w:val="2"/>
             </w:rPr>
           </w:pPr>
-          <w:hyperlink w:anchor="_Toc534575345" w:history="1">
-            <w:r>
-              <w:rPr>
-                <w:rStyle w:val="aa"/>
-                <w:noProof/>
-              </w:rPr>
-              <w:t>1.5</w:t>
-            </w:r>
-            <w:r>
-              <w:rPr>
-                <w:rFonts w:asciiTheme="minorHAnsi" w:eastAsiaTheme="minorEastAsia" w:hAnsiTheme="minorHAnsi" w:cstheme="minorBidi"/>
-                <w:noProof/>
-                <w:kern w:val="2"/>
-              </w:rPr>
-              <w:tab/>
-            </w:r>
-            <w:r>
-              <w:rPr>
-                <w:rStyle w:val="aa"/>
-                <w:rFonts w:hint="eastAsia"/>
-                <w:noProof/>
-              </w:rPr>
-              <w:t>参考资料</w:t>
-            </w:r>
-            <w:r>
-              <w:rPr>
-                <w:noProof/>
-              </w:rPr>
-              <w:tab/>
-            </w:r>
-            <w:r>
-              <w:rPr>
-                <w:noProof/>
-              </w:rPr>
-              <w:fldChar w:fldCharType="begin"/>
-            </w:r>
-            <w:r>
-              <w:rPr>
-                <w:noProof/>
-              </w:rPr>
-              <w:instrText xml:space="preserve"> PAGEREF _Toc534575345 \h </w:instrText>
-            </w:r>
-            <w:r>
-              <w:rPr>
-                <w:noProof/>
-              </w:rPr>
-            </w:r>
-            <w:r>
-              <w:rPr>
-                <w:noProof/>
-              </w:rPr>
-              <w:fldChar w:fldCharType="separate"/>
-            </w:r>
-            <w:r>
-              <w:rPr>
-                <w:noProof/>
-              </w:rPr>
-              <w:t>4</w:t>
-            </w:r>
-            <w:r>
-              <w:rPr>
-                <w:noProof/>
-              </w:rPr>
-              <w:fldChar w:fldCharType="end"/>
-            </w:r>
-          </w:hyperlink>
+          <w:r>
+            <w:fldChar w:fldCharType="begin"/>
+          </w:r>
+          <w:r>
+            <w:instrText xml:space="preserve"> HYPERLINK \l "_Toc534575345" </w:instrText>
+          </w:r>
+          <w:r>
+            <w:fldChar w:fldCharType="separate"/>
+          </w:r>
+          <w:r>
+            <w:rPr>
+              <w:rStyle w:val="9"/>
+            </w:rPr>
+            <w:t>1.5</w:t>
+          </w:r>
+          <w:r>
+            <w:rPr>
+              <w:rFonts w:asciiTheme="minorHAnsi" w:hAnsiTheme="minorHAnsi" w:eastAsiaTheme="minorEastAsia" w:cstheme="minorBidi"/>
+              <w:kern w:val="2"/>
+            </w:rPr>
+            <w:tab/>
+          </w:r>
+          <w:r>
+            <w:rPr>
+              <w:rStyle w:val="9"/>
+              <w:rFonts w:hint="eastAsia"/>
+            </w:rPr>
+            <w:t>参考资料</w:t>
+          </w:r>
+          <w:r>
+            <w:tab/>
+          </w:r>
+          <w:r>
+            <w:fldChar w:fldCharType="begin"/>
+          </w:r>
+          <w:r>
+            <w:instrText xml:space="preserve"> PAGEREF _Toc534575345 \h </w:instrText>
+          </w:r>
+          <w:r>
+            <w:fldChar w:fldCharType="separate"/>
+          </w:r>
+          <w:r>
+            <w:t>4</w:t>
+          </w:r>
+          <w:r>
+            <w:fldChar w:fldCharType="end"/>
+          </w:r>
+          <w:r>
+            <w:fldChar w:fldCharType="end"/>
+          </w:r>
         </w:p>
         <w:p>
           <w:pPr>
-            <w:pStyle w:val="1"/>
+            <w:pStyle w:val="5"/>
             <w:tabs>
               <w:tab w:val="left" w:pos="420"/>
               <w:tab w:val="right" w:leader="dot" w:pos="8296"/>
             </w:tabs>
             <w:rPr>
-              <w:rFonts w:asciiTheme="minorHAnsi" w:eastAsiaTheme="minorEastAsia" w:hAnsiTheme="minorHAnsi" w:cstheme="minorBidi"/>
-              <w:noProof/>
+              <w:rFonts w:asciiTheme="minorHAnsi" w:hAnsiTheme="minorHAnsi" w:eastAsiaTheme="minorEastAsia" w:cstheme="minorBidi"/>
               <w:kern w:val="2"/>
             </w:rPr>
           </w:pPr>
-          <w:hyperlink w:anchor="_Toc534575346" w:history="1">
-            <w:r>
-              <w:rPr>
-                <w:rStyle w:val="aa"/>
-                <w:noProof/>
-              </w:rPr>
-              <w:t>2</w:t>
-            </w:r>
-            <w:r>
-              <w:rPr>
-                <w:rFonts w:asciiTheme="minorHAnsi" w:eastAsiaTheme="minorEastAsia" w:hAnsiTheme="minorHAnsi" w:cstheme="minorBidi"/>
-                <w:noProof/>
-                <w:kern w:val="2"/>
-              </w:rPr>
-              <w:tab/>
-            </w:r>
-            <w:r>
-              <w:rPr>
-                <w:rStyle w:val="aa"/>
-                <w:rFonts w:hint="eastAsia"/>
-                <w:noProof/>
-              </w:rPr>
-              <w:t>安装概述</w:t>
-            </w:r>
-            <w:r>
-              <w:rPr>
-                <w:noProof/>
-              </w:rPr>
-              <w:tab/>
-            </w:r>
-            <w:r>
-              <w:rPr>
-                <w:noProof/>
-              </w:rPr>
-              <w:fldChar w:fldCharType="begin"/>
-            </w:r>
-            <w:r>
-              <w:rPr>
-                <w:noProof/>
-              </w:rPr>
-              <w:instrText xml:space="preserve"> PAGEREF _Toc534575346 \h </w:instrText>
-            </w:r>
-            <w:r>
-              <w:rPr>
-                <w:noProof/>
-              </w:rPr>
-            </w:r>
-            <w:r>
-              <w:rPr>
-                <w:noProof/>
-              </w:rPr>
-              <w:fldChar w:fldCharType="separate"/>
-            </w:r>
-            <w:r>
-              <w:rPr>
-                <w:noProof/>
-              </w:rPr>
-              <w:t>4</w:t>
-            </w:r>
-            <w:r>
-              <w:rPr>
-                <w:noProof/>
-              </w:rPr>
-              <w:fldChar w:fldCharType="end"/>
-            </w:r>
-          </w:hyperlink>
+          <w:r>
+            <w:fldChar w:fldCharType="begin"/>
+          </w:r>
+          <w:r>
+            <w:instrText xml:space="preserve"> HYPERLINK \l "_Toc534575346" </w:instrText>
+          </w:r>
+          <w:r>
+            <w:fldChar w:fldCharType="separate"/>
+          </w:r>
+          <w:r>
+            <w:rPr>
+              <w:rStyle w:val="9"/>
+            </w:rPr>
+            <w:t>2</w:t>
+          </w:r>
+          <w:r>
+            <w:rPr>
+              <w:rFonts w:asciiTheme="minorHAnsi" w:hAnsiTheme="minorHAnsi" w:eastAsiaTheme="minorEastAsia" w:cstheme="minorBidi"/>
+              <w:kern w:val="2"/>
+            </w:rPr>
+            <w:tab/>
+          </w:r>
+          <w:r>
+            <w:rPr>
+              <w:rStyle w:val="9"/>
+              <w:rFonts w:hint="eastAsia"/>
+            </w:rPr>
+            <w:t>安装概述</w:t>
+          </w:r>
+          <w:r>
+            <w:tab/>
+          </w:r>
+          <w:r>
+            <w:fldChar w:fldCharType="begin"/>
+          </w:r>
+          <w:r>
+            <w:instrText xml:space="preserve"> PAGEREF _Toc534575346 \h </w:instrText>
+          </w:r>
+          <w:r>
+            <w:fldChar w:fldCharType="separate"/>
+          </w:r>
+          <w:r>
+            <w:t>4</w:t>
+          </w:r>
+          <w:r>
+            <w:fldChar w:fldCharType="end"/>
+          </w:r>
+          <w:r>
+            <w:fldChar w:fldCharType="end"/>
+          </w:r>
         </w:p>
         <w:p>
           <w:pPr>
-            <w:pStyle w:val="2"/>
+            <w:pStyle w:val="6"/>
             <w:tabs>
               <w:tab w:val="left" w:pos="1050"/>
               <w:tab w:val="right" w:leader="dot" w:pos="8296"/>
             </w:tabs>
             <w:rPr>
-              <w:rFonts w:asciiTheme="minorHAnsi" w:eastAsiaTheme="minorEastAsia" w:hAnsiTheme="minorHAnsi" w:cstheme="minorBidi"/>
-              <w:noProof/>
+              <w:rFonts w:asciiTheme="minorHAnsi" w:hAnsiTheme="minorHAnsi" w:eastAsiaTheme="minorEastAsia" w:cstheme="minorBidi"/>
               <w:kern w:val="2"/>
             </w:rPr>
           </w:pPr>
-          <w:hyperlink w:anchor="_Toc534575347" w:history="1">
-            <w:r>
-              <w:rPr>
-                <w:rStyle w:val="aa"/>
-                <w:noProof/>
-              </w:rPr>
-              <w:t>2.1</w:t>
-            </w:r>
-            <w:r>
-              <w:rPr>
-                <w:rFonts w:asciiTheme="minorHAnsi" w:eastAsiaTheme="minorEastAsia" w:hAnsiTheme="minorHAnsi" w:cstheme="minorBidi"/>
-                <w:noProof/>
-                <w:kern w:val="2"/>
-              </w:rPr>
-              <w:tab/>
-            </w:r>
-            <w:r>
-              <w:rPr>
-                <w:rStyle w:val="aa"/>
-                <w:rFonts w:hint="eastAsia"/>
-                <w:noProof/>
-              </w:rPr>
-              <w:t>描述</w:t>
-            </w:r>
-            <w:r>
-              <w:rPr>
-                <w:noProof/>
-              </w:rPr>
-              <w:tab/>
-            </w:r>
-            <w:r>
-              <w:rPr>
-                <w:noProof/>
-              </w:rPr>
-              <w:fldChar w:fldCharType="begin"/>
-            </w:r>
-            <w:r>
-              <w:rPr>
-                <w:noProof/>
-              </w:rPr>
-              <w:instrText xml:space="preserve"> PAGEREF _Toc534575347 \h </w:instrText>
-            </w:r>
-            <w:r>
-              <w:rPr>
-                <w:noProof/>
-              </w:rPr>
-            </w:r>
-            <w:r>
-              <w:rPr>
-                <w:noProof/>
-              </w:rPr>
-              <w:fldChar w:fldCharType="separate"/>
-            </w:r>
-            <w:r>
-              <w:rPr>
-                <w:noProof/>
-              </w:rPr>
-              <w:t>4</w:t>
-            </w:r>
-            <w:r>
-              <w:rPr>
-                <w:noProof/>
-              </w:rPr>
-              <w:fldChar w:fldCharType="end"/>
-            </w:r>
-          </w:hyperlink>
+          <w:r>
+            <w:fldChar w:fldCharType="begin"/>
+          </w:r>
+          <w:r>
+            <w:instrText xml:space="preserve"> HYPERLINK \l "_Toc534575347" </w:instrText>
+          </w:r>
+          <w:r>
+            <w:fldChar w:fldCharType="separate"/>
+          </w:r>
+          <w:r>
+            <w:rPr>
+              <w:rStyle w:val="9"/>
+            </w:rPr>
+            <w:t>2.1</w:t>
+          </w:r>
+          <w:r>
+            <w:rPr>
+              <w:rFonts w:asciiTheme="minorHAnsi" w:hAnsiTheme="minorHAnsi" w:eastAsiaTheme="minorEastAsia" w:cstheme="minorBidi"/>
+              <w:kern w:val="2"/>
+            </w:rPr>
+            <w:tab/>
+          </w:r>
+          <w:r>
+            <w:rPr>
+              <w:rStyle w:val="9"/>
+              <w:rFonts w:hint="eastAsia"/>
+            </w:rPr>
+            <w:t>描述</w:t>
+          </w:r>
+          <w:r>
+            <w:tab/>
+          </w:r>
+          <w:r>
+            <w:fldChar w:fldCharType="begin"/>
+          </w:r>
+          <w:r>
+            <w:instrText xml:space="preserve"> PAGEREF _Toc534575347 \h </w:instrText>
+          </w:r>
+          <w:r>
+            <w:fldChar w:fldCharType="separate"/>
+          </w:r>
+          <w:r>
+            <w:t>4</w:t>
+          </w:r>
+          <w:r>
+            <w:fldChar w:fldCharType="end"/>
+          </w:r>
+          <w:r>
+            <w:fldChar w:fldCharType="end"/>
+          </w:r>
         </w:p>
         <w:p>
           <w:pPr>
-            <w:pStyle w:val="2"/>
+            <w:pStyle w:val="6"/>
             <w:tabs>
               <w:tab w:val="left" w:pos="1050"/>
               <w:tab w:val="right" w:leader="dot" w:pos="8296"/>
             </w:tabs>
             <w:rPr>
-              <w:rFonts w:asciiTheme="minorHAnsi" w:eastAsiaTheme="minorEastAsia" w:hAnsiTheme="minorHAnsi" w:cstheme="minorBidi"/>
-              <w:noProof/>
+              <w:rFonts w:asciiTheme="minorHAnsi" w:hAnsiTheme="minorHAnsi" w:eastAsiaTheme="minorEastAsia" w:cstheme="minorBidi"/>
               <w:kern w:val="2"/>
             </w:rPr>
           </w:pPr>
-          <w:hyperlink w:anchor="_Toc534575348" w:history="1">
-            <w:r>
-              <w:rPr>
-                <w:rStyle w:val="aa"/>
-                <w:noProof/>
-              </w:rPr>
-              <w:t>2.2</w:t>
-            </w:r>
-            <w:r>
-              <w:rPr>
-                <w:rFonts w:asciiTheme="minorHAnsi" w:eastAsiaTheme="minorEastAsia" w:hAnsiTheme="minorHAnsi" w:cstheme="minorBidi"/>
-                <w:noProof/>
-                <w:kern w:val="2"/>
-              </w:rPr>
-              <w:tab/>
-            </w:r>
-            <w:r>
-              <w:rPr>
-                <w:rStyle w:val="aa"/>
-                <w:rFonts w:hint="eastAsia"/>
-                <w:noProof/>
-              </w:rPr>
-              <w:t>联系方式与地点</w:t>
-            </w:r>
-            <w:r>
-              <w:rPr>
-                <w:noProof/>
-              </w:rPr>
-              <w:tab/>
-            </w:r>
-            <w:r>
-              <w:rPr>
-                <w:noProof/>
-              </w:rPr>
-              <w:fldChar w:fldCharType="begin"/>
-            </w:r>
-            <w:r>
-              <w:rPr>
-                <w:noProof/>
-              </w:rPr>
-              <w:instrText xml:space="preserve"> PAGEREF _Toc534575348 \h </w:instrText>
-            </w:r>
-            <w:r>
-              <w:rPr>
-                <w:noProof/>
-              </w:rPr>
-            </w:r>
-            <w:r>
-              <w:rPr>
-                <w:noProof/>
-              </w:rPr>
-              <w:fldChar w:fldCharType="separate"/>
-            </w:r>
-            <w:r>
-              <w:rPr>
-                <w:noProof/>
-              </w:rPr>
-              <w:t>5</w:t>
-            </w:r>
-            <w:r>
-              <w:rPr>
-                <w:noProof/>
-              </w:rPr>
-              <w:fldChar w:fldCharType="end"/>
-            </w:r>
-          </w:hyperlink>
+          <w:r>
+            <w:fldChar w:fldCharType="begin"/>
+          </w:r>
+          <w:r>
+            <w:instrText xml:space="preserve"> HYPERLINK \l "_Toc534575348" </w:instrText>
+          </w:r>
+          <w:r>
+            <w:fldChar w:fldCharType="separate"/>
+          </w:r>
+          <w:r>
+            <w:rPr>
+              <w:rStyle w:val="9"/>
+            </w:rPr>
+            <w:t>2.2</w:t>
+          </w:r>
+          <w:r>
+            <w:rPr>
+              <w:rFonts w:asciiTheme="minorHAnsi" w:hAnsiTheme="minorHAnsi" w:eastAsiaTheme="minorEastAsia" w:cstheme="minorBidi"/>
+              <w:kern w:val="2"/>
+            </w:rPr>
+            <w:tab/>
+          </w:r>
+          <w:r>
+            <w:rPr>
+              <w:rStyle w:val="9"/>
+              <w:rFonts w:hint="eastAsia"/>
+            </w:rPr>
+            <w:t>联系方式与地点</w:t>
+          </w:r>
+          <w:r>
+            <w:tab/>
+          </w:r>
+          <w:r>
+            <w:fldChar w:fldCharType="begin"/>
+          </w:r>
+          <w:r>
+            <w:instrText xml:space="preserve"> PAGEREF _Toc534575348 \h </w:instrText>
+          </w:r>
+          <w:r>
+            <w:fldChar w:fldCharType="separate"/>
+          </w:r>
+          <w:r>
+            <w:t>5</w:t>
+          </w:r>
+          <w:r>
+            <w:fldChar w:fldCharType="end"/>
+          </w:r>
+          <w:r>
+            <w:fldChar w:fldCharType="end"/>
+          </w:r>
         </w:p>
         <w:p>
           <w:pPr>
-            <w:pStyle w:val="2"/>
+            <w:pStyle w:val="6"/>
             <w:tabs>
               <w:tab w:val="left" w:pos="1050"/>
               <w:tab w:val="right" w:leader="dot" w:pos="8296"/>
             </w:tabs>
             <w:rPr>
-              <w:rFonts w:asciiTheme="minorHAnsi" w:eastAsiaTheme="minorEastAsia" w:hAnsiTheme="minorHAnsi" w:cstheme="minorBidi"/>
-              <w:noProof/>
+              <w:rFonts w:asciiTheme="minorHAnsi" w:hAnsiTheme="minorHAnsi" w:eastAsiaTheme="minorEastAsia" w:cstheme="minorBidi"/>
               <w:kern w:val="2"/>
             </w:rPr>
           </w:pPr>
-          <w:hyperlink w:anchor="_Toc534575349" w:history="1">
-            <w:r>
-              <w:rPr>
-                <w:rStyle w:val="aa"/>
-                <w:noProof/>
-              </w:rPr>
-              <w:t>2.3</w:t>
-            </w:r>
-            <w:r>
-              <w:rPr>
-                <w:rFonts w:asciiTheme="minorHAnsi" w:eastAsiaTheme="minorEastAsia" w:hAnsiTheme="minorHAnsi" w:cstheme="minorBidi"/>
-                <w:noProof/>
-                <w:kern w:val="2"/>
-              </w:rPr>
-              <w:tab/>
-            </w:r>
-            <w:r>
-              <w:rPr>
-                <w:rStyle w:val="aa"/>
-                <w:rFonts w:hint="eastAsia"/>
-                <w:noProof/>
-              </w:rPr>
-              <w:t>部署图</w:t>
-            </w:r>
-            <w:r>
-              <w:rPr>
-                <w:noProof/>
-              </w:rPr>
-              <w:tab/>
-            </w:r>
-            <w:r>
-              <w:rPr>
-                <w:noProof/>
-              </w:rPr>
-              <w:fldChar w:fldCharType="begin"/>
-            </w:r>
-            <w:r>
-              <w:rPr>
-                <w:noProof/>
-              </w:rPr>
-              <w:instrText xml:space="preserve"> PAGEREF _Toc534575349 \h </w:instrText>
-            </w:r>
-            <w:r>
-              <w:rPr>
-                <w:noProof/>
-              </w:rPr>
-            </w:r>
-            <w:r>
-              <w:rPr>
-                <w:noProof/>
-              </w:rPr>
-              <w:fldChar w:fldCharType="separate"/>
-            </w:r>
-            <w:r>
-              <w:rPr>
-                <w:noProof/>
-              </w:rPr>
-              <w:t>5</w:t>
-            </w:r>
-            <w:r>
-              <w:rPr>
-                <w:noProof/>
-              </w:rPr>
-              <w:fldChar w:fldCharType="end"/>
-            </w:r>
-          </w:hyperlink>
+          <w:r>
+            <w:fldChar w:fldCharType="begin"/>
+          </w:r>
+          <w:r>
+            <w:instrText xml:space="preserve"> HYPERLINK \l "_Toc534575349" </w:instrText>
+          </w:r>
+          <w:r>
+            <w:fldChar w:fldCharType="separate"/>
+          </w:r>
+          <w:r>
+            <w:rPr>
+              <w:rStyle w:val="9"/>
+            </w:rPr>
+            <w:t>2.3</w:t>
+          </w:r>
+          <w:r>
+            <w:rPr>
+              <w:rFonts w:asciiTheme="minorHAnsi" w:hAnsiTheme="minorHAnsi" w:eastAsiaTheme="minorEastAsia" w:cstheme="minorBidi"/>
+              <w:kern w:val="2"/>
+            </w:rPr>
+            <w:tab/>
+          </w:r>
+          <w:r>
+            <w:rPr>
+              <w:rStyle w:val="9"/>
+              <w:rFonts w:hint="eastAsia"/>
+            </w:rPr>
+            <w:t>部署图</w:t>
+          </w:r>
+          <w:r>
+            <w:tab/>
+          </w:r>
+          <w:r>
+            <w:fldChar w:fldCharType="begin"/>
+          </w:r>
+          <w:r>
+            <w:instrText xml:space="preserve"> PAGEREF _Toc534575349 \h </w:instrText>
+          </w:r>
+          <w:r>
+            <w:fldChar w:fldCharType="separate"/>
+          </w:r>
+          <w:r>
+            <w:t>5</w:t>
+          </w:r>
+          <w:r>
+            <w:fldChar w:fldCharType="end"/>
+          </w:r>
+          <w:r>
+            <w:fldChar w:fldCharType="end"/>
+          </w:r>
         </w:p>
         <w:p>
           <w:pPr>
-            <w:pStyle w:val="2"/>
+            <w:pStyle w:val="6"/>
             <w:tabs>
               <w:tab w:val="left" w:pos="1050"/>
               <w:tab w:val="right" w:leader="dot" w:pos="8296"/>
             </w:tabs>
             <w:rPr>
-              <w:rFonts w:asciiTheme="minorHAnsi" w:eastAsiaTheme="minorEastAsia" w:hAnsiTheme="minorHAnsi" w:cstheme="minorBidi"/>
-              <w:noProof/>
+              <w:rFonts w:asciiTheme="minorHAnsi" w:hAnsiTheme="minorHAnsi" w:eastAsiaTheme="minorEastAsia" w:cstheme="minorBidi"/>
               <w:kern w:val="2"/>
             </w:rPr>
           </w:pPr>
-          <w:hyperlink w:anchor="_Toc534575350" w:history="1">
-            <w:r>
-              <w:rPr>
-                <w:rStyle w:val="aa"/>
-                <w:noProof/>
-              </w:rPr>
-              <w:t>2.4</w:t>
-            </w:r>
-            <w:r>
-              <w:rPr>
-                <w:rFonts w:asciiTheme="minorHAnsi" w:eastAsiaTheme="minorEastAsia" w:hAnsiTheme="minorHAnsi" w:cstheme="minorBidi"/>
-                <w:noProof/>
-                <w:kern w:val="2"/>
-              </w:rPr>
-              <w:tab/>
-            </w:r>
-            <w:r>
-              <w:rPr>
-                <w:rStyle w:val="aa"/>
-                <w:rFonts w:hint="eastAsia"/>
-                <w:noProof/>
-              </w:rPr>
-              <w:t>支持材料</w:t>
-            </w:r>
-            <w:r>
-              <w:rPr>
-                <w:noProof/>
-              </w:rPr>
-              <w:tab/>
-            </w:r>
-            <w:r>
-              <w:rPr>
-                <w:noProof/>
-              </w:rPr>
-              <w:fldChar w:fldCharType="begin"/>
-            </w:r>
-            <w:r>
-              <w:rPr>
-                <w:noProof/>
-              </w:rPr>
-              <w:instrText xml:space="preserve"> PAGEREF _Toc534575350 \h </w:instrText>
-            </w:r>
-            <w:r>
-              <w:rPr>
-                <w:noProof/>
-              </w:rPr>
-            </w:r>
-            <w:r>
-              <w:rPr>
-                <w:noProof/>
-              </w:rPr>
-              <w:fldChar w:fldCharType="separate"/>
-            </w:r>
-            <w:r>
-              <w:rPr>
-                <w:noProof/>
-              </w:rPr>
-              <w:t>5</w:t>
-            </w:r>
-            <w:r>
-              <w:rPr>
-                <w:noProof/>
-              </w:rPr>
-              <w:fldChar w:fldCharType="end"/>
-            </w:r>
-          </w:hyperlink>
+          <w:r>
+            <w:fldChar w:fldCharType="begin"/>
+          </w:r>
+          <w:r>
+            <w:instrText xml:space="preserve"> HYPERLINK \l "_Toc534575350" </w:instrText>
+          </w:r>
+          <w:r>
+            <w:fldChar w:fldCharType="separate"/>
+          </w:r>
+          <w:r>
+            <w:rPr>
+              <w:rStyle w:val="9"/>
+            </w:rPr>
+            <w:t>2.4</w:t>
+          </w:r>
+          <w:r>
+            <w:rPr>
+              <w:rFonts w:asciiTheme="minorHAnsi" w:hAnsiTheme="minorHAnsi" w:eastAsiaTheme="minorEastAsia" w:cstheme="minorBidi"/>
+              <w:kern w:val="2"/>
+            </w:rPr>
+            <w:tab/>
+          </w:r>
+          <w:r>
+            <w:rPr>
+              <w:rStyle w:val="9"/>
+              <w:rFonts w:hint="eastAsia"/>
+            </w:rPr>
+            <w:t>支持材料</w:t>
+          </w:r>
+          <w:r>
+            <w:tab/>
+          </w:r>
+          <w:r>
+            <w:fldChar w:fldCharType="begin"/>
+          </w:r>
+          <w:r>
+            <w:instrText xml:space="preserve"> PAGEREF _Toc534575350 \h </w:instrText>
+          </w:r>
+          <w:r>
+            <w:fldChar w:fldCharType="separate"/>
+          </w:r>
+          <w:r>
+            <w:t>5</w:t>
+          </w:r>
+          <w:r>
+            <w:fldChar w:fldCharType="end"/>
+          </w:r>
+          <w:r>
+            <w:fldChar w:fldCharType="end"/>
+          </w:r>
         </w:p>
         <w:p>
           <w:pPr>
-            <w:pStyle w:val="2"/>
+            <w:pStyle w:val="6"/>
             <w:tabs>
               <w:tab w:val="left" w:pos="1050"/>
               <w:tab w:val="right" w:leader="dot" w:pos="8296"/>
             </w:tabs>
             <w:rPr>
-              <w:rFonts w:asciiTheme="minorHAnsi" w:eastAsiaTheme="minorEastAsia" w:hAnsiTheme="minorHAnsi" w:cstheme="minorBidi"/>
-              <w:noProof/>
+              <w:rFonts w:asciiTheme="minorHAnsi" w:hAnsiTheme="minorHAnsi" w:eastAsiaTheme="minorEastAsia" w:cstheme="minorBidi"/>
               <w:kern w:val="2"/>
             </w:rPr>
           </w:pPr>
-          <w:hyperlink w:anchor="_Toc534575351" w:history="1">
-            <w:r>
-              <w:rPr>
-                <w:rStyle w:val="aa"/>
-                <w:noProof/>
-              </w:rPr>
-              <w:t>2.5</w:t>
-            </w:r>
-            <w:r>
-              <w:rPr>
-                <w:rFonts w:asciiTheme="minorHAnsi" w:eastAsiaTheme="minorEastAsia" w:hAnsiTheme="minorHAnsi" w:cstheme="minorBidi"/>
-                <w:noProof/>
-                <w:kern w:val="2"/>
-              </w:rPr>
-              <w:tab/>
-            </w:r>
-            <w:r>
-              <w:rPr>
-                <w:rStyle w:val="aa"/>
-                <w:rFonts w:hint="eastAsia"/>
-                <w:noProof/>
-              </w:rPr>
-              <w:t>培训</w:t>
-            </w:r>
-            <w:r>
-              <w:rPr>
-                <w:noProof/>
-              </w:rPr>
-              <w:tab/>
-            </w:r>
-            <w:r>
-              <w:rPr>
-                <w:noProof/>
-              </w:rPr>
-              <w:fldChar w:fldCharType="begin"/>
-            </w:r>
-            <w:r>
-              <w:rPr>
-                <w:noProof/>
-              </w:rPr>
-              <w:instrText xml:space="preserve"> PAGEREF _Toc534575351 \h </w:instrText>
-            </w:r>
-            <w:r>
-              <w:rPr>
-                <w:noProof/>
-              </w:rPr>
-            </w:r>
-            <w:r>
-              <w:rPr>
-                <w:noProof/>
-              </w:rPr>
-              <w:fldChar w:fldCharType="separate"/>
-            </w:r>
-            <w:r>
-              <w:rPr>
-                <w:noProof/>
-              </w:rPr>
-              <w:t>6</w:t>
-            </w:r>
-            <w:r>
-              <w:rPr>
-                <w:noProof/>
-              </w:rPr>
-              <w:fldChar w:fldCharType="end"/>
-            </w:r>
-          </w:hyperlink>
+          <w:r>
+            <w:fldChar w:fldCharType="begin"/>
+          </w:r>
+          <w:r>
+            <w:instrText xml:space="preserve"> HYPERLINK \l "_Toc534575351" </w:instrText>
+          </w:r>
+          <w:r>
+            <w:fldChar w:fldCharType="separate"/>
+          </w:r>
+          <w:r>
+            <w:rPr>
+              <w:rStyle w:val="9"/>
+            </w:rPr>
+            <w:t>2.5</w:t>
+          </w:r>
+          <w:r>
+            <w:rPr>
+              <w:rFonts w:asciiTheme="minorHAnsi" w:hAnsiTheme="minorHAnsi" w:eastAsiaTheme="minorEastAsia" w:cstheme="minorBidi"/>
+              <w:kern w:val="2"/>
+            </w:rPr>
+            <w:tab/>
+          </w:r>
+          <w:r>
+            <w:rPr>
+              <w:rStyle w:val="9"/>
+              <w:rFonts w:hint="eastAsia"/>
+            </w:rPr>
+            <w:t>培训</w:t>
+          </w:r>
+          <w:r>
+            <w:tab/>
+          </w:r>
+          <w:r>
+            <w:fldChar w:fldCharType="begin"/>
+          </w:r>
+          <w:r>
+            <w:instrText xml:space="preserve"> PAGEREF _Toc534575351 \h </w:instrText>
+          </w:r>
+          <w:r>
+            <w:fldChar w:fldCharType="separate"/>
+          </w:r>
+          <w:r>
+            <w:t>6</w:t>
+          </w:r>
+          <w:r>
+            <w:fldChar w:fldCharType="end"/>
+          </w:r>
+          <w:r>
+            <w:fldChar w:fldCharType="end"/>
+          </w:r>
         </w:p>
         <w:p>
           <w:pPr>
-            <w:pStyle w:val="2"/>
+            <w:pStyle w:val="6"/>
             <w:tabs>
               <w:tab w:val="left" w:pos="1050"/>
               <w:tab w:val="right" w:leader="dot" w:pos="8296"/>
             </w:tabs>
             <w:rPr>
-              <w:rFonts w:asciiTheme="minorHAnsi" w:eastAsiaTheme="minorEastAsia" w:hAnsiTheme="minorHAnsi" w:cstheme="minorBidi"/>
-              <w:noProof/>
+              <w:rFonts w:asciiTheme="minorHAnsi" w:hAnsiTheme="minorHAnsi" w:eastAsiaTheme="minorEastAsia" w:cstheme="minorBidi"/>
               <w:kern w:val="2"/>
             </w:rPr>
           </w:pPr>
-          <w:hyperlink w:anchor="_Toc534575352" w:history="1">
-            <w:r>
-              <w:rPr>
-                <w:rStyle w:val="aa"/>
-                <w:noProof/>
-              </w:rPr>
-              <w:t>2.6</w:t>
-            </w:r>
-            <w:r>
-              <w:rPr>
-                <w:rFonts w:asciiTheme="minorHAnsi" w:eastAsiaTheme="minorEastAsia" w:hAnsiTheme="minorHAnsi" w:cstheme="minorBidi"/>
-                <w:noProof/>
-                <w:kern w:val="2"/>
-              </w:rPr>
-              <w:tab/>
-            </w:r>
-            <w:r>
-              <w:rPr>
-                <w:rStyle w:val="aa"/>
-                <w:rFonts w:hint="eastAsia"/>
-                <w:noProof/>
-              </w:rPr>
-              <w:t>任务</w:t>
-            </w:r>
-            <w:r>
-              <w:rPr>
-                <w:noProof/>
-              </w:rPr>
-              <w:tab/>
-            </w:r>
-            <w:r>
-              <w:rPr>
-                <w:noProof/>
-              </w:rPr>
-              <w:fldChar w:fldCharType="begin"/>
-            </w:r>
-            <w:r>
-              <w:rPr>
-                <w:noProof/>
-              </w:rPr>
-              <w:instrText xml:space="preserve"> PAGEREF _Toc534575352 \h </w:instrText>
-            </w:r>
-            <w:r>
-              <w:rPr>
-                <w:noProof/>
-              </w:rPr>
-            </w:r>
-            <w:r>
-              <w:rPr>
-                <w:noProof/>
-              </w:rPr>
-              <w:fldChar w:fldCharType="separate"/>
-            </w:r>
-            <w:r>
-              <w:rPr>
-                <w:noProof/>
-              </w:rPr>
-              <w:t>6</w:t>
-            </w:r>
-            <w:r>
-              <w:rPr>
-                <w:noProof/>
-              </w:rPr>
-              <w:fldChar w:fldCharType="end"/>
-            </w:r>
-          </w:hyperlink>
+          <w:r>
+            <w:fldChar w:fldCharType="begin"/>
+          </w:r>
+          <w:r>
+            <w:instrText xml:space="preserve"> HYPERLINK \l "_Toc534575352" </w:instrText>
+          </w:r>
+          <w:r>
+            <w:fldChar w:fldCharType="separate"/>
+          </w:r>
+          <w:r>
+            <w:rPr>
+              <w:rStyle w:val="9"/>
+            </w:rPr>
+            <w:t>2.6</w:t>
+          </w:r>
+          <w:r>
+            <w:rPr>
+              <w:rFonts w:asciiTheme="minorHAnsi" w:hAnsiTheme="minorHAnsi" w:eastAsiaTheme="minorEastAsia" w:cstheme="minorBidi"/>
+              <w:kern w:val="2"/>
+            </w:rPr>
+            <w:tab/>
+          </w:r>
+          <w:r>
+            <w:rPr>
+              <w:rStyle w:val="9"/>
+              <w:rFonts w:hint="eastAsia"/>
+            </w:rPr>
+            <w:t>任务</w:t>
+          </w:r>
+          <w:r>
+            <w:tab/>
+          </w:r>
+          <w:r>
+            <w:fldChar w:fldCharType="begin"/>
+          </w:r>
+          <w:r>
+            <w:instrText xml:space="preserve"> PAGEREF _Toc534575352 \h </w:instrText>
+          </w:r>
+          <w:r>
+            <w:fldChar w:fldCharType="separate"/>
+          </w:r>
+          <w:r>
+            <w:t>6</w:t>
+          </w:r>
+          <w:r>
+            <w:fldChar w:fldCharType="end"/>
+          </w:r>
+          <w:r>
+            <w:fldChar w:fldCharType="end"/>
+          </w:r>
         </w:p>
         <w:p>
           <w:pPr>
-            <w:pStyle w:val="2"/>
+            <w:pStyle w:val="6"/>
             <w:tabs>
               <w:tab w:val="left" w:pos="1050"/>
               <w:tab w:val="right" w:leader="dot" w:pos="8296"/>
             </w:tabs>
             <w:rPr>
-              <w:rFonts w:asciiTheme="minorHAnsi" w:eastAsiaTheme="minorEastAsia" w:hAnsiTheme="minorHAnsi" w:cstheme="minorBidi"/>
-              <w:noProof/>
+              <w:rFonts w:asciiTheme="minorHAnsi" w:hAnsiTheme="minorHAnsi" w:eastAsiaTheme="minorEastAsia" w:cstheme="minorBidi"/>
               <w:kern w:val="2"/>
             </w:rPr>
           </w:pPr>
-          <w:hyperlink w:anchor="_Toc534575353" w:history="1">
-            <w:r>
-              <w:rPr>
-                <w:rStyle w:val="aa"/>
-                <w:noProof/>
-              </w:rPr>
-              <w:t>2.7</w:t>
-            </w:r>
-            <w:r>
-              <w:rPr>
-                <w:rFonts w:asciiTheme="minorHAnsi" w:eastAsiaTheme="minorEastAsia" w:hAnsiTheme="minorHAnsi" w:cstheme="minorBidi"/>
-                <w:noProof/>
-                <w:kern w:val="2"/>
-              </w:rPr>
-              <w:tab/>
-            </w:r>
-            <w:r>
-              <w:rPr>
-                <w:rStyle w:val="aa"/>
-                <w:rFonts w:hint="eastAsia"/>
-                <w:noProof/>
-              </w:rPr>
-              <w:t>人员</w:t>
-            </w:r>
-            <w:r>
-              <w:rPr>
-                <w:noProof/>
-              </w:rPr>
-              <w:tab/>
-            </w:r>
-            <w:r>
-              <w:rPr>
-                <w:noProof/>
-              </w:rPr>
-              <w:fldChar w:fldCharType="begin"/>
-            </w:r>
-            <w:r>
-              <w:rPr>
-                <w:noProof/>
-              </w:rPr>
-              <w:instrText xml:space="preserve"> PAGEREF _Toc534575353 \h </w:instrText>
-            </w:r>
-            <w:r>
-              <w:rPr>
-                <w:noProof/>
-              </w:rPr>
-            </w:r>
-            <w:r>
-              <w:rPr>
-                <w:noProof/>
-              </w:rPr>
-              <w:fldChar w:fldCharType="separate"/>
-            </w:r>
-            <w:r>
-              <w:rPr>
-                <w:noProof/>
-              </w:rPr>
-              <w:t>6</w:t>
-            </w:r>
-            <w:r>
-              <w:rPr>
-                <w:noProof/>
-              </w:rPr>
-              <w:fldChar w:fldCharType="end"/>
-            </w:r>
-          </w:hyperlink>
+          <w:r>
+            <w:fldChar w:fldCharType="begin"/>
+          </w:r>
+          <w:r>
+            <w:instrText xml:space="preserve"> HYPERLINK \l "_Toc534575353" </w:instrText>
+          </w:r>
+          <w:r>
+            <w:fldChar w:fldCharType="separate"/>
+          </w:r>
+          <w:r>
+            <w:rPr>
+              <w:rStyle w:val="9"/>
+            </w:rPr>
+            <w:t>2.7</w:t>
+          </w:r>
+          <w:r>
+            <w:rPr>
+              <w:rFonts w:asciiTheme="minorHAnsi" w:hAnsiTheme="minorHAnsi" w:eastAsiaTheme="minorEastAsia" w:cstheme="minorBidi"/>
+              <w:kern w:val="2"/>
+            </w:rPr>
+            <w:tab/>
+          </w:r>
+          <w:r>
+            <w:rPr>
+              <w:rStyle w:val="9"/>
+              <w:rFonts w:hint="eastAsia"/>
+            </w:rPr>
+            <w:t>人员</w:t>
+          </w:r>
+          <w:r>
+            <w:tab/>
+          </w:r>
+          <w:r>
+            <w:fldChar w:fldCharType="begin"/>
+          </w:r>
+          <w:r>
+            <w:instrText xml:space="preserve"> PAGEREF _Toc534575353 \h </w:instrText>
+          </w:r>
+          <w:r>
+            <w:fldChar w:fldCharType="separate"/>
+          </w:r>
+          <w:r>
+            <w:t>6</w:t>
+          </w:r>
+          <w:r>
+            <w:fldChar w:fldCharType="end"/>
+          </w:r>
+          <w:r>
+            <w:fldChar w:fldCharType="end"/>
+          </w:r>
         </w:p>
         <w:p>
           <w:pPr>
-            <w:pStyle w:val="2"/>
+            <w:pStyle w:val="6"/>
             <w:tabs>
               <w:tab w:val="left" w:pos="1050"/>
               <w:tab w:val="right" w:leader="dot" w:pos="8296"/>
             </w:tabs>
             <w:rPr>
-              <w:rFonts w:asciiTheme="minorHAnsi" w:eastAsiaTheme="minorEastAsia" w:hAnsiTheme="minorHAnsi" w:cstheme="minorBidi"/>
-              <w:noProof/>
+              <w:rFonts w:asciiTheme="minorHAnsi" w:hAnsiTheme="minorHAnsi" w:eastAsiaTheme="minorEastAsia" w:cstheme="minorBidi"/>
               <w:kern w:val="2"/>
             </w:rPr>
           </w:pPr>
-          <w:hyperlink w:anchor="_Toc534575354" w:history="1">
-            <w:r>
-              <w:rPr>
-                <w:rStyle w:val="aa"/>
-                <w:noProof/>
-              </w:rPr>
-              <w:t>2.8</w:t>
-            </w:r>
-            <w:r>
-              <w:rPr>
-                <w:rFonts w:asciiTheme="minorHAnsi" w:eastAsiaTheme="minorEastAsia" w:hAnsiTheme="minorHAnsi" w:cstheme="minorBidi"/>
-                <w:noProof/>
-                <w:kern w:val="2"/>
-              </w:rPr>
-              <w:tab/>
-            </w:r>
-            <w:r>
-              <w:rPr>
-                <w:rStyle w:val="aa"/>
-                <w:rFonts w:hint="eastAsia"/>
-                <w:noProof/>
-              </w:rPr>
-              <w:t>保密性与私密性</w:t>
-            </w:r>
-            <w:r>
-              <w:rPr>
-                <w:noProof/>
-              </w:rPr>
-              <w:tab/>
-            </w:r>
-            <w:r>
-              <w:rPr>
-                <w:noProof/>
-              </w:rPr>
-              <w:fldChar w:fldCharType="begin"/>
-            </w:r>
-            <w:r>
-              <w:rPr>
-                <w:noProof/>
-              </w:rPr>
-              <w:instrText xml:space="preserve"> PAGEREF _Toc534575354 \h </w:instrText>
-            </w:r>
-            <w:r>
-              <w:rPr>
-                <w:noProof/>
-              </w:rPr>
-            </w:r>
-            <w:r>
-              <w:rPr>
-                <w:noProof/>
-              </w:rPr>
-              <w:fldChar w:fldCharType="separate"/>
-            </w:r>
-            <w:r>
-              <w:rPr>
-                <w:noProof/>
-              </w:rPr>
-              <w:t>6</w:t>
-            </w:r>
-            <w:r>
-              <w:rPr>
-                <w:noProof/>
-              </w:rPr>
-              <w:fldChar w:fldCharType="end"/>
-            </w:r>
-          </w:hyperlink>
+          <w:r>
+            <w:fldChar w:fldCharType="begin"/>
+          </w:r>
+          <w:r>
+            <w:instrText xml:space="preserve"> HYPERLINK \l "_Toc534575354" </w:instrText>
+          </w:r>
+          <w:r>
+            <w:fldChar w:fldCharType="separate"/>
+          </w:r>
+          <w:r>
+            <w:rPr>
+              <w:rStyle w:val="9"/>
+            </w:rPr>
+            <w:t>2.8</w:t>
+          </w:r>
+          <w:r>
+            <w:rPr>
+              <w:rFonts w:asciiTheme="minorHAnsi" w:hAnsiTheme="minorHAnsi" w:eastAsiaTheme="minorEastAsia" w:cstheme="minorBidi"/>
+              <w:kern w:val="2"/>
+            </w:rPr>
+            <w:tab/>
+          </w:r>
+          <w:r>
+            <w:rPr>
+              <w:rStyle w:val="9"/>
+              <w:rFonts w:hint="eastAsia"/>
+            </w:rPr>
+            <w:t>保密性与私密性</w:t>
+          </w:r>
+          <w:r>
+            <w:tab/>
+          </w:r>
+          <w:r>
+            <w:fldChar w:fldCharType="begin"/>
+          </w:r>
+          <w:r>
+            <w:instrText xml:space="preserve"> PAGEREF _Toc534575354 \h </w:instrText>
+          </w:r>
+          <w:r>
+            <w:fldChar w:fldCharType="separate"/>
+          </w:r>
+          <w:r>
+            <w:t>6</w:t>
+          </w:r>
+          <w:r>
+            <w:fldChar w:fldCharType="end"/>
+          </w:r>
+          <w:r>
+            <w:fldChar w:fldCharType="end"/>
+          </w:r>
         </w:p>
         <w:p>
           <w:pPr>
-            <w:pStyle w:val="1"/>
+            <w:pStyle w:val="5"/>
             <w:tabs>
               <w:tab w:val="left" w:pos="420"/>
               <w:tab w:val="right" w:leader="dot" w:pos="8296"/>
             </w:tabs>
             <w:rPr>
-              <w:rFonts w:asciiTheme="minorHAnsi" w:eastAsiaTheme="minorEastAsia" w:hAnsiTheme="minorHAnsi" w:cstheme="minorBidi"/>
-              <w:noProof/>
+              <w:rFonts w:asciiTheme="minorHAnsi" w:hAnsiTheme="minorHAnsi" w:eastAsiaTheme="minorEastAsia" w:cstheme="minorBidi"/>
               <w:kern w:val="2"/>
             </w:rPr>
           </w:pPr>
-          <w:hyperlink w:anchor="_Toc534575355" w:history="1">
-            <w:r>
-              <w:rPr>
-                <w:rStyle w:val="aa"/>
-                <w:noProof/>
-              </w:rPr>
-              <w:t>3</w:t>
-            </w:r>
-            <w:r>
-              <w:rPr>
-                <w:rFonts w:asciiTheme="minorHAnsi" w:eastAsiaTheme="minorEastAsia" w:hAnsiTheme="minorHAnsi" w:cstheme="minorBidi"/>
-                <w:noProof/>
-                <w:kern w:val="2"/>
-              </w:rPr>
-              <w:tab/>
-            </w:r>
-            <w:r>
-              <w:rPr>
-                <w:rStyle w:val="aa"/>
-                <w:rFonts w:hint="eastAsia"/>
-                <w:noProof/>
-              </w:rPr>
-              <w:t>为软件中心操作员提供特定现场信息</w:t>
-            </w:r>
-            <w:r>
-              <w:rPr>
-                <w:noProof/>
-              </w:rPr>
-              <w:tab/>
-            </w:r>
-            <w:r>
-              <w:rPr>
-                <w:noProof/>
-              </w:rPr>
-              <w:fldChar w:fldCharType="begin"/>
-            </w:r>
-            <w:r>
-              <w:rPr>
-                <w:noProof/>
-              </w:rPr>
-              <w:instrText xml:space="preserve"> PAGEREF _Toc534575355 \h </w:instrText>
-            </w:r>
-            <w:r>
-              <w:rPr>
-                <w:noProof/>
-              </w:rPr>
-            </w:r>
-            <w:r>
-              <w:rPr>
-                <w:noProof/>
-              </w:rPr>
-              <w:fldChar w:fldCharType="separate"/>
-            </w:r>
-            <w:r>
-              <w:rPr>
-                <w:noProof/>
-              </w:rPr>
-              <w:t>7</w:t>
-            </w:r>
-            <w:r>
-              <w:rPr>
-                <w:noProof/>
-              </w:rPr>
-              <w:fldChar w:fldCharType="end"/>
-            </w:r>
-          </w:hyperlink>
+          <w:r>
+            <w:fldChar w:fldCharType="begin"/>
+          </w:r>
+          <w:r>
+            <w:instrText xml:space="preserve"> HYPERLINK \l "_Toc534575355" </w:instrText>
+          </w:r>
+          <w:r>
+            <w:fldChar w:fldCharType="separate"/>
+          </w:r>
+          <w:r>
+            <w:rPr>
+              <w:rStyle w:val="9"/>
+            </w:rPr>
+            <w:t>3</w:t>
+          </w:r>
+          <w:r>
+            <w:rPr>
+              <w:rFonts w:asciiTheme="minorHAnsi" w:hAnsiTheme="minorHAnsi" w:eastAsiaTheme="minorEastAsia" w:cstheme="minorBidi"/>
+              <w:kern w:val="2"/>
+            </w:rPr>
+            <w:tab/>
+          </w:r>
+          <w:r>
+            <w:rPr>
+              <w:rStyle w:val="9"/>
+              <w:rFonts w:hint="eastAsia"/>
+            </w:rPr>
+            <w:t>为软件中心操作员提供特定现场信息</w:t>
+          </w:r>
+          <w:r>
+            <w:tab/>
+          </w:r>
+          <w:r>
+            <w:fldChar w:fldCharType="begin"/>
+          </w:r>
+          <w:r>
+            <w:instrText xml:space="preserve"> PAGEREF _Toc534575355 \h </w:instrText>
+          </w:r>
+          <w:r>
+            <w:fldChar w:fldCharType="separate"/>
+          </w:r>
+          <w:r>
+            <w:t>7</w:t>
+          </w:r>
+          <w:r>
+            <w:fldChar w:fldCharType="end"/>
+          </w:r>
+          <w:r>
+            <w:fldChar w:fldCharType="end"/>
+          </w:r>
         </w:p>
         <w:p>
           <w:r>
@@ -2541,10 +2475,7 @@
       </w:sdtContent>
     </w:sdt>
     <w:p/>
-    <w:p>
-      <w:bookmarkStart w:id="20" w:name="_GoBack"/>
-      <w:bookmarkEnd w:id="20"/>
-    </w:p>
+    <w:p/>
     <w:p/>
     <w:p/>
     <w:p/>
@@ -2571,9 +2502,9 @@
     <w:p/>
     <w:p>
       <w:pPr>
-        <w:pStyle w:val="a"/>
+        <w:pStyle w:val="12"/>
       </w:pPr>
-      <w:bookmarkStart w:id="21" w:name="_Toc534575340"/>
+      <w:bookmarkStart w:id="20" w:name="_Toc534575340"/>
       <w:r>
         <w:rPr>
           <w:rFonts w:hint="eastAsia"/>
@@ -2581,7 +2512,7 @@
         <w:t>引言</w:t>
       </w:r>
       <w:bookmarkEnd w:id="0"/>
-      <w:bookmarkEnd w:id="21"/>
+      <w:bookmarkEnd w:id="20"/>
     </w:p>
     <w:p>
       <w:pPr>
@@ -2642,10 +2573,10 @@
     </w:p>
     <w:p>
       <w:pPr>
-        <w:pStyle w:val="a0"/>
+        <w:pStyle w:val="13"/>
       </w:pPr>
-      <w:bookmarkStart w:id="22" w:name="_Toc503885500"/>
-      <w:bookmarkStart w:id="23" w:name="_Toc534575341"/>
+      <w:bookmarkStart w:id="21" w:name="_Toc503885500"/>
+      <w:bookmarkStart w:id="22" w:name="_Toc534575341"/>
       <w:r>
         <w:rPr>
           <w:rFonts w:hint="eastAsia"/>
@@ -2655,8 +2586,8 @@
       <w:r>
         <w:t>名称</w:t>
       </w:r>
+      <w:bookmarkEnd w:id="21"/>
       <w:bookmarkEnd w:id="22"/>
-      <w:bookmarkEnd w:id="23"/>
     </w:p>
     <w:p>
       <w:pPr>
@@ -2671,10 +2602,10 @@
     </w:p>
     <w:p>
       <w:pPr>
-        <w:pStyle w:val="a0"/>
+        <w:pStyle w:val="13"/>
       </w:pPr>
+      <w:bookmarkStart w:id="23" w:name="_Toc534575342"/>
       <w:bookmarkStart w:id="24" w:name="_Toc503885501"/>
-      <w:bookmarkStart w:id="25" w:name="_Toc534575342"/>
       <w:r>
         <w:rPr>
           <w:rFonts w:hint="eastAsia"/>
@@ -2684,8 +2615,8 @@
       <w:r>
         <w:t>概述</w:t>
       </w:r>
+      <w:bookmarkEnd w:id="23"/>
       <w:bookmarkEnd w:id="24"/>
-      <w:bookmarkEnd w:id="25"/>
     </w:p>
     <w:p>
       <w:pPr>
@@ -2734,41 +2665,13 @@
     </w:p>
     <w:p>
       <w:pPr>
-        <w:ind w:firstLineChars="200" w:firstLine="420"/>
+        <w:ind w:firstLine="420" w:firstLineChars="200"/>
       </w:pPr>
       <w:r>
         <w:rPr>
           <w:rFonts w:hint="eastAsia"/>
         </w:rPr>
-        <w:t>该系统主要应用于学校、教育机构等学习场所，帮助学生和教师在网络上进行教学任务，比如国外的BB平台</w:t>
-      </w:r>
-      <w:proofErr w:type="gramStart"/>
-      <w:r>
-        <w:rPr>
-          <w:rFonts w:hint="eastAsia"/>
-        </w:rPr>
-        <w:t>和赛课平台</w:t>
-      </w:r>
-      <w:proofErr w:type="gramEnd"/>
-      <w:r>
-        <w:rPr>
-          <w:rFonts w:hint="eastAsia"/>
-        </w:rPr>
-        <w:t>，是开源软件和不开源软件的典型代表，但是它们都太注重课程的绑定而少些忽视了学生和学生、学生和教师之间的交流。而类似百度</w:t>
-      </w:r>
-      <w:proofErr w:type="gramStart"/>
-      <w:r>
-        <w:rPr>
-          <w:rFonts w:hint="eastAsia"/>
-        </w:rPr>
-        <w:t>贴吧或者</w:t>
-      </w:r>
-      <w:proofErr w:type="gramEnd"/>
-      <w:r>
-        <w:rPr>
-          <w:rFonts w:hint="eastAsia"/>
-        </w:rPr>
-        <w:t>知乎这样的平台，交流内容就过于杂了，因此我们的产品的定位就是帮助学生和教师建立一个和谐、友善、互助的学习平台，最大程度的帮助学生获取知识，享受学习过程。</w:t>
+        <w:t>该系统主要应用于学校、教育机构等学习场所，帮助学生和教师在网络上进行教学任务，比如国外的BB平台和赛课平台，是开源软件和不开源软件的典型代表，但是它们都太注重课程的绑定而少些忽视了学生和学生、学生和教师之间的交流。而类似百度贴吧或者知乎这样的平台，交流内容就过于杂了，因此我们的产品的定位就是帮助学生和教师建立一个和谐、友善、互助的学习平台，最大程度的帮助学生获取知识，享受学习过程。</w:t>
       </w:r>
     </w:p>
     <w:p>
@@ -2783,10 +2686,10 @@
     </w:p>
     <w:p>
       <w:pPr>
-        <w:pStyle w:val="a0"/>
+        <w:pStyle w:val="13"/>
       </w:pPr>
+      <w:bookmarkStart w:id="25" w:name="_Toc534575343"/>
       <w:bookmarkStart w:id="26" w:name="_Toc503885502"/>
-      <w:bookmarkStart w:id="27" w:name="_Toc534575343"/>
       <w:r>
         <w:rPr>
           <w:rFonts w:hint="eastAsia"/>
@@ -2796,8 +2699,8 @@
       <w:r>
         <w:t>概述</w:t>
       </w:r>
+      <w:bookmarkEnd w:id="25"/>
       <w:bookmarkEnd w:id="26"/>
-      <w:bookmarkEnd w:id="27"/>
     </w:p>
     <w:p>
       <w:pPr>
@@ -2812,10 +2715,10 @@
     </w:p>
     <w:p>
       <w:pPr>
-        <w:pStyle w:val="a0"/>
+        <w:pStyle w:val="13"/>
       </w:pPr>
+      <w:bookmarkStart w:id="27" w:name="_Toc534575344"/>
       <w:bookmarkStart w:id="28" w:name="_Toc503885503"/>
-      <w:bookmarkStart w:id="29" w:name="_Toc534575344"/>
       <w:r>
         <w:rPr>
           <w:rFonts w:hint="eastAsia"/>
@@ -2825,8 +2728,8 @@
       <w:r>
         <w:t>其他计划之间的关系</w:t>
       </w:r>
+      <w:bookmarkEnd w:id="27"/>
       <w:bookmarkEnd w:id="28"/>
-      <w:bookmarkEnd w:id="29"/>
     </w:p>
     <w:p>
       <w:pPr>
@@ -2885,10 +2788,10 @@
     </w:p>
     <w:p>
       <w:pPr>
-        <w:pStyle w:val="a0"/>
+        <w:pStyle w:val="13"/>
       </w:pPr>
+      <w:bookmarkStart w:id="29" w:name="_Toc534575345"/>
       <w:bookmarkStart w:id="30" w:name="_Toc503885504"/>
-      <w:bookmarkStart w:id="31" w:name="_Toc534575345"/>
       <w:r>
         <w:rPr>
           <w:rFonts w:hint="eastAsia"/>
@@ -2898,9 +2801,9 @@
       <w:r>
         <w:t>资料</w:t>
       </w:r>
-      <w:bookmarkStart w:id="32" w:name="_Toc503885505"/>
+      <w:bookmarkEnd w:id="29"/>
       <w:bookmarkEnd w:id="30"/>
-      <w:bookmarkEnd w:id="31"/>
+      <w:bookmarkStart w:id="31" w:name="_Toc503885505"/>
     </w:p>
     <w:p>
       <w:r>
@@ -2956,21 +2859,7 @@
         <w:rPr>
           <w:rFonts w:hint="eastAsia"/>
         </w:rPr>
-        <w:t xml:space="preserve">[6] Karl </w:t>
-      </w:r>
-      <w:proofErr w:type="spellStart"/>
-      <w:r>
-        <w:rPr>
-          <w:rFonts w:hint="eastAsia"/>
-        </w:rPr>
-        <w:t>Wiegers</w:t>
-      </w:r>
-      <w:proofErr w:type="spellEnd"/>
-      <w:r>
-        <w:rPr>
-          <w:rFonts w:hint="eastAsia"/>
-        </w:rPr>
-        <w:t xml:space="preserve"> Joy Beatty著《软件工程需求》第三版</w:t>
+        <w:t>[6] Karl Wiegers Joy Beatty著《软件工程需求》第三版</w:t>
       </w:r>
     </w:p>
     <w:p>
@@ -2988,21 +2877,18 @@
       <w:r>
         <w:t xml:space="preserve">[8] </w:t>
       </w:r>
-      <w:bookmarkStart w:id="33" w:name="_Toc503653285"/>
-      <w:r>
-        <w:t>PRD2018-G14-可行性研究报告</w:t>
-      </w:r>
-      <w:r>
-        <w:t>项目概述</w:t>
-      </w:r>
-      <w:bookmarkEnd w:id="33"/>
+      <w:bookmarkStart w:id="32" w:name="_Toc503653285"/>
+      <w:r>
+        <w:t>PRD2018-G14-可行性研究报告项目概述</w:t>
+      </w:r>
+      <w:bookmarkEnd w:id="32"/>
     </w:p>
     <w:p/>
     <w:p>
       <w:pPr>
-        <w:pStyle w:val="a"/>
+        <w:pStyle w:val="12"/>
       </w:pPr>
-      <w:bookmarkStart w:id="34" w:name="_Toc534575346"/>
+      <w:bookmarkStart w:id="33" w:name="_Toc534575346"/>
       <w:r>
         <w:rPr>
           <w:rFonts w:hint="eastAsia"/>
@@ -3012,23 +2898,23 @@
       <w:r>
         <w:t>概述</w:t>
       </w:r>
-      <w:bookmarkEnd w:id="32"/>
-      <w:bookmarkEnd w:id="34"/>
+      <w:bookmarkEnd w:id="31"/>
+      <w:bookmarkEnd w:id="33"/>
     </w:p>
     <w:p>
       <w:pPr>
-        <w:pStyle w:val="a0"/>
+        <w:pStyle w:val="13"/>
       </w:pPr>
-      <w:bookmarkStart w:id="35" w:name="_Toc503885506"/>
-      <w:bookmarkStart w:id="36" w:name="_Toc534575347"/>
+      <w:bookmarkStart w:id="34" w:name="_Toc503885506"/>
+      <w:bookmarkStart w:id="35" w:name="_Toc534575347"/>
       <w:r>
         <w:rPr>
           <w:rFonts w:hint="eastAsia"/>
         </w:rPr>
         <w:t>描述</w:t>
       </w:r>
+      <w:bookmarkEnd w:id="34"/>
       <w:bookmarkEnd w:id="35"/>
-      <w:bookmarkEnd w:id="36"/>
     </w:p>
     <w:p>
       <w:r>
@@ -3043,7 +2929,6 @@
         <w:rPr>
           <w:rFonts w:hint="eastAsia"/>
         </w:rPr>
-        <w:lastRenderedPageBreak/>
         <w:t>安装进度：首先搭建服务器，然后架设系统</w:t>
       </w:r>
     </w:p>
@@ -3057,10 +2942,10 @@
     </w:p>
     <w:p>
       <w:pPr>
-        <w:pStyle w:val="a0"/>
+        <w:pStyle w:val="13"/>
       </w:pPr>
-      <w:bookmarkStart w:id="37" w:name="_Toc503885507"/>
-      <w:bookmarkStart w:id="38" w:name="_Toc534575348"/>
+      <w:bookmarkStart w:id="36" w:name="_Toc503885507"/>
+      <w:bookmarkStart w:id="37" w:name="_Toc534575348"/>
       <w:r>
         <w:rPr>
           <w:rFonts w:hint="eastAsia"/>
@@ -3070,15 +2955,29 @@
       <w:r>
         <w:t>方式与地点</w:t>
       </w:r>
+      <w:bookmarkEnd w:id="36"/>
       <w:bookmarkEnd w:id="37"/>
-      <w:bookmarkEnd w:id="38"/>
     </w:p>
     <w:tbl>
       <w:tblPr>
-        <w:tblStyle w:val="a8"/>
+        <w:tblStyle w:val="11"/>
         <w:tblW w:w="8522" w:type="dxa"/>
+        <w:tblInd w:w="0" w:type="dxa"/>
+        <w:tblBorders>
+          <w:top w:val="single" w:color="auto" w:sz="4" w:space="0"/>
+          <w:left w:val="single" w:color="auto" w:sz="4" w:space="0"/>
+          <w:bottom w:val="single" w:color="auto" w:sz="4" w:space="0"/>
+          <w:right w:val="single" w:color="auto" w:sz="4" w:space="0"/>
+          <w:insideH w:val="single" w:color="auto" w:sz="4" w:space="0"/>
+          <w:insideV w:val="single" w:color="auto" w:sz="4" w:space="0"/>
+        </w:tblBorders>
         <w:tblLayout w:type="fixed"/>
-        <w:tblLook w:val="04A0" w:firstRow="1" w:lastRow="0" w:firstColumn="1" w:lastColumn="0" w:noHBand="0" w:noVBand="1"/>
+        <w:tblCellMar>
+          <w:top w:w="0" w:type="dxa"/>
+          <w:left w:w="108" w:type="dxa"/>
+          <w:bottom w:w="0" w:type="dxa"/>
+          <w:right w:w="108" w:type="dxa"/>
+        </w:tblCellMar>
       </w:tblPr>
       <w:tblGrid>
         <w:gridCol w:w="1230"/>
@@ -3088,6 +2987,17 @@
         <w:gridCol w:w="1705"/>
       </w:tblGrid>
       <w:tr>
+        <w:tblPrEx>
+          <w:tblBorders>
+            <w:top w:val="single" w:color="auto" w:sz="4" w:space="0"/>
+            <w:left w:val="single" w:color="auto" w:sz="4" w:space="0"/>
+            <w:bottom w:val="single" w:color="auto" w:sz="4" w:space="0"/>
+            <w:right w:val="single" w:color="auto" w:sz="4" w:space="0"/>
+            <w:insideH w:val="single" w:color="auto" w:sz="4" w:space="0"/>
+            <w:insideV w:val="single" w:color="auto" w:sz="4" w:space="0"/>
+          </w:tblBorders>
+          <w:tblLayout w:type="fixed"/>
+        </w:tblPrEx>
         <w:tc>
           <w:tcPr>
             <w:tcW w:w="1230" w:type="dxa"/>
@@ -3095,6 +3005,7 @@
           </w:tcPr>
           <w:p>
             <w:pPr>
+              <w:widowControl w:val="0"/>
               <w:jc w:val="center"/>
             </w:pPr>
             <w:r>
@@ -3112,6 +3023,7 @@
           </w:tcPr>
           <w:p>
             <w:pPr>
+              <w:widowControl w:val="0"/>
               <w:jc w:val="center"/>
             </w:pPr>
             <w:r>
@@ -3129,6 +3041,7 @@
           </w:tcPr>
           <w:p>
             <w:pPr>
+              <w:widowControl w:val="0"/>
               <w:jc w:val="center"/>
             </w:pPr>
             <w:r>
@@ -3146,6 +3059,7 @@
           </w:tcPr>
           <w:p>
             <w:pPr>
+              <w:widowControl w:val="0"/>
               <w:jc w:val="center"/>
             </w:pPr>
             <w:r>
@@ -3163,6 +3077,7 @@
           </w:tcPr>
           <w:p>
             <w:pPr>
+              <w:widowControl w:val="0"/>
               <w:jc w:val="center"/>
             </w:pPr>
             <w:r>
@@ -3175,12 +3090,30 @@
         </w:tc>
       </w:tr>
       <w:tr>
+        <w:tblPrEx>
+          <w:tblBorders>
+            <w:top w:val="single" w:color="auto" w:sz="4" w:space="0"/>
+            <w:left w:val="single" w:color="auto" w:sz="4" w:space="0"/>
+            <w:bottom w:val="single" w:color="auto" w:sz="4" w:space="0"/>
+            <w:right w:val="single" w:color="auto" w:sz="4" w:space="0"/>
+            <w:insideH w:val="single" w:color="auto" w:sz="4" w:space="0"/>
+            <w:insideV w:val="single" w:color="auto" w:sz="4" w:space="0"/>
+          </w:tblBorders>
+          <w:tblLayout w:type="fixed"/>
+          <w:tblCellMar>
+            <w:top w:w="0" w:type="dxa"/>
+            <w:left w:w="108" w:type="dxa"/>
+            <w:bottom w:w="0" w:type="dxa"/>
+            <w:right w:w="108" w:type="dxa"/>
+          </w:tblCellMar>
+        </w:tblPrEx>
         <w:tc>
           <w:tcPr>
             <w:tcW w:w="1230" w:type="dxa"/>
           </w:tcPr>
           <w:p>
             <w:pPr>
+              <w:widowControl w:val="0"/>
               <w:ind w:firstLine="162"/>
               <w:jc w:val="center"/>
             </w:pPr>
@@ -3198,7 +3131,8 @@
           </w:tcPr>
           <w:p>
             <w:pPr>
-              <w:ind w:firstLineChars="100" w:firstLine="210"/>
+              <w:widowControl w:val="0"/>
+              <w:ind w:firstLine="210" w:firstLineChars="100"/>
               <w:jc w:val="center"/>
             </w:pPr>
             <w:r>
@@ -3215,6 +3149,7 @@
           </w:tcPr>
           <w:p>
             <w:pPr>
+              <w:widowControl w:val="0"/>
               <w:jc w:val="center"/>
             </w:pPr>
             <w:r>
@@ -3228,6 +3163,7 @@
           </w:tcPr>
           <w:p>
             <w:pPr>
+              <w:widowControl w:val="0"/>
               <w:ind w:firstLine="162"/>
               <w:jc w:val="center"/>
             </w:pPr>
@@ -3242,6 +3178,7 @@
           </w:tcPr>
           <w:p>
             <w:pPr>
+              <w:widowControl w:val="0"/>
               <w:ind w:firstLine="162"/>
               <w:jc w:val="center"/>
             </w:pPr>
@@ -3255,12 +3192,30 @@
         </w:tc>
       </w:tr>
       <w:tr>
+        <w:tblPrEx>
+          <w:tblBorders>
+            <w:top w:val="single" w:color="auto" w:sz="4" w:space="0"/>
+            <w:left w:val="single" w:color="auto" w:sz="4" w:space="0"/>
+            <w:bottom w:val="single" w:color="auto" w:sz="4" w:space="0"/>
+            <w:right w:val="single" w:color="auto" w:sz="4" w:space="0"/>
+            <w:insideH w:val="single" w:color="auto" w:sz="4" w:space="0"/>
+            <w:insideV w:val="single" w:color="auto" w:sz="4" w:space="0"/>
+          </w:tblBorders>
+          <w:tblLayout w:type="fixed"/>
+          <w:tblCellMar>
+            <w:top w:w="0" w:type="dxa"/>
+            <w:left w:w="108" w:type="dxa"/>
+            <w:bottom w:w="0" w:type="dxa"/>
+            <w:right w:w="108" w:type="dxa"/>
+          </w:tblCellMar>
+        </w:tblPrEx>
         <w:tc>
           <w:tcPr>
             <w:tcW w:w="1230" w:type="dxa"/>
           </w:tcPr>
           <w:p>
             <w:pPr>
+              <w:widowControl w:val="0"/>
               <w:ind w:firstLine="162"/>
               <w:jc w:val="center"/>
             </w:pPr>
@@ -3278,6 +3233,7 @@
           </w:tcPr>
           <w:p>
             <w:pPr>
+              <w:widowControl w:val="0"/>
               <w:ind w:firstLine="162"/>
               <w:jc w:val="center"/>
             </w:pPr>
@@ -3295,6 +3251,7 @@
           </w:tcPr>
           <w:p>
             <w:pPr>
+              <w:widowControl w:val="0"/>
               <w:jc w:val="center"/>
             </w:pPr>
             <w:r>
@@ -3308,6 +3265,7 @@
           </w:tcPr>
           <w:p>
             <w:pPr>
+              <w:widowControl w:val="0"/>
               <w:ind w:firstLine="162"/>
               <w:jc w:val="center"/>
             </w:pPr>
@@ -3322,6 +3280,7 @@
           </w:tcPr>
           <w:p>
             <w:pPr>
+              <w:widowControl w:val="0"/>
               <w:ind w:firstLine="162"/>
               <w:jc w:val="center"/>
             </w:pPr>
@@ -3338,12 +3297,30 @@
         </w:tc>
       </w:tr>
       <w:tr>
+        <w:tblPrEx>
+          <w:tblBorders>
+            <w:top w:val="single" w:color="auto" w:sz="4" w:space="0"/>
+            <w:left w:val="single" w:color="auto" w:sz="4" w:space="0"/>
+            <w:bottom w:val="single" w:color="auto" w:sz="4" w:space="0"/>
+            <w:right w:val="single" w:color="auto" w:sz="4" w:space="0"/>
+            <w:insideH w:val="single" w:color="auto" w:sz="4" w:space="0"/>
+            <w:insideV w:val="single" w:color="auto" w:sz="4" w:space="0"/>
+          </w:tblBorders>
+          <w:tblLayout w:type="fixed"/>
+          <w:tblCellMar>
+            <w:top w:w="0" w:type="dxa"/>
+            <w:left w:w="108" w:type="dxa"/>
+            <w:bottom w:w="0" w:type="dxa"/>
+            <w:right w:w="108" w:type="dxa"/>
+          </w:tblCellMar>
+        </w:tblPrEx>
         <w:tc>
           <w:tcPr>
             <w:tcW w:w="1230" w:type="dxa"/>
           </w:tcPr>
           <w:p>
             <w:pPr>
+              <w:widowControl w:val="0"/>
               <w:ind w:firstLine="162"/>
               <w:jc w:val="center"/>
             </w:pPr>
@@ -3361,6 +3338,7 @@
           </w:tcPr>
           <w:p>
             <w:pPr>
+              <w:widowControl w:val="0"/>
               <w:ind w:firstLine="162"/>
               <w:jc w:val="center"/>
             </w:pPr>
@@ -3378,6 +3356,7 @@
           </w:tcPr>
           <w:p>
             <w:pPr>
+              <w:widowControl w:val="0"/>
               <w:jc w:val="center"/>
             </w:pPr>
             <w:r>
@@ -3400,6 +3379,7 @@
           </w:tcPr>
           <w:p>
             <w:pPr>
+              <w:widowControl w:val="0"/>
               <w:ind w:firstLine="162"/>
               <w:jc w:val="center"/>
             </w:pPr>
@@ -3414,6 +3394,7 @@
           </w:tcPr>
           <w:p>
             <w:pPr>
+              <w:widowControl w:val="0"/>
               <w:ind w:firstLine="162"/>
               <w:jc w:val="center"/>
             </w:pPr>
@@ -3427,12 +3408,30 @@
         </w:tc>
       </w:tr>
       <w:tr>
+        <w:tblPrEx>
+          <w:tblBorders>
+            <w:top w:val="single" w:color="auto" w:sz="4" w:space="0"/>
+            <w:left w:val="single" w:color="auto" w:sz="4" w:space="0"/>
+            <w:bottom w:val="single" w:color="auto" w:sz="4" w:space="0"/>
+            <w:right w:val="single" w:color="auto" w:sz="4" w:space="0"/>
+            <w:insideH w:val="single" w:color="auto" w:sz="4" w:space="0"/>
+            <w:insideV w:val="single" w:color="auto" w:sz="4" w:space="0"/>
+          </w:tblBorders>
+          <w:tblLayout w:type="fixed"/>
+          <w:tblCellMar>
+            <w:top w:w="0" w:type="dxa"/>
+            <w:left w:w="108" w:type="dxa"/>
+            <w:bottom w:w="0" w:type="dxa"/>
+            <w:right w:w="108" w:type="dxa"/>
+          </w:tblCellMar>
+        </w:tblPrEx>
         <w:tc>
           <w:tcPr>
             <w:tcW w:w="1230" w:type="dxa"/>
           </w:tcPr>
           <w:p>
             <w:pPr>
+              <w:widowControl w:val="0"/>
               <w:ind w:firstLine="162"/>
               <w:jc w:val="center"/>
             </w:pPr>
@@ -3450,6 +3449,7 @@
           </w:tcPr>
           <w:p>
             <w:pPr>
+              <w:widowControl w:val="0"/>
               <w:ind w:firstLine="162"/>
               <w:jc w:val="center"/>
             </w:pPr>
@@ -3467,6 +3467,7 @@
           </w:tcPr>
           <w:p>
             <w:pPr>
+              <w:widowControl w:val="0"/>
               <w:jc w:val="center"/>
             </w:pPr>
             <w:r>
@@ -3480,6 +3481,7 @@
           </w:tcPr>
           <w:p>
             <w:pPr>
+              <w:widowControl w:val="0"/>
               <w:ind w:firstLine="162"/>
               <w:jc w:val="center"/>
             </w:pPr>
@@ -3494,6 +3496,7 @@
           </w:tcPr>
           <w:p>
             <w:pPr>
+              <w:widowControl w:val="0"/>
               <w:ind w:firstLine="162"/>
               <w:jc w:val="center"/>
             </w:pPr>
@@ -3507,12 +3510,30 @@
         </w:tc>
       </w:tr>
       <w:tr>
+        <w:tblPrEx>
+          <w:tblBorders>
+            <w:top w:val="single" w:color="auto" w:sz="4" w:space="0"/>
+            <w:left w:val="single" w:color="auto" w:sz="4" w:space="0"/>
+            <w:bottom w:val="single" w:color="auto" w:sz="4" w:space="0"/>
+            <w:right w:val="single" w:color="auto" w:sz="4" w:space="0"/>
+            <w:insideH w:val="single" w:color="auto" w:sz="4" w:space="0"/>
+            <w:insideV w:val="single" w:color="auto" w:sz="4" w:space="0"/>
+          </w:tblBorders>
+          <w:tblLayout w:type="fixed"/>
+          <w:tblCellMar>
+            <w:top w:w="0" w:type="dxa"/>
+            <w:left w:w="108" w:type="dxa"/>
+            <w:bottom w:w="0" w:type="dxa"/>
+            <w:right w:w="108" w:type="dxa"/>
+          </w:tblCellMar>
+        </w:tblPrEx>
         <w:tc>
           <w:tcPr>
             <w:tcW w:w="1230" w:type="dxa"/>
           </w:tcPr>
           <w:p>
             <w:pPr>
+              <w:widowControl w:val="0"/>
               <w:ind w:firstLine="162"/>
               <w:jc w:val="center"/>
             </w:pPr>
@@ -3530,6 +3551,7 @@
           </w:tcPr>
           <w:p>
             <w:pPr>
+              <w:widowControl w:val="0"/>
               <w:ind w:firstLine="162"/>
               <w:jc w:val="center"/>
             </w:pPr>
@@ -3547,6 +3569,7 @@
           </w:tcPr>
           <w:p>
             <w:pPr>
+              <w:widowControl w:val="0"/>
               <w:jc w:val="center"/>
             </w:pPr>
             <w:r>
@@ -3560,6 +3583,7 @@
           </w:tcPr>
           <w:p>
             <w:pPr>
+              <w:widowControl w:val="0"/>
               <w:ind w:firstLine="162"/>
               <w:jc w:val="center"/>
             </w:pPr>
@@ -3574,6 +3598,7 @@
           </w:tcPr>
           <w:p>
             <w:pPr>
+              <w:widowControl w:val="0"/>
               <w:ind w:firstLine="162"/>
               <w:jc w:val="center"/>
             </w:pPr>
@@ -3593,15 +3618,15 @@
     <w:p/>
     <w:p>
       <w:pPr>
-        <w:pStyle w:val="a0"/>
+        <w:pStyle w:val="13"/>
       </w:pPr>
-      <w:bookmarkStart w:id="39" w:name="_Toc503885508"/>
-      <w:bookmarkStart w:id="40" w:name="_Toc534575349"/>
+      <w:bookmarkStart w:id="38" w:name="_Toc503885508"/>
+      <w:bookmarkStart w:id="39" w:name="_Toc534575349"/>
       <w:r>
         <w:t>部署图</w:t>
       </w:r>
+      <w:bookmarkEnd w:id="38"/>
       <w:bookmarkEnd w:id="39"/>
-      <w:bookmarkEnd w:id="40"/>
     </w:p>
     <w:p>
       <w:r>
@@ -3669,15 +3694,22 @@
       </w:r>
     </w:p>
     <w:p>
-      <w:r>
-        <w:rPr>
-          <w:noProof/>
+      <w:pPr>
+        <w:rPr>
+          <w:rFonts w:hint="eastAsia" w:eastAsia="宋体"/>
+          <w:lang w:eastAsia="zh-CN"/>
+        </w:rPr>
+      </w:pPr>
+      <w:r>
+        <w:rPr>
+          <w:rFonts w:hint="eastAsia" w:eastAsia="宋体"/>
+          <w:lang w:eastAsia="zh-CN"/>
         </w:rPr>
         <w:drawing>
           <wp:inline distT="0" distB="0" distL="114300" distR="114300">
-            <wp:extent cx="5271770" cy="5163820"/>
-            <wp:effectExtent l="0" t="0" r="5080" b="17780"/>
-            <wp:docPr id="4" name="图片 26"/>
+            <wp:extent cx="5274310" cy="3729355"/>
+            <wp:effectExtent l="0" t="0" r="2540" b="4445"/>
+            <wp:docPr id="4" name="图片 4" descr="部署图.jpg"/>
             <wp:cNvGraphicFramePr>
               <a:graphicFrameLocks xmlns:a="http://schemas.openxmlformats.org/drawingml/2006/main" noChangeAspect="1"/>
             </wp:cNvGraphicFramePr>
@@ -3685,7 +3717,7 @@
               <a:graphicData uri="http://schemas.openxmlformats.org/drawingml/2006/picture">
                 <pic:pic xmlns:pic="http://schemas.openxmlformats.org/drawingml/2006/picture">
                   <pic:nvPicPr>
-                    <pic:cNvPr id="4" name="图片 26"/>
+                    <pic:cNvPr id="4" name="图片 4" descr="部署图.jpg"/>
                     <pic:cNvPicPr>
                       <a:picLocks noChangeAspect="1"/>
                     </pic:cNvPicPr>
@@ -3699,15 +3731,11 @@
                   <pic:spPr>
                     <a:xfrm>
                       <a:off x="0" y="0"/>
-                      <a:ext cx="5271770" cy="5163820"/>
+                      <a:ext cx="5274310" cy="3729355"/>
                     </a:xfrm>
                     <a:prstGeom prst="rect">
                       <a:avLst/>
                     </a:prstGeom>
-                    <a:noFill/>
-                    <a:ln w="9525">
-                      <a:noFill/>
-                    </a:ln>
                   </pic:spPr>
                 </pic:pic>
               </a:graphicData>
@@ -3718,10 +3746,10 @@
     </w:p>
     <w:p>
       <w:pPr>
-        <w:pStyle w:val="a0"/>
+        <w:pStyle w:val="13"/>
       </w:pPr>
+      <w:bookmarkStart w:id="40" w:name="_Toc534575350"/>
       <w:bookmarkStart w:id="41" w:name="_Toc503885509"/>
-      <w:bookmarkStart w:id="42" w:name="_Toc534575350"/>
       <w:r>
         <w:rPr>
           <w:rFonts w:hint="eastAsia"/>
@@ -3731,23 +3759,29 @@
       <w:r>
         <w:t>材料</w:t>
       </w:r>
+      <w:bookmarkEnd w:id="40"/>
       <w:bookmarkEnd w:id="41"/>
-      <w:bookmarkEnd w:id="42"/>
     </w:p>
     <w:tbl>
       <w:tblPr>
+        <w:tblStyle w:val="10"/>
         <w:tblW w:w="8277" w:type="dxa"/>
         <w:tblInd w:w="108" w:type="dxa"/>
         <w:tblBorders>
-          <w:top w:val="single" w:sz="4" w:space="0" w:color="auto"/>
-          <w:left w:val="single" w:sz="4" w:space="0" w:color="auto"/>
-          <w:bottom w:val="single" w:sz="4" w:space="0" w:color="auto"/>
-          <w:right w:val="single" w:sz="4" w:space="0" w:color="auto"/>
-          <w:insideH w:val="single" w:sz="4" w:space="0" w:color="auto"/>
-          <w:insideV w:val="single" w:sz="4" w:space="0" w:color="auto"/>
+          <w:top w:val="single" w:color="auto" w:sz="4" w:space="0"/>
+          <w:left w:val="single" w:color="auto" w:sz="4" w:space="0"/>
+          <w:bottom w:val="single" w:color="auto" w:sz="4" w:space="0"/>
+          <w:right w:val="single" w:color="auto" w:sz="4" w:space="0"/>
+          <w:insideH w:val="single" w:color="auto" w:sz="4" w:space="0"/>
+          <w:insideV w:val="single" w:color="auto" w:sz="4" w:space="0"/>
         </w:tblBorders>
         <w:tblLayout w:type="fixed"/>
-        <w:tblLook w:val="04A0" w:firstRow="1" w:lastRow="0" w:firstColumn="1" w:lastColumn="0" w:noHBand="0" w:noVBand="1"/>
+        <w:tblCellMar>
+          <w:top w:w="0" w:type="dxa"/>
+          <w:left w:w="108" w:type="dxa"/>
+          <w:bottom w:w="0" w:type="dxa"/>
+          <w:right w:w="108" w:type="dxa"/>
+        </w:tblCellMar>
       </w:tblPr>
       <w:tblGrid>
         <w:gridCol w:w="2073"/>
@@ -3755,8 +3789,25 @@
         <w:gridCol w:w="4938"/>
       </w:tblGrid>
       <w:tr>
+        <w:tblPrEx>
+          <w:tblBorders>
+            <w:top w:val="single" w:color="auto" w:sz="4" w:space="0"/>
+            <w:left w:val="single" w:color="auto" w:sz="4" w:space="0"/>
+            <w:bottom w:val="single" w:color="auto" w:sz="4" w:space="0"/>
+            <w:right w:val="single" w:color="auto" w:sz="4" w:space="0"/>
+            <w:insideH w:val="single" w:color="auto" w:sz="4" w:space="0"/>
+            <w:insideV w:val="single" w:color="auto" w:sz="4" w:space="0"/>
+          </w:tblBorders>
+          <w:tblLayout w:type="fixed"/>
+          <w:tblCellMar>
+            <w:top w:w="0" w:type="dxa"/>
+            <w:left w:w="108" w:type="dxa"/>
+            <w:bottom w:w="0" w:type="dxa"/>
+            <w:right w:w="108" w:type="dxa"/>
+          </w:tblCellMar>
+        </w:tblPrEx>
         <w:trPr>
-          <w:trHeight w:val="360"/>
+          <w:trHeight w:val="360" w:hRule="atLeast"/>
         </w:trPr>
         <w:tc>
           <w:tcPr>
@@ -3775,7 +3826,6 @@
               <w:rPr>
                 <w:rFonts w:hint="eastAsia"/>
               </w:rPr>
-              <w:lastRenderedPageBreak/>
               <w:t>项目</w:t>
             </w:r>
           </w:p>
@@ -3826,8 +3876,25 @@
         </w:tc>
       </w:tr>
       <w:tr>
+        <w:tblPrEx>
+          <w:tblBorders>
+            <w:top w:val="single" w:color="auto" w:sz="4" w:space="0"/>
+            <w:left w:val="single" w:color="auto" w:sz="4" w:space="0"/>
+            <w:bottom w:val="single" w:color="auto" w:sz="4" w:space="0"/>
+            <w:right w:val="single" w:color="auto" w:sz="4" w:space="0"/>
+            <w:insideH w:val="single" w:color="auto" w:sz="4" w:space="0"/>
+            <w:insideV w:val="single" w:color="auto" w:sz="4" w:space="0"/>
+          </w:tblBorders>
+          <w:tblLayout w:type="fixed"/>
+          <w:tblCellMar>
+            <w:top w:w="0" w:type="dxa"/>
+            <w:left w:w="108" w:type="dxa"/>
+            <w:bottom w:w="0" w:type="dxa"/>
+            <w:right w:w="108" w:type="dxa"/>
+          </w:tblCellMar>
+        </w:tblPrEx>
         <w:trPr>
-          <w:trHeight w:val="360"/>
+          <w:trHeight w:val="360" w:hRule="atLeast"/>
         </w:trPr>
         <w:tc>
           <w:tcPr>
@@ -3895,8 +3962,25 @@
         </w:tc>
       </w:tr>
       <w:tr>
+        <w:tblPrEx>
+          <w:tblBorders>
+            <w:top w:val="single" w:color="auto" w:sz="4" w:space="0"/>
+            <w:left w:val="single" w:color="auto" w:sz="4" w:space="0"/>
+            <w:bottom w:val="single" w:color="auto" w:sz="4" w:space="0"/>
+            <w:right w:val="single" w:color="auto" w:sz="4" w:space="0"/>
+            <w:insideH w:val="single" w:color="auto" w:sz="4" w:space="0"/>
+            <w:insideV w:val="single" w:color="auto" w:sz="4" w:space="0"/>
+          </w:tblBorders>
+          <w:tblLayout w:type="fixed"/>
+          <w:tblCellMar>
+            <w:top w:w="0" w:type="dxa"/>
+            <w:left w:w="108" w:type="dxa"/>
+            <w:bottom w:w="0" w:type="dxa"/>
+            <w:right w:w="108" w:type="dxa"/>
+          </w:tblCellMar>
+        </w:tblPrEx>
         <w:trPr>
-          <w:trHeight w:val="360"/>
+          <w:trHeight w:val="360" w:hRule="atLeast"/>
         </w:trPr>
         <w:tc>
           <w:tcPr>
@@ -3970,8 +4054,25 @@
         </w:tc>
       </w:tr>
       <w:tr>
+        <w:tblPrEx>
+          <w:tblBorders>
+            <w:top w:val="single" w:color="auto" w:sz="4" w:space="0"/>
+            <w:left w:val="single" w:color="auto" w:sz="4" w:space="0"/>
+            <w:bottom w:val="single" w:color="auto" w:sz="4" w:space="0"/>
+            <w:right w:val="single" w:color="auto" w:sz="4" w:space="0"/>
+            <w:insideH w:val="single" w:color="auto" w:sz="4" w:space="0"/>
+            <w:insideV w:val="single" w:color="auto" w:sz="4" w:space="0"/>
+          </w:tblBorders>
+          <w:tblLayout w:type="fixed"/>
+          <w:tblCellMar>
+            <w:top w:w="0" w:type="dxa"/>
+            <w:left w:w="108" w:type="dxa"/>
+            <w:bottom w:w="0" w:type="dxa"/>
+            <w:right w:w="108" w:type="dxa"/>
+          </w:tblCellMar>
+        </w:tblPrEx>
         <w:trPr>
-          <w:trHeight w:val="360"/>
+          <w:trHeight w:val="360" w:hRule="atLeast"/>
         </w:trPr>
         <w:tc>
           <w:tcPr>
@@ -4036,8 +4137,25 @@
         </w:tc>
       </w:tr>
       <w:tr>
+        <w:tblPrEx>
+          <w:tblBorders>
+            <w:top w:val="single" w:color="auto" w:sz="4" w:space="0"/>
+            <w:left w:val="single" w:color="auto" w:sz="4" w:space="0"/>
+            <w:bottom w:val="single" w:color="auto" w:sz="4" w:space="0"/>
+            <w:right w:val="single" w:color="auto" w:sz="4" w:space="0"/>
+            <w:insideH w:val="single" w:color="auto" w:sz="4" w:space="0"/>
+            <w:insideV w:val="single" w:color="auto" w:sz="4" w:space="0"/>
+          </w:tblBorders>
+          <w:tblLayout w:type="fixed"/>
+          <w:tblCellMar>
+            <w:top w:w="0" w:type="dxa"/>
+            <w:left w:w="108" w:type="dxa"/>
+            <w:bottom w:w="0" w:type="dxa"/>
+            <w:right w:w="108" w:type="dxa"/>
+          </w:tblCellMar>
+        </w:tblPrEx>
         <w:trPr>
-          <w:trHeight w:val="360"/>
+          <w:trHeight w:val="360" w:hRule="atLeast"/>
         </w:trPr>
         <w:tc>
           <w:tcPr>
@@ -4105,8 +4223,25 @@
         </w:tc>
       </w:tr>
       <w:tr>
+        <w:tblPrEx>
+          <w:tblBorders>
+            <w:top w:val="single" w:color="auto" w:sz="4" w:space="0"/>
+            <w:left w:val="single" w:color="auto" w:sz="4" w:space="0"/>
+            <w:bottom w:val="single" w:color="auto" w:sz="4" w:space="0"/>
+            <w:right w:val="single" w:color="auto" w:sz="4" w:space="0"/>
+            <w:insideH w:val="single" w:color="auto" w:sz="4" w:space="0"/>
+            <w:insideV w:val="single" w:color="auto" w:sz="4" w:space="0"/>
+          </w:tblBorders>
+          <w:tblLayout w:type="fixed"/>
+          <w:tblCellMar>
+            <w:top w:w="0" w:type="dxa"/>
+            <w:left w:w="108" w:type="dxa"/>
+            <w:bottom w:w="0" w:type="dxa"/>
+            <w:right w:w="108" w:type="dxa"/>
+          </w:tblCellMar>
+        </w:tblPrEx>
         <w:trPr>
-          <w:trHeight w:val="360"/>
+          <w:trHeight w:val="360" w:hRule="atLeast"/>
         </w:trPr>
         <w:tc>
           <w:tcPr>
@@ -4186,8 +4321,25 @@
         </w:tc>
       </w:tr>
       <w:tr>
+        <w:tblPrEx>
+          <w:tblBorders>
+            <w:top w:val="single" w:color="auto" w:sz="4" w:space="0"/>
+            <w:left w:val="single" w:color="auto" w:sz="4" w:space="0"/>
+            <w:bottom w:val="single" w:color="auto" w:sz="4" w:space="0"/>
+            <w:right w:val="single" w:color="auto" w:sz="4" w:space="0"/>
+            <w:insideH w:val="single" w:color="auto" w:sz="4" w:space="0"/>
+            <w:insideV w:val="single" w:color="auto" w:sz="4" w:space="0"/>
+          </w:tblBorders>
+          <w:tblLayout w:type="fixed"/>
+          <w:tblCellMar>
+            <w:top w:w="0" w:type="dxa"/>
+            <w:left w:w="108" w:type="dxa"/>
+            <w:bottom w:w="0" w:type="dxa"/>
+            <w:right w:w="108" w:type="dxa"/>
+          </w:tblCellMar>
+        </w:tblPrEx>
         <w:trPr>
-          <w:trHeight w:val="360"/>
+          <w:trHeight w:val="360" w:hRule="atLeast"/>
         </w:trPr>
         <w:tc>
           <w:tcPr>
@@ -4234,23 +4386,7 @@
                 <w:sz w:val="20"/>
                 <w:szCs w:val="20"/>
               </w:rPr>
-              <w:t>，</w:t>
-            </w:r>
-            <w:proofErr w:type="spellStart"/>
-            <w:r>
-              <w:rPr>
-                <w:sz w:val="20"/>
-                <w:szCs w:val="20"/>
-              </w:rPr>
-              <w:t>usb</w:t>
-            </w:r>
-            <w:proofErr w:type="spellEnd"/>
-            <w:r>
-              <w:rPr>
-                <w:sz w:val="20"/>
-                <w:szCs w:val="20"/>
-              </w:rPr>
-              <w:t>线</w:t>
+              <w:t>，usb线</w:t>
             </w:r>
           </w:p>
         </w:tc>
@@ -4281,18 +4417,18 @@
     </w:tbl>
     <w:p>
       <w:pPr>
-        <w:pStyle w:val="a0"/>
+        <w:pStyle w:val="13"/>
       </w:pPr>
+      <w:bookmarkStart w:id="42" w:name="_Toc534575351"/>
       <w:bookmarkStart w:id="43" w:name="_Toc503885510"/>
-      <w:bookmarkStart w:id="44" w:name="_Toc534575351"/>
       <w:r>
         <w:rPr>
           <w:rFonts w:hint="eastAsia"/>
         </w:rPr>
         <w:t>培训</w:t>
       </w:r>
+      <w:bookmarkEnd w:id="42"/>
       <w:bookmarkEnd w:id="43"/>
-      <w:bookmarkEnd w:id="44"/>
     </w:p>
     <w:p>
       <w:pPr>
@@ -4307,33 +4443,40 @@
     </w:p>
     <w:p>
       <w:pPr>
-        <w:pStyle w:val="a0"/>
+        <w:pStyle w:val="13"/>
       </w:pPr>
+      <w:bookmarkStart w:id="44" w:name="_Toc534575352"/>
       <w:bookmarkStart w:id="45" w:name="_Toc503885511"/>
-      <w:bookmarkStart w:id="46" w:name="_Toc534575352"/>
       <w:r>
         <w:rPr>
           <w:rFonts w:hint="eastAsia"/>
         </w:rPr>
         <w:t>任务</w:t>
       </w:r>
+      <w:bookmarkEnd w:id="44"/>
       <w:bookmarkEnd w:id="45"/>
-      <w:bookmarkEnd w:id="46"/>
     </w:p>
     <w:tbl>
       <w:tblPr>
+        <w:tblStyle w:val="10"/>
         <w:tblW w:w="8296" w:type="dxa"/>
         <w:jc w:val="center"/>
+        <w:tblInd w:w="0" w:type="dxa"/>
         <w:tblBorders>
-          <w:top w:val="single" w:sz="4" w:space="0" w:color="auto"/>
-          <w:left w:val="single" w:sz="4" w:space="0" w:color="auto"/>
-          <w:bottom w:val="single" w:sz="4" w:space="0" w:color="auto"/>
-          <w:right w:val="single" w:sz="4" w:space="0" w:color="auto"/>
-          <w:insideH w:val="single" w:sz="4" w:space="0" w:color="auto"/>
-          <w:insideV w:val="single" w:sz="4" w:space="0" w:color="auto"/>
+          <w:top w:val="single" w:color="auto" w:sz="4" w:space="0"/>
+          <w:left w:val="single" w:color="auto" w:sz="4" w:space="0"/>
+          <w:bottom w:val="single" w:color="auto" w:sz="4" w:space="0"/>
+          <w:right w:val="single" w:color="auto" w:sz="4" w:space="0"/>
+          <w:insideH w:val="single" w:color="auto" w:sz="4" w:space="0"/>
+          <w:insideV w:val="single" w:color="auto" w:sz="4" w:space="0"/>
         </w:tblBorders>
         <w:tblLayout w:type="fixed"/>
-        <w:tblLook w:val="04A0" w:firstRow="1" w:lastRow="0" w:firstColumn="1" w:lastColumn="0" w:noHBand="0" w:noVBand="1"/>
+        <w:tblCellMar>
+          <w:top w:w="0" w:type="dxa"/>
+          <w:left w:w="108" w:type="dxa"/>
+          <w:bottom w:w="0" w:type="dxa"/>
+          <w:right w:w="108" w:type="dxa"/>
+        </w:tblCellMar>
       </w:tblPr>
       <w:tblGrid>
         <w:gridCol w:w="2471"/>
@@ -4341,6 +4484,23 @@
         <w:gridCol w:w="3942"/>
       </w:tblGrid>
       <w:tr>
+        <w:tblPrEx>
+          <w:tblBorders>
+            <w:top w:val="single" w:color="auto" w:sz="4" w:space="0"/>
+            <w:left w:val="single" w:color="auto" w:sz="4" w:space="0"/>
+            <w:bottom w:val="single" w:color="auto" w:sz="4" w:space="0"/>
+            <w:right w:val="single" w:color="auto" w:sz="4" w:space="0"/>
+            <w:insideH w:val="single" w:color="auto" w:sz="4" w:space="0"/>
+            <w:insideV w:val="single" w:color="auto" w:sz="4" w:space="0"/>
+          </w:tblBorders>
+          <w:tblLayout w:type="fixed"/>
+          <w:tblCellMar>
+            <w:top w:w="0" w:type="dxa"/>
+            <w:left w:w="108" w:type="dxa"/>
+            <w:bottom w:w="0" w:type="dxa"/>
+            <w:right w:w="108" w:type="dxa"/>
+          </w:tblCellMar>
+        </w:tblPrEx>
         <w:trPr>
           <w:jc w:val="center"/>
         </w:trPr>
@@ -4388,6 +4548,23 @@
         </w:tc>
       </w:tr>
       <w:tr>
+        <w:tblPrEx>
+          <w:tblBorders>
+            <w:top w:val="single" w:color="auto" w:sz="4" w:space="0"/>
+            <w:left w:val="single" w:color="auto" w:sz="4" w:space="0"/>
+            <w:bottom w:val="single" w:color="auto" w:sz="4" w:space="0"/>
+            <w:right w:val="single" w:color="auto" w:sz="4" w:space="0"/>
+            <w:insideH w:val="single" w:color="auto" w:sz="4" w:space="0"/>
+            <w:insideV w:val="single" w:color="auto" w:sz="4" w:space="0"/>
+          </w:tblBorders>
+          <w:tblLayout w:type="fixed"/>
+          <w:tblCellMar>
+            <w:top w:w="0" w:type="dxa"/>
+            <w:left w:w="108" w:type="dxa"/>
+            <w:bottom w:w="0" w:type="dxa"/>
+            <w:right w:w="108" w:type="dxa"/>
+          </w:tblCellMar>
+        </w:tblPrEx>
         <w:trPr>
           <w:jc w:val="center"/>
         </w:trPr>
@@ -4428,6 +4605,23 @@
         </w:tc>
       </w:tr>
       <w:tr>
+        <w:tblPrEx>
+          <w:tblBorders>
+            <w:top w:val="single" w:color="auto" w:sz="4" w:space="0"/>
+            <w:left w:val="single" w:color="auto" w:sz="4" w:space="0"/>
+            <w:bottom w:val="single" w:color="auto" w:sz="4" w:space="0"/>
+            <w:right w:val="single" w:color="auto" w:sz="4" w:space="0"/>
+            <w:insideH w:val="single" w:color="auto" w:sz="4" w:space="0"/>
+            <w:insideV w:val="single" w:color="auto" w:sz="4" w:space="0"/>
+          </w:tblBorders>
+          <w:tblLayout w:type="fixed"/>
+          <w:tblCellMar>
+            <w:top w:w="0" w:type="dxa"/>
+            <w:left w:w="108" w:type="dxa"/>
+            <w:bottom w:w="0" w:type="dxa"/>
+            <w:right w:w="108" w:type="dxa"/>
+          </w:tblCellMar>
+        </w:tblPrEx>
         <w:trPr>
           <w:jc w:val="center"/>
         </w:trPr>
@@ -4468,6 +4662,23 @@
         </w:tc>
       </w:tr>
       <w:tr>
+        <w:tblPrEx>
+          <w:tblBorders>
+            <w:top w:val="single" w:color="auto" w:sz="4" w:space="0"/>
+            <w:left w:val="single" w:color="auto" w:sz="4" w:space="0"/>
+            <w:bottom w:val="single" w:color="auto" w:sz="4" w:space="0"/>
+            <w:right w:val="single" w:color="auto" w:sz="4" w:space="0"/>
+            <w:insideH w:val="single" w:color="auto" w:sz="4" w:space="0"/>
+            <w:insideV w:val="single" w:color="auto" w:sz="4" w:space="0"/>
+          </w:tblBorders>
+          <w:tblLayout w:type="fixed"/>
+          <w:tblCellMar>
+            <w:top w:w="0" w:type="dxa"/>
+            <w:left w:w="108" w:type="dxa"/>
+            <w:bottom w:w="0" w:type="dxa"/>
+            <w:right w:w="108" w:type="dxa"/>
+          </w:tblCellMar>
+        </w:tblPrEx>
         <w:trPr>
           <w:jc w:val="center"/>
         </w:trPr>
@@ -4515,6 +4726,23 @@
         </w:tc>
       </w:tr>
       <w:tr>
+        <w:tblPrEx>
+          <w:tblBorders>
+            <w:top w:val="single" w:color="auto" w:sz="4" w:space="0"/>
+            <w:left w:val="single" w:color="auto" w:sz="4" w:space="0"/>
+            <w:bottom w:val="single" w:color="auto" w:sz="4" w:space="0"/>
+            <w:right w:val="single" w:color="auto" w:sz="4" w:space="0"/>
+            <w:insideH w:val="single" w:color="auto" w:sz="4" w:space="0"/>
+            <w:insideV w:val="single" w:color="auto" w:sz="4" w:space="0"/>
+          </w:tblBorders>
+          <w:tblLayout w:type="fixed"/>
+          <w:tblCellMar>
+            <w:top w:w="0" w:type="dxa"/>
+            <w:left w:w="108" w:type="dxa"/>
+            <w:bottom w:w="0" w:type="dxa"/>
+            <w:right w:w="108" w:type="dxa"/>
+          </w:tblCellMar>
+        </w:tblPrEx>
         <w:trPr>
           <w:jc w:val="center"/>
         </w:trPr>
@@ -4555,6 +4783,23 @@
         </w:tc>
       </w:tr>
       <w:tr>
+        <w:tblPrEx>
+          <w:tblBorders>
+            <w:top w:val="single" w:color="auto" w:sz="4" w:space="0"/>
+            <w:left w:val="single" w:color="auto" w:sz="4" w:space="0"/>
+            <w:bottom w:val="single" w:color="auto" w:sz="4" w:space="0"/>
+            <w:right w:val="single" w:color="auto" w:sz="4" w:space="0"/>
+            <w:insideH w:val="single" w:color="auto" w:sz="4" w:space="0"/>
+            <w:insideV w:val="single" w:color="auto" w:sz="4" w:space="0"/>
+          </w:tblBorders>
+          <w:tblLayout w:type="fixed"/>
+          <w:tblCellMar>
+            <w:top w:w="0" w:type="dxa"/>
+            <w:left w:w="108" w:type="dxa"/>
+            <w:bottom w:w="0" w:type="dxa"/>
+            <w:right w:w="108" w:type="dxa"/>
+          </w:tblCellMar>
+        </w:tblPrEx>
         <w:trPr>
           <w:jc w:val="center"/>
         </w:trPr>
@@ -4595,6 +4840,23 @@
         </w:tc>
       </w:tr>
       <w:tr>
+        <w:tblPrEx>
+          <w:tblBorders>
+            <w:top w:val="single" w:color="auto" w:sz="4" w:space="0"/>
+            <w:left w:val="single" w:color="auto" w:sz="4" w:space="0"/>
+            <w:bottom w:val="single" w:color="auto" w:sz="4" w:space="0"/>
+            <w:right w:val="single" w:color="auto" w:sz="4" w:space="0"/>
+            <w:insideH w:val="single" w:color="auto" w:sz="4" w:space="0"/>
+            <w:insideV w:val="single" w:color="auto" w:sz="4" w:space="0"/>
+          </w:tblBorders>
+          <w:tblLayout w:type="fixed"/>
+          <w:tblCellMar>
+            <w:top w:w="0" w:type="dxa"/>
+            <w:left w:w="108" w:type="dxa"/>
+            <w:bottom w:w="0" w:type="dxa"/>
+            <w:right w:w="108" w:type="dxa"/>
+          </w:tblCellMar>
+        </w:tblPrEx>
         <w:trPr>
           <w:jc w:val="center"/>
         </w:trPr>
@@ -4635,6 +4897,23 @@
         </w:tc>
       </w:tr>
       <w:tr>
+        <w:tblPrEx>
+          <w:tblBorders>
+            <w:top w:val="single" w:color="auto" w:sz="4" w:space="0"/>
+            <w:left w:val="single" w:color="auto" w:sz="4" w:space="0"/>
+            <w:bottom w:val="single" w:color="auto" w:sz="4" w:space="0"/>
+            <w:right w:val="single" w:color="auto" w:sz="4" w:space="0"/>
+            <w:insideH w:val="single" w:color="auto" w:sz="4" w:space="0"/>
+            <w:insideV w:val="single" w:color="auto" w:sz="4" w:space="0"/>
+          </w:tblBorders>
+          <w:tblLayout w:type="fixed"/>
+          <w:tblCellMar>
+            <w:top w:w="0" w:type="dxa"/>
+            <w:left w:w="108" w:type="dxa"/>
+            <w:bottom w:w="0" w:type="dxa"/>
+            <w:right w:w="108" w:type="dxa"/>
+          </w:tblCellMar>
+        </w:tblPrEx>
         <w:trPr>
           <w:jc w:val="center"/>
         </w:trPr>
@@ -4675,6 +4954,23 @@
         </w:tc>
       </w:tr>
       <w:tr>
+        <w:tblPrEx>
+          <w:tblBorders>
+            <w:top w:val="single" w:color="auto" w:sz="4" w:space="0"/>
+            <w:left w:val="single" w:color="auto" w:sz="4" w:space="0"/>
+            <w:bottom w:val="single" w:color="auto" w:sz="4" w:space="0"/>
+            <w:right w:val="single" w:color="auto" w:sz="4" w:space="0"/>
+            <w:insideH w:val="single" w:color="auto" w:sz="4" w:space="0"/>
+            <w:insideV w:val="single" w:color="auto" w:sz="4" w:space="0"/>
+          </w:tblBorders>
+          <w:tblLayout w:type="fixed"/>
+          <w:tblCellMar>
+            <w:top w:w="0" w:type="dxa"/>
+            <w:left w:w="108" w:type="dxa"/>
+            <w:bottom w:w="0" w:type="dxa"/>
+            <w:right w:w="108" w:type="dxa"/>
+          </w:tblCellMar>
+        </w:tblPrEx>
         <w:trPr>
           <w:jc w:val="center"/>
         </w:trPr>
@@ -4715,6 +5011,23 @@
         </w:tc>
       </w:tr>
       <w:tr>
+        <w:tblPrEx>
+          <w:tblBorders>
+            <w:top w:val="single" w:color="auto" w:sz="4" w:space="0"/>
+            <w:left w:val="single" w:color="auto" w:sz="4" w:space="0"/>
+            <w:bottom w:val="single" w:color="auto" w:sz="4" w:space="0"/>
+            <w:right w:val="single" w:color="auto" w:sz="4" w:space="0"/>
+            <w:insideH w:val="single" w:color="auto" w:sz="4" w:space="0"/>
+            <w:insideV w:val="single" w:color="auto" w:sz="4" w:space="0"/>
+          </w:tblBorders>
+          <w:tblLayout w:type="fixed"/>
+          <w:tblCellMar>
+            <w:top w:w="0" w:type="dxa"/>
+            <w:left w:w="108" w:type="dxa"/>
+            <w:bottom w:w="0" w:type="dxa"/>
+            <w:right w:w="108" w:type="dxa"/>
+          </w:tblCellMar>
+        </w:tblPrEx>
         <w:trPr>
           <w:jc w:val="center"/>
         </w:trPr>
@@ -4755,6 +5068,23 @@
         </w:tc>
       </w:tr>
       <w:tr>
+        <w:tblPrEx>
+          <w:tblBorders>
+            <w:top w:val="single" w:color="auto" w:sz="4" w:space="0"/>
+            <w:left w:val="single" w:color="auto" w:sz="4" w:space="0"/>
+            <w:bottom w:val="single" w:color="auto" w:sz="4" w:space="0"/>
+            <w:right w:val="single" w:color="auto" w:sz="4" w:space="0"/>
+            <w:insideH w:val="single" w:color="auto" w:sz="4" w:space="0"/>
+            <w:insideV w:val="single" w:color="auto" w:sz="4" w:space="0"/>
+          </w:tblBorders>
+          <w:tblLayout w:type="fixed"/>
+          <w:tblCellMar>
+            <w:top w:w="0" w:type="dxa"/>
+            <w:left w:w="108" w:type="dxa"/>
+            <w:bottom w:w="0" w:type="dxa"/>
+            <w:right w:w="108" w:type="dxa"/>
+          </w:tblCellMar>
+        </w:tblPrEx>
         <w:trPr>
           <w:jc w:val="center"/>
         </w:trPr>
@@ -4797,33 +5127,40 @@
     </w:tbl>
     <w:p>
       <w:pPr>
-        <w:pStyle w:val="a0"/>
+        <w:pStyle w:val="13"/>
       </w:pPr>
+      <w:bookmarkStart w:id="46" w:name="_Toc534575353"/>
       <w:bookmarkStart w:id="47" w:name="_Toc503885512"/>
-      <w:bookmarkStart w:id="48" w:name="_Toc534575353"/>
       <w:r>
         <w:rPr>
           <w:rFonts w:hint="eastAsia"/>
         </w:rPr>
         <w:t>人员</w:t>
       </w:r>
+      <w:bookmarkEnd w:id="46"/>
       <w:bookmarkEnd w:id="47"/>
-      <w:bookmarkEnd w:id="48"/>
     </w:p>
     <w:tbl>
       <w:tblPr>
+        <w:tblStyle w:val="10"/>
         <w:tblW w:w="8296" w:type="dxa"/>
         <w:jc w:val="center"/>
+        <w:tblInd w:w="0" w:type="dxa"/>
         <w:tblBorders>
-          <w:top w:val="single" w:sz="4" w:space="0" w:color="auto"/>
-          <w:left w:val="single" w:sz="4" w:space="0" w:color="auto"/>
-          <w:bottom w:val="single" w:sz="4" w:space="0" w:color="auto"/>
-          <w:right w:val="single" w:sz="4" w:space="0" w:color="auto"/>
-          <w:insideH w:val="single" w:sz="4" w:space="0" w:color="auto"/>
-          <w:insideV w:val="single" w:sz="4" w:space="0" w:color="auto"/>
+          <w:top w:val="single" w:color="auto" w:sz="4" w:space="0"/>
+          <w:left w:val="single" w:color="auto" w:sz="4" w:space="0"/>
+          <w:bottom w:val="single" w:color="auto" w:sz="4" w:space="0"/>
+          <w:right w:val="single" w:color="auto" w:sz="4" w:space="0"/>
+          <w:insideH w:val="single" w:color="auto" w:sz="4" w:space="0"/>
+          <w:insideV w:val="single" w:color="auto" w:sz="4" w:space="0"/>
         </w:tblBorders>
         <w:tblLayout w:type="fixed"/>
-        <w:tblLook w:val="04A0" w:firstRow="1" w:lastRow="0" w:firstColumn="1" w:lastColumn="0" w:noHBand="0" w:noVBand="1"/>
+        <w:tblCellMar>
+          <w:top w:w="0" w:type="dxa"/>
+          <w:left w:w="108" w:type="dxa"/>
+          <w:bottom w:w="0" w:type="dxa"/>
+          <w:right w:w="108" w:type="dxa"/>
+        </w:tblCellMar>
       </w:tblPr>
       <w:tblGrid>
         <w:gridCol w:w="2471"/>
@@ -4831,6 +5168,23 @@
         <w:gridCol w:w="3942"/>
       </w:tblGrid>
       <w:tr>
+        <w:tblPrEx>
+          <w:tblBorders>
+            <w:top w:val="single" w:color="auto" w:sz="4" w:space="0"/>
+            <w:left w:val="single" w:color="auto" w:sz="4" w:space="0"/>
+            <w:bottom w:val="single" w:color="auto" w:sz="4" w:space="0"/>
+            <w:right w:val="single" w:color="auto" w:sz="4" w:space="0"/>
+            <w:insideH w:val="single" w:color="auto" w:sz="4" w:space="0"/>
+            <w:insideV w:val="single" w:color="auto" w:sz="4" w:space="0"/>
+          </w:tblBorders>
+          <w:tblLayout w:type="fixed"/>
+          <w:tblCellMar>
+            <w:top w:w="0" w:type="dxa"/>
+            <w:left w:w="108" w:type="dxa"/>
+            <w:bottom w:w="0" w:type="dxa"/>
+            <w:right w:w="108" w:type="dxa"/>
+          </w:tblCellMar>
+        </w:tblPrEx>
         <w:trPr>
           <w:jc w:val="center"/>
         </w:trPr>
@@ -4878,6 +5232,23 @@
         </w:tc>
       </w:tr>
       <w:tr>
+        <w:tblPrEx>
+          <w:tblBorders>
+            <w:top w:val="single" w:color="auto" w:sz="4" w:space="0"/>
+            <w:left w:val="single" w:color="auto" w:sz="4" w:space="0"/>
+            <w:bottom w:val="single" w:color="auto" w:sz="4" w:space="0"/>
+            <w:right w:val="single" w:color="auto" w:sz="4" w:space="0"/>
+            <w:insideH w:val="single" w:color="auto" w:sz="4" w:space="0"/>
+            <w:insideV w:val="single" w:color="auto" w:sz="4" w:space="0"/>
+          </w:tblBorders>
+          <w:tblLayout w:type="fixed"/>
+          <w:tblCellMar>
+            <w:top w:w="0" w:type="dxa"/>
+            <w:left w:w="108" w:type="dxa"/>
+            <w:bottom w:w="0" w:type="dxa"/>
+            <w:right w:w="108" w:type="dxa"/>
+          </w:tblCellMar>
+        </w:tblPrEx>
         <w:trPr>
           <w:jc w:val="center"/>
         </w:trPr>
@@ -4925,6 +5296,23 @@
         </w:tc>
       </w:tr>
       <w:tr>
+        <w:tblPrEx>
+          <w:tblBorders>
+            <w:top w:val="single" w:color="auto" w:sz="4" w:space="0"/>
+            <w:left w:val="single" w:color="auto" w:sz="4" w:space="0"/>
+            <w:bottom w:val="single" w:color="auto" w:sz="4" w:space="0"/>
+            <w:right w:val="single" w:color="auto" w:sz="4" w:space="0"/>
+            <w:insideH w:val="single" w:color="auto" w:sz="4" w:space="0"/>
+            <w:insideV w:val="single" w:color="auto" w:sz="4" w:space="0"/>
+          </w:tblBorders>
+          <w:tblLayout w:type="fixed"/>
+          <w:tblCellMar>
+            <w:top w:w="0" w:type="dxa"/>
+            <w:left w:w="108" w:type="dxa"/>
+            <w:bottom w:w="0" w:type="dxa"/>
+            <w:right w:w="108" w:type="dxa"/>
+          </w:tblCellMar>
+        </w:tblPrEx>
         <w:trPr>
           <w:jc w:val="center"/>
         </w:trPr>
@@ -4972,6 +5360,23 @@
         </w:tc>
       </w:tr>
       <w:tr>
+        <w:tblPrEx>
+          <w:tblBorders>
+            <w:top w:val="single" w:color="auto" w:sz="4" w:space="0"/>
+            <w:left w:val="single" w:color="auto" w:sz="4" w:space="0"/>
+            <w:bottom w:val="single" w:color="auto" w:sz="4" w:space="0"/>
+            <w:right w:val="single" w:color="auto" w:sz="4" w:space="0"/>
+            <w:insideH w:val="single" w:color="auto" w:sz="4" w:space="0"/>
+            <w:insideV w:val="single" w:color="auto" w:sz="4" w:space="0"/>
+          </w:tblBorders>
+          <w:tblLayout w:type="fixed"/>
+          <w:tblCellMar>
+            <w:top w:w="0" w:type="dxa"/>
+            <w:left w:w="108" w:type="dxa"/>
+            <w:bottom w:w="0" w:type="dxa"/>
+            <w:right w:w="108" w:type="dxa"/>
+          </w:tblCellMar>
+        </w:tblPrEx>
         <w:trPr>
           <w:jc w:val="center"/>
         </w:trPr>
@@ -5021,42 +5426,41 @@
     </w:tbl>
     <w:p>
       <w:pPr>
-        <w:pStyle w:val="a0"/>
+        <w:pStyle w:val="13"/>
       </w:pPr>
-      <w:bookmarkStart w:id="49" w:name="_Toc503885513"/>
-      <w:bookmarkStart w:id="50" w:name="_Toc534575354"/>
+      <w:bookmarkStart w:id="48" w:name="_Toc503885513"/>
+      <w:bookmarkStart w:id="49" w:name="_Toc534575354"/>
       <w:r>
         <w:rPr>
           <w:rFonts w:hint="eastAsia"/>
         </w:rPr>
         <w:t>保密性与私密性</w:t>
       </w:r>
+      <w:bookmarkEnd w:id="48"/>
       <w:bookmarkEnd w:id="49"/>
-      <w:bookmarkEnd w:id="50"/>
     </w:p>
     <w:p>
       <w:r>
         <w:rPr>
           <w:rFonts w:hint="eastAsia"/>
         </w:rPr>
-        <w:lastRenderedPageBreak/>
         <w:t>本系统安装时未涉及到相关隐私以及法律问题，无特别注意保密事件。</w:t>
       </w:r>
     </w:p>
     <w:p>
       <w:pPr>
-        <w:pStyle w:val="a"/>
+        <w:pStyle w:val="12"/>
       </w:pPr>
-      <w:bookmarkStart w:id="51" w:name="_Toc503885514"/>
-      <w:bookmarkStart w:id="52" w:name="_Toc534575355"/>
+      <w:bookmarkStart w:id="50" w:name="_Toc503885514"/>
+      <w:bookmarkStart w:id="51" w:name="_Toc534575355"/>
       <w:r>
         <w:rPr>
           <w:rFonts w:hint="eastAsia"/>
         </w:rPr>
         <w:t>为软件中心操作员提供特定现场信息</w:t>
       </w:r>
+      <w:bookmarkEnd w:id="50"/>
       <w:bookmarkEnd w:id="51"/>
-      <w:bookmarkEnd w:id="52"/>
     </w:p>
     <w:p>
       <w:r>
@@ -5068,66 +5472,34 @@
     </w:p>
     <w:p/>
     <w:sectPr>
-      <w:headerReference w:type="even" r:id="rId12"/>
-      <w:headerReference w:type="default" r:id="rId13"/>
-      <w:footerReference w:type="even" r:id="rId14"/>
-      <w:footerReference w:type="default" r:id="rId15"/>
-      <w:headerReference w:type="first" r:id="rId16"/>
-      <w:footerReference w:type="first" r:id="rId17"/>
+      <w:headerReference r:id="rId5" w:type="first"/>
+      <w:footerReference r:id="rId8" w:type="first"/>
+      <w:headerReference r:id="rId3" w:type="default"/>
+      <w:footerReference r:id="rId6" w:type="default"/>
+      <w:headerReference r:id="rId4" w:type="even"/>
+      <w:footerReference r:id="rId7" w:type="even"/>
       <w:pgSz w:w="11906" w:h="16838"/>
       <w:pgMar w:top="1440" w:right="1800" w:bottom="1440" w:left="1800" w:header="851" w:footer="992" w:gutter="0"/>
       <w:pgNumType w:start="1"/>
-      <w:cols w:space="425"/>
+      <w:cols w:space="425" w:num="1"/>
       <w:titlePg/>
-      <w:docGrid w:type="lines" w:linePitch="312"/>
+      <w:docGrid w:type="lines" w:linePitch="312" w:charSpace="0"/>
     </w:sectPr>
   </w:body>
 </w:document>
 </file>
 
-<file path=word/endnotes.xml><?xml version="1.0" encoding="utf-8"?>
-<w:endnotes xmlns:wpc="http://schemas.microsoft.com/office/word/2010/wordprocessingCanvas" xmlns:mc="http://schemas.openxmlformats.org/markup-compatibility/2006" xmlns:o="urn:schemas-microsoft-com:office:office" xmlns:r="http://schemas.openxmlformats.org/officeDocument/2006/relationships" xmlns:m="http://schemas.openxmlformats.org/officeDocument/2006/math" xmlns:v="urn:schemas-microsoft-com:vml" xmlns:wp14="http://schemas.microsoft.com/office/word/2010/wordprocessingDrawing" xmlns:wp="http://schemas.openxmlformats.org/drawingml/2006/wordprocessingDrawing" xmlns:w10="urn:schemas-microsoft-com:office:word" xmlns:w="http://schemas.openxmlformats.org/wordprocessingml/2006/main" xmlns:w14="http://schemas.microsoft.com/office/word/2010/wordml" xmlns:wpg="http://schemas.microsoft.com/office/word/2010/wordprocessingGroup" xmlns:wpi="http://schemas.microsoft.com/office/word/2010/wordprocessingInk" xmlns:wne="http://schemas.microsoft.com/office/word/2006/wordml" xmlns:wps="http://schemas.microsoft.com/office/word/2010/wordprocessingShape" mc:Ignorable="w14 wp14">
-  <w:endnote w:type="separator" w:id="-1">
-    <w:p>
-      <w:r>
-        <w:separator/>
-      </w:r>
-    </w:p>
-  </w:endnote>
-  <w:endnote w:type="continuationSeparator" w:id="0">
-    <w:p>
-      <w:r>
-        <w:continuationSeparator/>
-      </w:r>
-    </w:p>
-  </w:endnote>
-</w:endnotes>
-</file>
-
 <file path=word/footer1.xml><?xml version="1.0" encoding="utf-8"?>
-<w:ftr xmlns:wpc="http://schemas.microsoft.com/office/word/2010/wordprocessingCanvas" xmlns:mc="http://schemas.openxmlformats.org/markup-compatibility/2006" xmlns:o="urn:schemas-microsoft-com:office:office" xmlns:r="http://schemas.openxmlformats.org/officeDocument/2006/relationships" xmlns:m="http://schemas.openxmlformats.org/officeDocument/2006/math" xmlns:v="urn:schemas-microsoft-com:vml" xmlns:wp14="http://schemas.microsoft.com/office/word/2010/wordprocessingDrawing" xmlns:wp="http://schemas.openxmlformats.org/drawingml/2006/wordprocessingDrawing" xmlns:w10="urn:schemas-microsoft-com:office:word" xmlns:w="http://schemas.openxmlformats.org/wordprocessingml/2006/main" xmlns:w14="http://schemas.microsoft.com/office/word/2010/wordml" xmlns:wpg="http://schemas.microsoft.com/office/word/2010/wordprocessingGroup" xmlns:wpi="http://schemas.microsoft.com/office/word/2010/wordprocessingInk" xmlns:wne="http://schemas.microsoft.com/office/word/2006/wordml" xmlns:wps="http://schemas.microsoft.com/office/word/2010/wordprocessingShape" mc:Ignorable="w14 wp14">
-  <w:p>
-    <w:pPr>
-      <w:pStyle w:val="a5"/>
-      <w:ind w:left="1050"/>
-    </w:pPr>
-  </w:p>
-</w:ftr>
-</file>
-
-<file path=word/footer2.xml><?xml version="1.0" encoding="utf-8"?>
-<w:ftr xmlns:wpc="http://schemas.microsoft.com/office/word/2010/wordprocessingCanvas" xmlns:mc="http://schemas.openxmlformats.org/markup-compatibility/2006" xmlns:o="urn:schemas-microsoft-com:office:office" xmlns:r="http://schemas.openxmlformats.org/officeDocument/2006/relationships" xmlns:m="http://schemas.openxmlformats.org/officeDocument/2006/math" xmlns:v="urn:schemas-microsoft-com:vml" xmlns:wp14="http://schemas.microsoft.com/office/word/2010/wordprocessingDrawing" xmlns:wp="http://schemas.openxmlformats.org/drawingml/2006/wordprocessingDrawing" xmlns:w10="urn:schemas-microsoft-com:office:word" xmlns:w="http://schemas.openxmlformats.org/wordprocessingml/2006/main" xmlns:w14="http://schemas.microsoft.com/office/word/2010/wordml" xmlns:wpg="http://schemas.microsoft.com/office/word/2010/wordprocessingGroup" xmlns:wpi="http://schemas.microsoft.com/office/word/2010/wordprocessingInk" xmlns:wne="http://schemas.microsoft.com/office/word/2006/wordml" xmlns:wps="http://schemas.microsoft.com/office/word/2010/wordprocessingShape" mc:Ignorable="w14 wp14">
+<w:ftr xmlns:wpc="http://schemas.microsoft.com/office/word/2010/wordprocessingCanvas" xmlns:mc="http://schemas.openxmlformats.org/markup-compatibility/2006" xmlns:o="urn:schemas-microsoft-com:office:office" xmlns:r="http://schemas.openxmlformats.org/officeDocument/2006/relationships" xmlns:m="http://schemas.openxmlformats.org/officeDocument/2006/math" xmlns:v="urn:schemas-microsoft-com:vml" xmlns:wp14="http://schemas.microsoft.com/office/word/2010/wordprocessingDrawing" xmlns:wp="http://schemas.openxmlformats.org/drawingml/2006/wordprocessingDrawing" xmlns:w10="urn:schemas-microsoft-com:office:word" xmlns:w="http://schemas.openxmlformats.org/wordprocessingml/2006/main" xmlns:w14="http://schemas.microsoft.com/office/word/2010/wordml" xmlns:w15="http://schemas.microsoft.com/office/word/2012/wordml" xmlns:wpg="http://schemas.microsoft.com/office/word/2010/wordprocessingGroup" xmlns:wpi="http://schemas.microsoft.com/office/word/2010/wordprocessingInk" xmlns:wne="http://schemas.microsoft.com/office/word/2006/wordml" xmlns:wps="http://schemas.microsoft.com/office/word/2010/wordprocessingShape" xmlns:wpsCustomData="http://www.wps.cn/officeDocument/2013/wpsCustomData" mc:Ignorable="w14 w15 wp14">
   <w:sdt>
     <w:sdtPr>
       <w:id w:val="1680231345"/>
     </w:sdtPr>
-    <w:sdtEndPr/>
     <w:sdtContent>
       <w:sdt>
         <w:sdtPr>
           <w:id w:val="-1705238520"/>
         </w:sdtPr>
-        <w:sdtEndPr/>
         <w:sdtContent>
           <w:p>
             <w:pPr>
@@ -5151,7 +5523,7 @@
                 <w:b/>
                 <w:bCs/>
               </w:rPr>
-              <w:instrText>PAGE</w:instrText>
+              <w:instrText xml:space="preserve">PAGE</w:instrText>
             </w:r>
             <w:r>
               <w:rPr>
@@ -5164,7 +5536,6 @@
               <w:rPr>
                 <w:b/>
                 <w:bCs/>
-                <w:noProof/>
               </w:rPr>
               <w:t>3</w:t>
             </w:r>
@@ -5193,7 +5564,7 @@
                 <w:b/>
                 <w:bCs/>
               </w:rPr>
-              <w:instrText>NUMPAGES</w:instrText>
+              <w:instrText xml:space="preserve">NUMPAGES</w:instrText>
             </w:r>
             <w:r>
               <w:rPr>
@@ -5206,7 +5577,6 @@
               <w:rPr>
                 <w:b/>
                 <w:bCs/>
-                <w:noProof/>
               </w:rPr>
               <w:t>7</w:t>
             </w:r>
@@ -5226,43 +5596,45 @@
 </w:ftr>
 </file>
 
-<file path=word/footer3.xml><?xml version="1.0" encoding="utf-8"?>
-<w:ftr xmlns:wpc="http://schemas.microsoft.com/office/word/2010/wordprocessingCanvas" xmlns:mc="http://schemas.openxmlformats.org/markup-compatibility/2006" xmlns:o="urn:schemas-microsoft-com:office:office" xmlns:r="http://schemas.openxmlformats.org/officeDocument/2006/relationships" xmlns:m="http://schemas.openxmlformats.org/officeDocument/2006/math" xmlns:v="urn:schemas-microsoft-com:vml" xmlns:wp14="http://schemas.microsoft.com/office/word/2010/wordprocessingDrawing" xmlns:wp="http://schemas.openxmlformats.org/drawingml/2006/wordprocessingDrawing" xmlns:w10="urn:schemas-microsoft-com:office:word" xmlns:w="http://schemas.openxmlformats.org/wordprocessingml/2006/main" xmlns:w14="http://schemas.microsoft.com/office/word/2010/wordml" xmlns:wpg="http://schemas.microsoft.com/office/word/2010/wordprocessingGroup" xmlns:wpi="http://schemas.microsoft.com/office/word/2010/wordprocessingInk" xmlns:wne="http://schemas.microsoft.com/office/word/2006/wordml" xmlns:wps="http://schemas.microsoft.com/office/word/2010/wordprocessingShape" mc:Ignorable="w14 wp14">
+<file path=word/footer2.xml><?xml version="1.0" encoding="utf-8"?>
+<w:ftr xmlns:wpc="http://schemas.microsoft.com/office/word/2010/wordprocessingCanvas" xmlns:mc="http://schemas.openxmlformats.org/markup-compatibility/2006" xmlns:o="urn:schemas-microsoft-com:office:office" xmlns:r="http://schemas.openxmlformats.org/officeDocument/2006/relationships" xmlns:m="http://schemas.openxmlformats.org/officeDocument/2006/math" xmlns:v="urn:schemas-microsoft-com:vml" xmlns:wp14="http://schemas.microsoft.com/office/word/2010/wordprocessingDrawing" xmlns:wp="http://schemas.openxmlformats.org/drawingml/2006/wordprocessingDrawing" xmlns:w10="urn:schemas-microsoft-com:office:word" xmlns:w="http://schemas.openxmlformats.org/wordprocessingml/2006/main" xmlns:w14="http://schemas.microsoft.com/office/word/2010/wordml" xmlns:w15="http://schemas.microsoft.com/office/word/2012/wordml" xmlns:wpg="http://schemas.microsoft.com/office/word/2010/wordprocessingGroup" xmlns:wpi="http://schemas.microsoft.com/office/word/2010/wordprocessingInk" xmlns:wne="http://schemas.microsoft.com/office/word/2006/wordml" xmlns:wps="http://schemas.microsoft.com/office/word/2010/wordprocessingShape" xmlns:wpsCustomData="http://www.wps.cn/officeDocument/2013/wpsCustomData" mc:Ignorable="w14 w15 wp14">
   <w:p>
     <w:pPr>
-      <w:pStyle w:val="a5"/>
+      <w:pStyle w:val="3"/>
       <w:ind w:left="1050"/>
     </w:pPr>
   </w:p>
 </w:ftr>
 </file>
 
-<file path=word/footnotes.xml><?xml version="1.0" encoding="utf-8"?>
-<w:footnotes xmlns:wpc="http://schemas.microsoft.com/office/word/2010/wordprocessingCanvas" xmlns:mc="http://schemas.openxmlformats.org/markup-compatibility/2006" xmlns:o="urn:schemas-microsoft-com:office:office" xmlns:r="http://schemas.openxmlformats.org/officeDocument/2006/relationships" xmlns:m="http://schemas.openxmlformats.org/officeDocument/2006/math" xmlns:v="urn:schemas-microsoft-com:vml" xmlns:wp14="http://schemas.microsoft.com/office/word/2010/wordprocessingDrawing" xmlns:wp="http://schemas.openxmlformats.org/drawingml/2006/wordprocessingDrawing" xmlns:w10="urn:schemas-microsoft-com:office:word" xmlns:w="http://schemas.openxmlformats.org/wordprocessingml/2006/main" xmlns:w14="http://schemas.microsoft.com/office/word/2010/wordml" xmlns:wpg="http://schemas.microsoft.com/office/word/2010/wordprocessingGroup" xmlns:wpi="http://schemas.microsoft.com/office/word/2010/wordprocessingInk" xmlns:wne="http://schemas.microsoft.com/office/word/2006/wordml" xmlns:wps="http://schemas.microsoft.com/office/word/2010/wordprocessingShape" mc:Ignorable="w14 wp14">
-  <w:footnote w:type="separator" w:id="-1">
-    <w:p>
-      <w:r>
-        <w:separator/>
-      </w:r>
-    </w:p>
-  </w:footnote>
-  <w:footnote w:type="continuationSeparator" w:id="0">
-    <w:p>
-      <w:r>
-        <w:continuationSeparator/>
-      </w:r>
-    </w:p>
-  </w:footnote>
-</w:footnotes>
+<file path=word/footer3.xml><?xml version="1.0" encoding="utf-8"?>
+<w:ftr xmlns:wpc="http://schemas.microsoft.com/office/word/2010/wordprocessingCanvas" xmlns:mc="http://schemas.openxmlformats.org/markup-compatibility/2006" xmlns:o="urn:schemas-microsoft-com:office:office" xmlns:r="http://schemas.openxmlformats.org/officeDocument/2006/relationships" xmlns:m="http://schemas.openxmlformats.org/officeDocument/2006/math" xmlns:v="urn:schemas-microsoft-com:vml" xmlns:wp14="http://schemas.microsoft.com/office/word/2010/wordprocessingDrawing" xmlns:wp="http://schemas.openxmlformats.org/drawingml/2006/wordprocessingDrawing" xmlns:w10="urn:schemas-microsoft-com:office:word" xmlns:w="http://schemas.openxmlformats.org/wordprocessingml/2006/main" xmlns:w14="http://schemas.microsoft.com/office/word/2010/wordml" xmlns:w15="http://schemas.microsoft.com/office/word/2012/wordml" xmlns:wpg="http://schemas.microsoft.com/office/word/2010/wordprocessingGroup" xmlns:wpi="http://schemas.microsoft.com/office/word/2010/wordprocessingInk" xmlns:wne="http://schemas.microsoft.com/office/word/2006/wordml" xmlns:wps="http://schemas.microsoft.com/office/word/2010/wordprocessingShape" xmlns:wpsCustomData="http://www.wps.cn/officeDocument/2013/wpsCustomData" mc:Ignorable="w14 w15 wp14">
+  <w:p>
+    <w:pPr>
+      <w:pStyle w:val="3"/>
+      <w:ind w:left="1050"/>
+    </w:pPr>
+  </w:p>
+</w:ftr>
 </file>
 
 <file path=word/header1.xml><?xml version="1.0" encoding="utf-8"?>
-<w:hdr xmlns:wpc="http://schemas.microsoft.com/office/word/2010/wordprocessingCanvas" xmlns:mc="http://schemas.openxmlformats.org/markup-compatibility/2006" xmlns:o="urn:schemas-microsoft-com:office:office" xmlns:r="http://schemas.openxmlformats.org/officeDocument/2006/relationships" xmlns:m="http://schemas.openxmlformats.org/officeDocument/2006/math" xmlns:v="urn:schemas-microsoft-com:vml" xmlns:wp14="http://schemas.microsoft.com/office/word/2010/wordprocessingDrawing" xmlns:wp="http://schemas.openxmlformats.org/drawingml/2006/wordprocessingDrawing" xmlns:w10="urn:schemas-microsoft-com:office:word" xmlns:w="http://schemas.openxmlformats.org/wordprocessingml/2006/main" xmlns:w14="http://schemas.microsoft.com/office/word/2010/wordml" xmlns:wpg="http://schemas.microsoft.com/office/word/2010/wordprocessingGroup" xmlns:wpi="http://schemas.microsoft.com/office/word/2010/wordprocessingInk" xmlns:wne="http://schemas.microsoft.com/office/word/2006/wordml" xmlns:wps="http://schemas.microsoft.com/office/word/2010/wordprocessingShape" mc:Ignorable="w14 wp14">
+<w:hdr xmlns:wpc="http://schemas.microsoft.com/office/word/2010/wordprocessingCanvas" xmlns:mc="http://schemas.openxmlformats.org/markup-compatibility/2006" xmlns:o="urn:schemas-microsoft-com:office:office" xmlns:r="http://schemas.openxmlformats.org/officeDocument/2006/relationships" xmlns:m="http://schemas.openxmlformats.org/officeDocument/2006/math" xmlns:v="urn:schemas-microsoft-com:vml" xmlns:wp14="http://schemas.microsoft.com/office/word/2010/wordprocessingDrawing" xmlns:wp="http://schemas.openxmlformats.org/drawingml/2006/wordprocessingDrawing" xmlns:w10="urn:schemas-microsoft-com:office:word" xmlns:w="http://schemas.openxmlformats.org/wordprocessingml/2006/main" xmlns:w14="http://schemas.microsoft.com/office/word/2010/wordml" xmlns:w15="http://schemas.microsoft.com/office/word/2012/wordml" xmlns:wpg="http://schemas.microsoft.com/office/word/2010/wordprocessingGroup" xmlns:wpi="http://schemas.microsoft.com/office/word/2010/wordprocessingInk" xmlns:wne="http://schemas.microsoft.com/office/word/2006/wordml" xmlns:wps="http://schemas.microsoft.com/office/word/2010/wordprocessingShape" xmlns:wpsCustomData="http://www.wps.cn/officeDocument/2013/wpsCustomData" mc:Ignorable="w14 w15 wp14">
   <w:p>
     <w:r>
       <w:rPr>
-        <w:noProof/>
+        <w:rFonts w:hint="eastAsia"/>
       </w:rPr>
+      <w:t>PRD-2018-G14</w:t>
+    </w:r>
+  </w:p>
+</w:hdr>
+</file>
+
+<file path=word/header2.xml><?xml version="1.0" encoding="utf-8"?>
+<w:hdr xmlns:wpc="http://schemas.microsoft.com/office/word/2010/wordprocessingCanvas" xmlns:mc="http://schemas.openxmlformats.org/markup-compatibility/2006" xmlns:o="urn:schemas-microsoft-com:office:office" xmlns:r="http://schemas.openxmlformats.org/officeDocument/2006/relationships" xmlns:m="http://schemas.openxmlformats.org/officeDocument/2006/math" xmlns:v="urn:schemas-microsoft-com:vml" xmlns:wp14="http://schemas.microsoft.com/office/word/2010/wordprocessingDrawing" xmlns:wp="http://schemas.openxmlformats.org/drawingml/2006/wordprocessingDrawing" xmlns:w10="urn:schemas-microsoft-com:office:word" xmlns:w="http://schemas.openxmlformats.org/wordprocessingml/2006/main" xmlns:w14="http://schemas.microsoft.com/office/word/2010/wordml" xmlns:w15="http://schemas.microsoft.com/office/word/2012/wordml" xmlns:wpg="http://schemas.microsoft.com/office/word/2010/wordprocessingGroup" xmlns:wpi="http://schemas.microsoft.com/office/word/2010/wordprocessingInk" xmlns:wne="http://schemas.microsoft.com/office/word/2006/wordml" xmlns:wps="http://schemas.microsoft.com/office/word/2010/wordprocessingShape" xmlns:wpsCustomData="http://www.wps.cn/officeDocument/2013/wpsCustomData" mc:Ignorable="w14 w15 wp14">
+  <w:p>
+    <w:r>
       <w:drawing>
         <wp:anchor distT="0" distB="0" distL="114300" distR="114300" simplePos="0" relativeHeight="251659264" behindDoc="1" locked="0" layoutInCell="0" allowOverlap="1">
           <wp:simplePos x="0" y="0"/>
@@ -5319,27 +5691,13 @@
 </w:hdr>
 </file>
 
-<file path=word/header2.xml><?xml version="1.0" encoding="utf-8"?>
-<w:hdr xmlns:wpc="http://schemas.microsoft.com/office/word/2010/wordprocessingCanvas" xmlns:mc="http://schemas.openxmlformats.org/markup-compatibility/2006" xmlns:o="urn:schemas-microsoft-com:office:office" xmlns:r="http://schemas.openxmlformats.org/officeDocument/2006/relationships" xmlns:m="http://schemas.openxmlformats.org/officeDocument/2006/math" xmlns:v="urn:schemas-microsoft-com:vml" xmlns:wp14="http://schemas.microsoft.com/office/word/2010/wordprocessingDrawing" xmlns:wp="http://schemas.openxmlformats.org/drawingml/2006/wordprocessingDrawing" xmlns:w10="urn:schemas-microsoft-com:office:word" xmlns:w="http://schemas.openxmlformats.org/wordprocessingml/2006/main" xmlns:w14="http://schemas.microsoft.com/office/word/2010/wordml" xmlns:wpg="http://schemas.microsoft.com/office/word/2010/wordprocessingGroup" xmlns:wpi="http://schemas.microsoft.com/office/word/2010/wordprocessingInk" xmlns:wne="http://schemas.microsoft.com/office/word/2006/wordml" xmlns:wps="http://schemas.microsoft.com/office/word/2010/wordprocessingShape" mc:Ignorable="w14 wp14">
-  <w:p>
-    <w:r>
-      <w:rPr>
-        <w:rFonts w:hint="eastAsia"/>
-      </w:rPr>
-      <w:t>PRD-2018-G14</w:t>
-    </w:r>
-  </w:p>
-</w:hdr>
-</file>
-
 <file path=word/header3.xml><?xml version="1.0" encoding="utf-8"?>
-<w:hdr xmlns:wpc="http://schemas.microsoft.com/office/word/2010/wordprocessingCanvas" xmlns:mc="http://schemas.openxmlformats.org/markup-compatibility/2006" xmlns:o="urn:schemas-microsoft-com:office:office" xmlns:r="http://schemas.openxmlformats.org/officeDocument/2006/relationships" xmlns:m="http://schemas.openxmlformats.org/officeDocument/2006/math" xmlns:v="urn:schemas-microsoft-com:vml" xmlns:wp14="http://schemas.microsoft.com/office/word/2010/wordprocessingDrawing" xmlns:wp="http://schemas.openxmlformats.org/drawingml/2006/wordprocessingDrawing" xmlns:w10="urn:schemas-microsoft-com:office:word" xmlns:w="http://schemas.openxmlformats.org/wordprocessingml/2006/main" xmlns:w14="http://schemas.microsoft.com/office/word/2010/wordml" xmlns:wpg="http://schemas.microsoft.com/office/word/2010/wordprocessingGroup" xmlns:wpi="http://schemas.microsoft.com/office/word/2010/wordprocessingInk" xmlns:wne="http://schemas.microsoft.com/office/word/2006/wordml" xmlns:wps="http://schemas.microsoft.com/office/word/2010/wordprocessingShape" mc:Ignorable="w14 wp14">
+<w:hdr xmlns:wpc="http://schemas.microsoft.com/office/word/2010/wordprocessingCanvas" xmlns:mc="http://schemas.openxmlformats.org/markup-compatibility/2006" xmlns:o="urn:schemas-microsoft-com:office:office" xmlns:r="http://schemas.openxmlformats.org/officeDocument/2006/relationships" xmlns:m="http://schemas.openxmlformats.org/officeDocument/2006/math" xmlns:v="urn:schemas-microsoft-com:vml" xmlns:wp14="http://schemas.microsoft.com/office/word/2010/wordprocessingDrawing" xmlns:wp="http://schemas.openxmlformats.org/drawingml/2006/wordprocessingDrawing" xmlns:w10="urn:schemas-microsoft-com:office:word" xmlns:w="http://schemas.openxmlformats.org/wordprocessingml/2006/main" xmlns:w14="http://schemas.microsoft.com/office/word/2010/wordml" xmlns:w15="http://schemas.microsoft.com/office/word/2012/wordml" xmlns:wpg="http://schemas.microsoft.com/office/word/2010/wordprocessingGroup" xmlns:wpi="http://schemas.microsoft.com/office/word/2010/wordprocessingInk" xmlns:wne="http://schemas.microsoft.com/office/word/2006/wordml" xmlns:wps="http://schemas.microsoft.com/office/word/2010/wordprocessingShape" xmlns:wpsCustomData="http://www.wps.cn/officeDocument/2013/wpsCustomData" mc:Ignorable="w14 w15 wp14">
   <w:sdt>
     <w:sdtPr>
       <w:id w:val="-854573966"/>
       <w:showingPlcHdr/>
     </w:sdtPr>
-    <w:sdtEndPr/>
     <w:sdtContent>
       <w:p/>
     </w:sdtContent>
@@ -5353,10 +5711,10 @@
     <w:nsid w:val="54E64099"/>
     <w:multiLevelType w:val="multilevel"/>
     <w:tmpl w:val="54E64099"/>
-    <w:lvl w:ilvl="0">
+    <w:lvl w:ilvl="0" w:tentative="0">
       <w:start w:val="1"/>
       <w:numFmt w:val="decimal"/>
-      <w:pStyle w:val="a"/>
+      <w:pStyle w:val="12"/>
       <w:lvlText w:val="%1"/>
       <w:lvlJc w:val="left"/>
       <w:pPr>
@@ -5366,10 +5724,10 @@
         <w:rFonts w:hint="eastAsia"/>
       </w:rPr>
     </w:lvl>
-    <w:lvl w:ilvl="1">
+    <w:lvl w:ilvl="1" w:tentative="0">
       <w:start w:val="1"/>
       <w:numFmt w:val="decimal"/>
-      <w:pStyle w:val="a0"/>
+      <w:pStyle w:val="13"/>
       <w:lvlText w:val="%1.%2"/>
       <w:lvlJc w:val="left"/>
       <w:pPr>
@@ -5379,7 +5737,7 @@
         <w:rFonts w:hint="eastAsia"/>
       </w:rPr>
     </w:lvl>
-    <w:lvl w:ilvl="2">
+    <w:lvl w:ilvl="2" w:tentative="0">
       <w:start w:val="1"/>
       <w:numFmt w:val="decimal"/>
       <w:lvlText w:val="%1.%2.%3"/>
@@ -5391,7 +5749,7 @@
         <w:rFonts w:hint="eastAsia"/>
       </w:rPr>
     </w:lvl>
-    <w:lvl w:ilvl="3">
+    <w:lvl w:ilvl="3" w:tentative="0">
       <w:start w:val="1"/>
       <w:numFmt w:val="decimal"/>
       <w:lvlText w:val="%1.%2.%3.%4"/>
@@ -5403,7 +5761,7 @@
         <w:rFonts w:hint="eastAsia"/>
       </w:rPr>
     </w:lvl>
-    <w:lvl w:ilvl="4">
+    <w:lvl w:ilvl="4" w:tentative="0">
       <w:start w:val="1"/>
       <w:numFmt w:val="decimal"/>
       <w:lvlText w:val="%1.%2.%3.%4.%5"/>
@@ -5415,7 +5773,7 @@
         <w:rFonts w:hint="eastAsia"/>
       </w:rPr>
     </w:lvl>
-    <w:lvl w:ilvl="5">
+    <w:lvl w:ilvl="5" w:tentative="0">
       <w:start w:val="1"/>
       <w:numFmt w:val="decimal"/>
       <w:lvlText w:val="%1.%2.%3.%4.%5.%6"/>
@@ -5427,7 +5785,7 @@
         <w:rFonts w:hint="eastAsia"/>
       </w:rPr>
     </w:lvl>
-    <w:lvl w:ilvl="6">
+    <w:lvl w:ilvl="6" w:tentative="0">
       <w:start w:val="1"/>
       <w:numFmt w:val="decimal"/>
       <w:lvlText w:val="%1.%2.%3.%4.%5.%6.%7"/>
@@ -5439,7 +5797,7 @@
         <w:rFonts w:hint="eastAsia"/>
       </w:rPr>
     </w:lvl>
-    <w:lvl w:ilvl="7">
+    <w:lvl w:ilvl="7" w:tentative="0">
       <w:start w:val="1"/>
       <w:numFmt w:val="decimal"/>
       <w:lvlText w:val="%1.%2.%3.%4.%5.%6.%7.%8"/>
@@ -5451,7 +5809,7 @@
         <w:rFonts w:hint="eastAsia"/>
       </w:rPr>
     </w:lvl>
-    <w:lvl w:ilvl="8">
+    <w:lvl w:ilvl="8" w:tentative="0">
       <w:start w:val="1"/>
       <w:numFmt w:val="decimal"/>
       <w:lvlText w:val="%1.%2.%3.%4.%5.%6.%7.%8.%9"/>
@@ -5471,179 +5829,288 @@
 </file>
 
 <file path=word/styles.xml><?xml version="1.0" encoding="utf-8"?>
-<w:styles xmlns:mc="http://schemas.openxmlformats.org/markup-compatibility/2006" xmlns:r="http://schemas.openxmlformats.org/officeDocument/2006/relationships" xmlns:w="http://schemas.openxmlformats.org/wordprocessingml/2006/main" xmlns:w14="http://schemas.microsoft.com/office/word/2010/wordml" mc:Ignorable="w14">
+<w:styles xmlns:mc="http://schemas.openxmlformats.org/markup-compatibility/2006" xmlns:o="urn:schemas-microsoft-com:office:office" xmlns:r="http://schemas.openxmlformats.org/officeDocument/2006/relationships" xmlns:m="http://schemas.openxmlformats.org/officeDocument/2006/math" xmlns:v="urn:schemas-microsoft-com:vml" xmlns:w="http://schemas.openxmlformats.org/wordprocessingml/2006/main" xmlns:w14="http://schemas.microsoft.com/office/word/2010/wordml" xmlns:w10="urn:schemas-microsoft-com:office:word" xmlns:sl="http://schemas.openxmlformats.org/schemaLibrary/2006/main" mc:Ignorable="w14">
   <w:docDefaults>
     <w:rPrDefault>
       <w:rPr>
-        <w:rFonts w:ascii="Calibri" w:eastAsia="宋体" w:hAnsi="Calibri" w:cs="Times New Roman"/>
-        <w:lang w:val="en-US" w:eastAsia="zh-CN" w:bidi="ar-SA"/>
+        <w:rFonts w:ascii="Calibri" w:hAnsi="Calibri" w:eastAsia="宋体" w:cs="Times New Roman"/>
       </w:rPr>
     </w:rPrDefault>
-    <w:pPrDefault/>
   </w:docDefaults>
-  <w:latentStyles w:defLockedState="0" w:defUIPriority="0" w:defSemiHidden="0" w:defUnhideWhenUsed="0" w:defQFormat="0" w:count="267">
-    <w:lsdException w:name="Normal" w:qFormat="1"/>
-    <w:lsdException w:name="heading 1" w:qFormat="1"/>
-    <w:lsdException w:name="heading 2" w:semiHidden="1" w:unhideWhenUsed="1" w:qFormat="1"/>
-    <w:lsdException w:name="heading 3" w:semiHidden="1" w:unhideWhenUsed="1" w:qFormat="1"/>
-    <w:lsdException w:name="heading 4" w:semiHidden="1" w:unhideWhenUsed="1" w:qFormat="1"/>
-    <w:lsdException w:name="heading 5" w:semiHidden="1" w:unhideWhenUsed="1" w:qFormat="1"/>
-    <w:lsdException w:name="heading 6" w:semiHidden="1" w:unhideWhenUsed="1" w:qFormat="1"/>
-    <w:lsdException w:name="heading 7" w:semiHidden="1" w:unhideWhenUsed="1" w:qFormat="1"/>
-    <w:lsdException w:name="heading 8" w:semiHidden="1" w:unhideWhenUsed="1" w:qFormat="1"/>
-    <w:lsdException w:name="heading 9" w:semiHidden="1" w:unhideWhenUsed="1" w:qFormat="1"/>
-    <w:lsdException w:name="toc 1" w:uiPriority="39"/>
-    <w:lsdException w:name="toc 2" w:uiPriority="39"/>
-    <w:lsdException w:name="header" w:qFormat="1"/>
-    <w:lsdException w:name="footer" w:uiPriority="99" w:unhideWhenUsed="1" w:qFormat="1"/>
-    <w:lsdException w:name="caption" w:semiHidden="1" w:unhideWhenUsed="1" w:qFormat="1"/>
-    <w:lsdException w:name="Title" w:qFormat="1"/>
-    <w:lsdException w:name="Default Paragraph Font" w:semiHidden="1"/>
-    <w:lsdException w:name="Subtitle" w:qFormat="1"/>
-    <w:lsdException w:name="Hyperlink" w:uiPriority="99"/>
-    <w:lsdException w:name="Strong" w:qFormat="1"/>
-    <w:lsdException w:name="Emphasis" w:qFormat="1"/>
-    <w:lsdException w:name="HTML Top of Form" w:semiHidden="1" w:uiPriority="99" w:unhideWhenUsed="1"/>
-    <w:lsdException w:name="HTML Bottom of Form" w:semiHidden="1" w:uiPriority="99" w:unhideWhenUsed="1"/>
-    <w:lsdException w:name="Normal Table" w:semiHidden="1"/>
-    <w:lsdException w:name="No List" w:semiHidden="1" w:uiPriority="99" w:unhideWhenUsed="1"/>
-    <w:lsdException w:name="Outline List 1" w:semiHidden="1" w:uiPriority="99" w:unhideWhenUsed="1"/>
-    <w:lsdException w:name="Outline List 2" w:semiHidden="1" w:uiPriority="99" w:unhideWhenUsed="1"/>
-    <w:lsdException w:name="Outline List 3" w:semiHidden="1" w:uiPriority="99" w:unhideWhenUsed="1"/>
-    <w:lsdException w:name="Placeholder Text" w:semiHidden="1" w:uiPriority="99" w:unhideWhenUsed="1"/>
-    <w:lsdException w:name="No Spacing" w:semiHidden="1" w:uiPriority="99" w:unhideWhenUsed="1"/>
-    <w:lsdException w:name="Light Shading" w:uiPriority="60"/>
-    <w:lsdException w:name="Light List" w:uiPriority="61"/>
-    <w:lsdException w:name="Light Grid" w:uiPriority="62"/>
-    <w:lsdException w:name="Medium Shading 1" w:uiPriority="63"/>
-    <w:lsdException w:name="Medium Shading 2" w:uiPriority="64"/>
-    <w:lsdException w:name="Medium List 1" w:uiPriority="65"/>
-    <w:lsdException w:name="Medium List 2" w:uiPriority="66"/>
-    <w:lsdException w:name="Medium Grid 1" w:uiPriority="67"/>
-    <w:lsdException w:name="Medium Grid 2" w:uiPriority="68"/>
-    <w:lsdException w:name="Medium Grid 3" w:uiPriority="69"/>
-    <w:lsdException w:name="Dark List" w:uiPriority="70"/>
-    <w:lsdException w:name="Colorful Shading" w:uiPriority="71"/>
-    <w:lsdException w:name="Colorful List" w:uiPriority="72"/>
-    <w:lsdException w:name="Colorful Grid" w:uiPriority="73"/>
-    <w:lsdException w:name="Light Shading Accent 1" w:uiPriority="60"/>
-    <w:lsdException w:name="Light List Accent 1" w:uiPriority="61"/>
-    <w:lsdException w:name="Light Grid Accent 1" w:uiPriority="62"/>
-    <w:lsdException w:name="Medium Shading 1 Accent 1" w:uiPriority="63"/>
-    <w:lsdException w:name="Medium Shading 2 Accent 1" w:uiPriority="64"/>
-    <w:lsdException w:name="Medium List 1 Accent 1" w:uiPriority="65"/>
-    <w:lsdException w:name="Revision" w:semiHidden="1" w:uiPriority="99" w:unhideWhenUsed="1"/>
-    <w:lsdException w:name="List Paragraph" w:semiHidden="1" w:uiPriority="99" w:unhideWhenUsed="1"/>
-    <w:lsdException w:name="Quote" w:semiHidden="1" w:uiPriority="99" w:unhideWhenUsed="1"/>
-    <w:lsdException w:name="Intense Quote" w:semiHidden="1" w:uiPriority="99" w:unhideWhenUsed="1"/>
-    <w:lsdException w:name="Medium List 2 Accent 1" w:uiPriority="66"/>
-    <w:lsdException w:name="Medium Grid 1 Accent 1" w:uiPriority="67"/>
-    <w:lsdException w:name="Medium Grid 2 Accent 1" w:uiPriority="68"/>
-    <w:lsdException w:name="Medium Grid 3 Accent 1" w:uiPriority="69"/>
-    <w:lsdException w:name="Dark List Accent 1" w:uiPriority="70"/>
-    <w:lsdException w:name="Colorful Shading Accent 1" w:uiPriority="71"/>
-    <w:lsdException w:name="Colorful List Accent 1" w:uiPriority="72"/>
-    <w:lsdException w:name="Colorful Grid Accent 1" w:uiPriority="73"/>
-    <w:lsdException w:name="Light Shading Accent 2" w:uiPriority="60"/>
-    <w:lsdException w:name="Light List Accent 2" w:uiPriority="61"/>
-    <w:lsdException w:name="Light Grid Accent 2" w:uiPriority="62"/>
-    <w:lsdException w:name="Medium Shading 1 Accent 2" w:uiPriority="63"/>
-    <w:lsdException w:name="Medium Shading 2 Accent 2" w:uiPriority="64"/>
-    <w:lsdException w:name="Medium List 1 Accent 2" w:uiPriority="65"/>
-    <w:lsdException w:name="Medium List 2 Accent 2" w:uiPriority="66"/>
-    <w:lsdException w:name="Medium Grid 1 Accent 2" w:uiPriority="67"/>
-    <w:lsdException w:name="Medium Grid 2 Accent 2" w:uiPriority="68"/>
-    <w:lsdException w:name="Medium Grid 3 Accent 2" w:uiPriority="69"/>
-    <w:lsdException w:name="Dark List Accent 2" w:uiPriority="70"/>
-    <w:lsdException w:name="Colorful Shading Accent 2" w:uiPriority="71"/>
-    <w:lsdException w:name="Colorful List Accent 2" w:uiPriority="72"/>
-    <w:lsdException w:name="Colorful Grid Accent 2" w:uiPriority="73"/>
-    <w:lsdException w:name="Light Shading Accent 3" w:uiPriority="60"/>
-    <w:lsdException w:name="Light List Accent 3" w:uiPriority="61"/>
-    <w:lsdException w:name="Light Grid Accent 3" w:uiPriority="62"/>
-    <w:lsdException w:name="Medium Shading 1 Accent 3" w:uiPriority="63"/>
-    <w:lsdException w:name="Medium Shading 2 Accent 3" w:uiPriority="64"/>
-    <w:lsdException w:name="Medium List 1 Accent 3" w:uiPriority="65"/>
-    <w:lsdException w:name="Medium List 2 Accent 3" w:uiPriority="66"/>
-    <w:lsdException w:name="Medium Grid 1 Accent 3" w:uiPriority="67"/>
-    <w:lsdException w:name="Medium Grid 2 Accent 3" w:uiPriority="68"/>
-    <w:lsdException w:name="Medium Grid 3 Accent 3" w:uiPriority="69"/>
-    <w:lsdException w:name="Dark List Accent 3" w:uiPriority="70"/>
-    <w:lsdException w:name="Colorful Shading Accent 3" w:uiPriority="71"/>
-    <w:lsdException w:name="Colorful List Accent 3" w:uiPriority="72"/>
-    <w:lsdException w:name="Colorful Grid Accent 3" w:uiPriority="73"/>
-    <w:lsdException w:name="Light Shading Accent 4" w:uiPriority="60"/>
-    <w:lsdException w:name="Light List Accent 4" w:uiPriority="61"/>
-    <w:lsdException w:name="Light Grid Accent 4" w:uiPriority="62"/>
-    <w:lsdException w:name="Medium Shading 1 Accent 4" w:uiPriority="63"/>
-    <w:lsdException w:name="Medium Shading 2 Accent 4" w:uiPriority="64"/>
-    <w:lsdException w:name="Medium List 1 Accent 4" w:uiPriority="65"/>
-    <w:lsdException w:name="Medium List 2 Accent 4" w:uiPriority="66"/>
-    <w:lsdException w:name="Medium Grid 1 Accent 4" w:uiPriority="67"/>
-    <w:lsdException w:name="Medium Grid 2 Accent 4" w:uiPriority="68"/>
-    <w:lsdException w:name="Medium Grid 3 Accent 4" w:uiPriority="69"/>
-    <w:lsdException w:name="Dark List Accent 4" w:uiPriority="70"/>
-    <w:lsdException w:name="Colorful Shading Accent 4" w:uiPriority="71"/>
-    <w:lsdException w:name="Colorful List Accent 4" w:uiPriority="72"/>
-    <w:lsdException w:name="Colorful Grid Accent 4" w:uiPriority="73"/>
-    <w:lsdException w:name="Light Shading Accent 5" w:uiPriority="60"/>
-    <w:lsdException w:name="Light List Accent 5" w:uiPriority="61"/>
-    <w:lsdException w:name="Light Grid Accent 5" w:uiPriority="62"/>
-    <w:lsdException w:name="Medium Shading 1 Accent 5" w:uiPriority="63"/>
-    <w:lsdException w:name="Medium Shading 2 Accent 5" w:uiPriority="64"/>
-    <w:lsdException w:name="Medium List 1 Accent 5" w:uiPriority="65"/>
-    <w:lsdException w:name="Medium List 2 Accent 5" w:uiPriority="66"/>
-    <w:lsdException w:name="Medium Grid 1 Accent 5" w:uiPriority="67"/>
-    <w:lsdException w:name="Medium Grid 2 Accent 5" w:uiPriority="68"/>
-    <w:lsdException w:name="Medium Grid 3 Accent 5" w:uiPriority="69"/>
-    <w:lsdException w:name="Dark List Accent 5" w:uiPriority="70"/>
-    <w:lsdException w:name="Colorful Shading Accent 5" w:uiPriority="71"/>
-    <w:lsdException w:name="Colorful List Accent 5" w:uiPriority="72"/>
-    <w:lsdException w:name="Colorful Grid Accent 5" w:uiPriority="73"/>
-    <w:lsdException w:name="Light Shading Accent 6" w:uiPriority="60"/>
-    <w:lsdException w:name="Light List Accent 6" w:uiPriority="61"/>
-    <w:lsdException w:name="Light Grid Accent 6" w:uiPriority="62"/>
-    <w:lsdException w:name="Medium Shading 1 Accent 6" w:uiPriority="63"/>
-    <w:lsdException w:name="Medium Shading 2 Accent 6" w:uiPriority="64"/>
-    <w:lsdException w:name="Medium List 1 Accent 6" w:uiPriority="65"/>
-    <w:lsdException w:name="Medium List 2 Accent 6" w:uiPriority="66"/>
-    <w:lsdException w:name="Medium Grid 1 Accent 6" w:uiPriority="67"/>
-    <w:lsdException w:name="Medium Grid 2 Accent 6" w:uiPriority="68"/>
-    <w:lsdException w:name="Medium Grid 3 Accent 6" w:uiPriority="69"/>
-    <w:lsdException w:name="Dark List Accent 6" w:uiPriority="70"/>
-    <w:lsdException w:name="Colorful Shading Accent 6" w:uiPriority="71"/>
-    <w:lsdException w:name="Colorful List Accent 6" w:uiPriority="72"/>
-    <w:lsdException w:name="Colorful Grid Accent 6" w:uiPriority="73"/>
-    <w:lsdException w:name="Subtle Emphasis" w:uiPriority="19" w:qFormat="1"/>
-    <w:lsdException w:name="Intense Emphasis" w:uiPriority="21" w:qFormat="1"/>
-    <w:lsdException w:name="Subtle Reference" w:uiPriority="31" w:qFormat="1"/>
-    <w:lsdException w:name="Intense Reference" w:uiPriority="32" w:qFormat="1"/>
-    <w:lsdException w:name="Book Title" w:uiPriority="33" w:qFormat="1"/>
-    <w:lsdException w:name="Bibliography" w:semiHidden="1" w:uiPriority="37" w:unhideWhenUsed="1"/>
-    <w:lsdException w:name="TOC Heading" w:semiHidden="1" w:uiPriority="39" w:unhideWhenUsed="1" w:qFormat="1"/>
+  <w:latentStyles w:count="260" w:defQFormat="0" w:defUnhideWhenUsed="1" w:defSemiHidden="1" w:defUIPriority="99" w:defLockedState="0">
+    <w:lsdException w:qFormat="1" w:unhideWhenUsed="0" w:uiPriority="0" w:semiHidden="0" w:name="Normal"/>
+    <w:lsdException w:qFormat="1" w:unhideWhenUsed="0" w:uiPriority="0" w:semiHidden="0" w:name="heading 1"/>
+    <w:lsdException w:qFormat="1" w:uiPriority="0" w:name="heading 2"/>
+    <w:lsdException w:qFormat="1" w:uiPriority="0" w:name="heading 3"/>
+    <w:lsdException w:qFormat="1" w:uiPriority="0" w:name="heading 4"/>
+    <w:lsdException w:qFormat="1" w:uiPriority="0" w:name="heading 5"/>
+    <w:lsdException w:qFormat="1" w:uiPriority="0" w:name="heading 6"/>
+    <w:lsdException w:qFormat="1" w:uiPriority="0" w:name="heading 7"/>
+    <w:lsdException w:qFormat="1" w:uiPriority="0" w:name="heading 8"/>
+    <w:lsdException w:qFormat="1" w:uiPriority="0" w:name="heading 9"/>
+    <w:lsdException w:unhideWhenUsed="0" w:uiPriority="0" w:semiHidden="0" w:name="index 1"/>
+    <w:lsdException w:unhideWhenUsed="0" w:uiPriority="0" w:semiHidden="0" w:name="index 2"/>
+    <w:lsdException w:unhideWhenUsed="0" w:uiPriority="0" w:semiHidden="0" w:name="index 3"/>
+    <w:lsdException w:unhideWhenUsed="0" w:uiPriority="0" w:semiHidden="0" w:name="index 4"/>
+    <w:lsdException w:unhideWhenUsed="0" w:uiPriority="0" w:semiHidden="0" w:name="index 5"/>
+    <w:lsdException w:unhideWhenUsed="0" w:uiPriority="0" w:semiHidden="0" w:name="index 6"/>
+    <w:lsdException w:unhideWhenUsed="0" w:uiPriority="0" w:semiHidden="0" w:name="index 7"/>
+    <w:lsdException w:unhideWhenUsed="0" w:uiPriority="0" w:semiHidden="0" w:name="index 8"/>
+    <w:lsdException w:unhideWhenUsed="0" w:uiPriority="0" w:semiHidden="0" w:name="index 9"/>
+    <w:lsdException w:unhideWhenUsed="0" w:uiPriority="39" w:semiHidden="0" w:name="toc 1"/>
+    <w:lsdException w:qFormat="1" w:unhideWhenUsed="0" w:uiPriority="39" w:semiHidden="0" w:name="toc 2"/>
+    <w:lsdException w:unhideWhenUsed="0" w:uiPriority="0" w:semiHidden="0" w:name="toc 3"/>
+    <w:lsdException w:unhideWhenUsed="0" w:uiPriority="0" w:semiHidden="0" w:name="toc 4"/>
+    <w:lsdException w:unhideWhenUsed="0" w:uiPriority="0" w:semiHidden="0" w:name="toc 5"/>
+    <w:lsdException w:unhideWhenUsed="0" w:uiPriority="0" w:semiHidden="0" w:name="toc 6"/>
+    <w:lsdException w:unhideWhenUsed="0" w:uiPriority="0" w:semiHidden="0" w:name="toc 7"/>
+    <w:lsdException w:unhideWhenUsed="0" w:uiPriority="0" w:semiHidden="0" w:name="toc 8"/>
+    <w:lsdException w:unhideWhenUsed="0" w:uiPriority="0" w:semiHidden="0" w:name="toc 9"/>
+    <w:lsdException w:unhideWhenUsed="0" w:uiPriority="0" w:semiHidden="0" w:name="Normal Indent"/>
+    <w:lsdException w:unhideWhenUsed="0" w:uiPriority="0" w:semiHidden="0" w:name="footnote text"/>
+    <w:lsdException w:unhideWhenUsed="0" w:uiPriority="0" w:semiHidden="0" w:name="annotation text"/>
+    <w:lsdException w:qFormat="1" w:unhideWhenUsed="0" w:uiPriority="0" w:semiHidden="0" w:name="header"/>
+    <w:lsdException w:qFormat="1" w:uiPriority="99" w:semiHidden="0" w:name="footer"/>
+    <w:lsdException w:unhideWhenUsed="0" w:uiPriority="0" w:semiHidden="0" w:name="index heading"/>
+    <w:lsdException w:qFormat="1" w:uiPriority="0" w:name="caption"/>
+    <w:lsdException w:unhideWhenUsed="0" w:uiPriority="0" w:semiHidden="0" w:name="table of figures"/>
+    <w:lsdException w:unhideWhenUsed="0" w:uiPriority="0" w:semiHidden="0" w:name="envelope address"/>
+    <w:lsdException w:unhideWhenUsed="0" w:uiPriority="0" w:semiHidden="0" w:name="envelope return"/>
+    <w:lsdException w:unhideWhenUsed="0" w:uiPriority="0" w:semiHidden="0" w:name="footnote reference"/>
+    <w:lsdException w:unhideWhenUsed="0" w:uiPriority="0" w:semiHidden="0" w:name="annotation reference"/>
+    <w:lsdException w:unhideWhenUsed="0" w:uiPriority="0" w:semiHidden="0" w:name="line number"/>
+    <w:lsdException w:unhideWhenUsed="0" w:uiPriority="0" w:semiHidden="0" w:name="page number"/>
+    <w:lsdException w:unhideWhenUsed="0" w:uiPriority="0" w:semiHidden="0" w:name="endnote reference"/>
+    <w:lsdException w:unhideWhenUsed="0" w:uiPriority="0" w:semiHidden="0" w:name="endnote text"/>
+    <w:lsdException w:unhideWhenUsed="0" w:uiPriority="0" w:semiHidden="0" w:name="table of authorities"/>
+    <w:lsdException w:unhideWhenUsed="0" w:uiPriority="0" w:semiHidden="0" w:name="macro"/>
+    <w:lsdException w:unhideWhenUsed="0" w:uiPriority="0" w:semiHidden="0" w:name="toa heading"/>
+    <w:lsdException w:unhideWhenUsed="0" w:uiPriority="0" w:semiHidden="0" w:name="List"/>
+    <w:lsdException w:unhideWhenUsed="0" w:uiPriority="0" w:semiHidden="0" w:name="List Bullet"/>
+    <w:lsdException w:unhideWhenUsed="0" w:uiPriority="0" w:semiHidden="0" w:name="List Number"/>
+    <w:lsdException w:unhideWhenUsed="0" w:uiPriority="0" w:semiHidden="0" w:name="List 2"/>
+    <w:lsdException w:unhideWhenUsed="0" w:uiPriority="0" w:semiHidden="0" w:name="List 3"/>
+    <w:lsdException w:unhideWhenUsed="0" w:uiPriority="0" w:semiHidden="0" w:name="List 4"/>
+    <w:lsdException w:unhideWhenUsed="0" w:uiPriority="0" w:semiHidden="0" w:name="List 5"/>
+    <w:lsdException w:unhideWhenUsed="0" w:uiPriority="0" w:semiHidden="0" w:name="List Bullet 2"/>
+    <w:lsdException w:unhideWhenUsed="0" w:uiPriority="0" w:semiHidden="0" w:name="List Bullet 3"/>
+    <w:lsdException w:unhideWhenUsed="0" w:uiPriority="0" w:semiHidden="0" w:name="List Bullet 4"/>
+    <w:lsdException w:unhideWhenUsed="0" w:uiPriority="0" w:semiHidden="0" w:name="List Bullet 5"/>
+    <w:lsdException w:unhideWhenUsed="0" w:uiPriority="0" w:semiHidden="0" w:name="List Number 2"/>
+    <w:lsdException w:unhideWhenUsed="0" w:uiPriority="0" w:semiHidden="0" w:name="List Number 3"/>
+    <w:lsdException w:unhideWhenUsed="0" w:uiPriority="0" w:semiHidden="0" w:name="List Number 4"/>
+    <w:lsdException w:unhideWhenUsed="0" w:uiPriority="0" w:semiHidden="0" w:name="List Number 5"/>
+    <w:lsdException w:qFormat="1" w:unhideWhenUsed="0" w:uiPriority="0" w:semiHidden="0" w:name="Title"/>
+    <w:lsdException w:unhideWhenUsed="0" w:uiPriority="0" w:semiHidden="0" w:name="Closing"/>
+    <w:lsdException w:unhideWhenUsed="0" w:uiPriority="0" w:semiHidden="0" w:name="Signature"/>
+    <w:lsdException w:uiPriority="1" w:name="Default Paragraph Font"/>
+    <w:lsdException w:unhideWhenUsed="0" w:uiPriority="0" w:semiHidden="0" w:name="Body Text"/>
+    <w:lsdException w:unhideWhenUsed="0" w:uiPriority="0" w:semiHidden="0" w:name="Body Text Indent"/>
+    <w:lsdException w:unhideWhenUsed="0" w:uiPriority="0" w:semiHidden="0" w:name="List Continue"/>
+    <w:lsdException w:unhideWhenUsed="0" w:uiPriority="0" w:semiHidden="0" w:name="List Continue 2"/>
+    <w:lsdException w:unhideWhenUsed="0" w:uiPriority="0" w:semiHidden="0" w:name="List Continue 3"/>
+    <w:lsdException w:unhideWhenUsed="0" w:uiPriority="0" w:semiHidden="0" w:name="List Continue 4"/>
+    <w:lsdException w:unhideWhenUsed="0" w:uiPriority="0" w:semiHidden="0" w:name="List Continue 5"/>
+    <w:lsdException w:unhideWhenUsed="0" w:uiPriority="0" w:semiHidden="0" w:name="Message Header"/>
+    <w:lsdException w:qFormat="1" w:unhideWhenUsed="0" w:uiPriority="0" w:semiHidden="0" w:name="Subtitle"/>
+    <w:lsdException w:unhideWhenUsed="0" w:uiPriority="0" w:semiHidden="0" w:name="Salutation"/>
+    <w:lsdException w:unhideWhenUsed="0" w:uiPriority="0" w:semiHidden="0" w:name="Date"/>
+    <w:lsdException w:unhideWhenUsed="0" w:uiPriority="0" w:semiHidden="0" w:name="Body Text First Indent"/>
+    <w:lsdException w:unhideWhenUsed="0" w:uiPriority="0" w:semiHidden="0" w:name="Body Text First Indent 2"/>
+    <w:lsdException w:unhideWhenUsed="0" w:uiPriority="0" w:semiHidden="0" w:name="Note Heading"/>
+    <w:lsdException w:unhideWhenUsed="0" w:uiPriority="0" w:semiHidden="0" w:name="Body Text 2"/>
+    <w:lsdException w:unhideWhenUsed="0" w:uiPriority="0" w:semiHidden="0" w:name="Body Text 3"/>
+    <w:lsdException w:unhideWhenUsed="0" w:uiPriority="0" w:semiHidden="0" w:name="Body Text Indent 2"/>
+    <w:lsdException w:unhideWhenUsed="0" w:uiPriority="0" w:semiHidden="0" w:name="Body Text Indent 3"/>
+    <w:lsdException w:unhideWhenUsed="0" w:uiPriority="0" w:semiHidden="0" w:name="Block Text"/>
+    <w:lsdException w:uiPriority="99" w:semiHidden="0" w:name="Hyperlink"/>
+    <w:lsdException w:unhideWhenUsed="0" w:uiPriority="0" w:semiHidden="0" w:name="FollowedHyperlink"/>
+    <w:lsdException w:qFormat="1" w:unhideWhenUsed="0" w:uiPriority="0" w:semiHidden="0" w:name="Strong"/>
+    <w:lsdException w:qFormat="1" w:unhideWhenUsed="0" w:uiPriority="0" w:semiHidden="0" w:name="Emphasis"/>
+    <w:lsdException w:unhideWhenUsed="0" w:uiPriority="0" w:semiHidden="0" w:name="Document Map"/>
+    <w:lsdException w:unhideWhenUsed="0" w:uiPriority="0" w:semiHidden="0" w:name="Plain Text"/>
+    <w:lsdException w:unhideWhenUsed="0" w:uiPriority="0" w:semiHidden="0" w:name="E-mail Signature"/>
+    <w:lsdException w:unhideWhenUsed="0" w:uiPriority="0" w:semiHidden="0" w:name="Normal (Web)"/>
+    <w:lsdException w:unhideWhenUsed="0" w:uiPriority="0" w:semiHidden="0" w:name="HTML Acronym"/>
+    <w:lsdException w:unhideWhenUsed="0" w:uiPriority="0" w:semiHidden="0" w:name="HTML Address"/>
+    <w:lsdException w:unhideWhenUsed="0" w:uiPriority="0" w:semiHidden="0" w:name="HTML Cite"/>
+    <w:lsdException w:unhideWhenUsed="0" w:uiPriority="0" w:semiHidden="0" w:name="HTML Code"/>
+    <w:lsdException w:unhideWhenUsed="0" w:uiPriority="0" w:semiHidden="0" w:name="HTML Definition"/>
+    <w:lsdException w:unhideWhenUsed="0" w:uiPriority="0" w:semiHidden="0" w:name="HTML Keyboard"/>
+    <w:lsdException w:unhideWhenUsed="0" w:uiPriority="0" w:semiHidden="0" w:name="HTML Preformatted"/>
+    <w:lsdException w:unhideWhenUsed="0" w:uiPriority="0" w:semiHidden="0" w:name="HTML Sample"/>
+    <w:lsdException w:unhideWhenUsed="0" w:uiPriority="0" w:semiHidden="0" w:name="HTML Typewriter"/>
+    <w:lsdException w:unhideWhenUsed="0" w:uiPriority="0" w:semiHidden="0" w:name="HTML Variable"/>
+    <w:lsdException w:uiPriority="99" w:name="Normal Table"/>
+    <w:lsdException w:unhideWhenUsed="0" w:uiPriority="0" w:semiHidden="0" w:name="annotation subject"/>
+    <w:lsdException w:unhideWhenUsed="0" w:uiPriority="0" w:semiHidden="0" w:name="Table Simple 1"/>
+    <w:lsdException w:unhideWhenUsed="0" w:uiPriority="0" w:semiHidden="0" w:name="Table Simple 2"/>
+    <w:lsdException w:unhideWhenUsed="0" w:uiPriority="0" w:semiHidden="0" w:name="Table Simple 3"/>
+    <w:lsdException w:unhideWhenUsed="0" w:uiPriority="0" w:semiHidden="0" w:name="Table Classic 1"/>
+    <w:lsdException w:unhideWhenUsed="0" w:uiPriority="0" w:semiHidden="0" w:name="Table Classic 2"/>
+    <w:lsdException w:unhideWhenUsed="0" w:uiPriority="0" w:semiHidden="0" w:name="Table Classic 3"/>
+    <w:lsdException w:unhideWhenUsed="0" w:uiPriority="0" w:semiHidden="0" w:name="Table Classic 4"/>
+    <w:lsdException w:unhideWhenUsed="0" w:uiPriority="0" w:semiHidden="0" w:name="Table Colorful 1"/>
+    <w:lsdException w:unhideWhenUsed="0" w:uiPriority="0" w:semiHidden="0" w:name="Table Colorful 2"/>
+    <w:lsdException w:unhideWhenUsed="0" w:uiPriority="0" w:semiHidden="0" w:name="Table Colorful 3"/>
+    <w:lsdException w:unhideWhenUsed="0" w:uiPriority="0" w:semiHidden="0" w:name="Table Columns 1"/>
+    <w:lsdException w:unhideWhenUsed="0" w:uiPriority="0" w:semiHidden="0" w:name="Table Columns 2"/>
+    <w:lsdException w:unhideWhenUsed="0" w:uiPriority="0" w:semiHidden="0" w:name="Table Columns 3"/>
+    <w:lsdException w:unhideWhenUsed="0" w:uiPriority="0" w:semiHidden="0" w:name="Table Columns 4"/>
+    <w:lsdException w:unhideWhenUsed="0" w:uiPriority="0" w:semiHidden="0" w:name="Table Columns 5"/>
+    <w:lsdException w:unhideWhenUsed="0" w:uiPriority="0" w:semiHidden="0" w:name="Table Grid 1"/>
+    <w:lsdException w:unhideWhenUsed="0" w:uiPriority="0" w:semiHidden="0" w:name="Table Grid 2"/>
+    <w:lsdException w:unhideWhenUsed="0" w:uiPriority="0" w:semiHidden="0" w:name="Table Grid 3"/>
+    <w:lsdException w:unhideWhenUsed="0" w:uiPriority="0" w:semiHidden="0" w:name="Table Grid 4"/>
+    <w:lsdException w:unhideWhenUsed="0" w:uiPriority="0" w:semiHidden="0" w:name="Table Grid 5"/>
+    <w:lsdException w:unhideWhenUsed="0" w:uiPriority="0" w:semiHidden="0" w:name="Table Grid 6"/>
+    <w:lsdException w:unhideWhenUsed="0" w:uiPriority="0" w:semiHidden="0" w:name="Table Grid 7"/>
+    <w:lsdException w:unhideWhenUsed="0" w:uiPriority="0" w:semiHidden="0" w:name="Table Grid 8"/>
+    <w:lsdException w:unhideWhenUsed="0" w:uiPriority="0" w:semiHidden="0" w:name="Table List 1"/>
+    <w:lsdException w:unhideWhenUsed="0" w:uiPriority="0" w:semiHidden="0" w:name="Table List 2"/>
+    <w:lsdException w:unhideWhenUsed="0" w:uiPriority="0" w:semiHidden="0" w:name="Table List 3"/>
+    <w:lsdException w:unhideWhenUsed="0" w:uiPriority="0" w:semiHidden="0" w:name="Table List 4"/>
+    <w:lsdException w:unhideWhenUsed="0" w:uiPriority="0" w:semiHidden="0" w:name="Table List 5"/>
+    <w:lsdException w:unhideWhenUsed="0" w:uiPriority="0" w:semiHidden="0" w:name="Table List 6"/>
+    <w:lsdException w:unhideWhenUsed="0" w:uiPriority="0" w:semiHidden="0" w:name="Table List 7"/>
+    <w:lsdException w:unhideWhenUsed="0" w:uiPriority="0" w:semiHidden="0" w:name="Table List 8"/>
+    <w:lsdException w:unhideWhenUsed="0" w:uiPriority="0" w:semiHidden="0" w:name="Table 3D effects 1"/>
+    <w:lsdException w:unhideWhenUsed="0" w:uiPriority="0" w:semiHidden="0" w:name="Table 3D effects 2"/>
+    <w:lsdException w:unhideWhenUsed="0" w:uiPriority="0" w:semiHidden="0" w:name="Table 3D effects 3"/>
+    <w:lsdException w:unhideWhenUsed="0" w:uiPriority="0" w:semiHidden="0" w:name="Table Contemporary"/>
+    <w:lsdException w:unhideWhenUsed="0" w:uiPriority="0" w:semiHidden="0" w:name="Table Elegant"/>
+    <w:lsdException w:unhideWhenUsed="0" w:uiPriority="0" w:semiHidden="0" w:name="Table Professional"/>
+    <w:lsdException w:unhideWhenUsed="0" w:uiPriority="0" w:semiHidden="0" w:name="Table Subtle 1"/>
+    <w:lsdException w:unhideWhenUsed="0" w:uiPriority="0" w:semiHidden="0" w:name="Table Subtle 2"/>
+    <w:lsdException w:unhideWhenUsed="0" w:uiPriority="0" w:semiHidden="0" w:name="Table Web 1"/>
+    <w:lsdException w:unhideWhenUsed="0" w:uiPriority="0" w:semiHidden="0" w:name="Table Web 2"/>
+    <w:lsdException w:unhideWhenUsed="0" w:uiPriority="0" w:semiHidden="0" w:name="Table Web 3"/>
+    <w:lsdException w:unhideWhenUsed="0" w:uiPriority="0" w:semiHidden="0" w:name="Balloon Text"/>
+    <w:lsdException w:unhideWhenUsed="0" w:uiPriority="0" w:semiHidden="0" w:name="Table Grid"/>
+    <w:lsdException w:unhideWhenUsed="0" w:uiPriority="0" w:semiHidden="0" w:name="Table Theme"/>
+    <w:lsdException w:unhideWhenUsed="0" w:uiPriority="60" w:semiHidden="0" w:name="Light Shading"/>
+    <w:lsdException w:unhideWhenUsed="0" w:uiPriority="61" w:semiHidden="0" w:name="Light List"/>
+    <w:lsdException w:unhideWhenUsed="0" w:uiPriority="62" w:semiHidden="0" w:name="Light Grid"/>
+    <w:lsdException w:unhideWhenUsed="0" w:uiPriority="63" w:semiHidden="0" w:name="Medium Shading 1"/>
+    <w:lsdException w:unhideWhenUsed="0" w:uiPriority="64" w:semiHidden="0" w:name="Medium Shading 2"/>
+    <w:lsdException w:unhideWhenUsed="0" w:uiPriority="65" w:semiHidden="0" w:name="Medium List 1"/>
+    <w:lsdException w:unhideWhenUsed="0" w:uiPriority="66" w:semiHidden="0" w:name="Medium List 2"/>
+    <w:lsdException w:unhideWhenUsed="0" w:uiPriority="67" w:semiHidden="0" w:name="Medium Grid 1"/>
+    <w:lsdException w:unhideWhenUsed="0" w:uiPriority="68" w:semiHidden="0" w:name="Medium Grid 2"/>
+    <w:lsdException w:unhideWhenUsed="0" w:uiPriority="69" w:semiHidden="0" w:name="Medium Grid 3"/>
+    <w:lsdException w:unhideWhenUsed="0" w:uiPriority="70" w:semiHidden="0" w:name="Dark List"/>
+    <w:lsdException w:unhideWhenUsed="0" w:uiPriority="71" w:semiHidden="0" w:name="Colorful Shading"/>
+    <w:lsdException w:unhideWhenUsed="0" w:uiPriority="72" w:semiHidden="0" w:name="Colorful List"/>
+    <w:lsdException w:unhideWhenUsed="0" w:uiPriority="73" w:semiHidden="0" w:name="Colorful Grid"/>
+    <w:lsdException w:unhideWhenUsed="0" w:uiPriority="60" w:semiHidden="0" w:name="Light Shading Accent 1"/>
+    <w:lsdException w:unhideWhenUsed="0" w:uiPriority="61" w:semiHidden="0" w:name="Light List Accent 1"/>
+    <w:lsdException w:unhideWhenUsed="0" w:uiPriority="62" w:semiHidden="0" w:name="Light Grid Accent 1"/>
+    <w:lsdException w:unhideWhenUsed="0" w:uiPriority="63" w:semiHidden="0" w:name="Medium Shading 1 Accent 1"/>
+    <w:lsdException w:unhideWhenUsed="0" w:uiPriority="64" w:semiHidden="0" w:name="Medium Shading 2 Accent 1"/>
+    <w:lsdException w:unhideWhenUsed="0" w:uiPriority="65" w:semiHidden="0" w:name="Medium List 1 Accent 1"/>
+    <w:lsdException w:unhideWhenUsed="0" w:uiPriority="66" w:semiHidden="0" w:name="Medium List 2 Accent 1"/>
+    <w:lsdException w:unhideWhenUsed="0" w:uiPriority="67" w:semiHidden="0" w:name="Medium Grid 1 Accent 1"/>
+    <w:lsdException w:unhideWhenUsed="0" w:uiPriority="68" w:semiHidden="0" w:name="Medium Grid 2 Accent 1"/>
+    <w:lsdException w:unhideWhenUsed="0" w:uiPriority="69" w:semiHidden="0" w:name="Medium Grid 3 Accent 1"/>
+    <w:lsdException w:unhideWhenUsed="0" w:uiPriority="70" w:semiHidden="0" w:name="Dark List Accent 1"/>
+    <w:lsdException w:unhideWhenUsed="0" w:uiPriority="71" w:semiHidden="0" w:name="Colorful Shading Accent 1"/>
+    <w:lsdException w:unhideWhenUsed="0" w:uiPriority="72" w:semiHidden="0" w:name="Colorful List Accent 1"/>
+    <w:lsdException w:unhideWhenUsed="0" w:uiPriority="73" w:semiHidden="0" w:name="Colorful Grid Accent 1"/>
+    <w:lsdException w:unhideWhenUsed="0" w:uiPriority="60" w:semiHidden="0" w:name="Light Shading Accent 2"/>
+    <w:lsdException w:unhideWhenUsed="0" w:uiPriority="61" w:semiHidden="0" w:name="Light List Accent 2"/>
+    <w:lsdException w:unhideWhenUsed="0" w:uiPriority="62" w:semiHidden="0" w:name="Light Grid Accent 2"/>
+    <w:lsdException w:unhideWhenUsed="0" w:uiPriority="63" w:semiHidden="0" w:name="Medium Shading 1 Accent 2"/>
+    <w:lsdException w:unhideWhenUsed="0" w:uiPriority="64" w:semiHidden="0" w:name="Medium Shading 2 Accent 2"/>
+    <w:lsdException w:unhideWhenUsed="0" w:uiPriority="65" w:semiHidden="0" w:name="Medium List 1 Accent 2"/>
+    <w:lsdException w:unhideWhenUsed="0" w:uiPriority="66" w:semiHidden="0" w:name="Medium List 2 Accent 2"/>
+    <w:lsdException w:unhideWhenUsed="0" w:uiPriority="67" w:semiHidden="0" w:name="Medium Grid 1 Accent 2"/>
+    <w:lsdException w:unhideWhenUsed="0" w:uiPriority="68" w:semiHidden="0" w:name="Medium Grid 2 Accent 2"/>
+    <w:lsdException w:unhideWhenUsed="0" w:uiPriority="69" w:semiHidden="0" w:name="Medium Grid 3 Accent 2"/>
+    <w:lsdException w:unhideWhenUsed="0" w:uiPriority="70" w:semiHidden="0" w:name="Dark List Accent 2"/>
+    <w:lsdException w:unhideWhenUsed="0" w:uiPriority="71" w:semiHidden="0" w:name="Colorful Shading Accent 2"/>
+    <w:lsdException w:unhideWhenUsed="0" w:uiPriority="72" w:semiHidden="0" w:name="Colorful List Accent 2"/>
+    <w:lsdException w:unhideWhenUsed="0" w:uiPriority="73" w:semiHidden="0" w:name="Colorful Grid Accent 2"/>
+    <w:lsdException w:unhideWhenUsed="0" w:uiPriority="60" w:semiHidden="0" w:name="Light Shading Accent 3"/>
+    <w:lsdException w:unhideWhenUsed="0" w:uiPriority="61" w:semiHidden="0" w:name="Light List Accent 3"/>
+    <w:lsdException w:unhideWhenUsed="0" w:uiPriority="62" w:semiHidden="0" w:name="Light Grid Accent 3"/>
+    <w:lsdException w:unhideWhenUsed="0" w:uiPriority="63" w:semiHidden="0" w:name="Medium Shading 1 Accent 3"/>
+    <w:lsdException w:unhideWhenUsed="0" w:uiPriority="64" w:semiHidden="0" w:name="Medium Shading 2 Accent 3"/>
+    <w:lsdException w:unhideWhenUsed="0" w:uiPriority="65" w:semiHidden="0" w:name="Medium List 1 Accent 3"/>
+    <w:lsdException w:unhideWhenUsed="0" w:uiPriority="66" w:semiHidden="0" w:name="Medium List 2 Accent 3"/>
+    <w:lsdException w:unhideWhenUsed="0" w:uiPriority="67" w:semiHidden="0" w:name="Medium Grid 1 Accent 3"/>
+    <w:lsdException w:unhideWhenUsed="0" w:uiPriority="68" w:semiHidden="0" w:name="Medium Grid 2 Accent 3"/>
+    <w:lsdException w:unhideWhenUsed="0" w:uiPriority="69" w:semiHidden="0" w:name="Medium Grid 3 Accent 3"/>
+    <w:lsdException w:unhideWhenUsed="0" w:uiPriority="70" w:semiHidden="0" w:name="Dark List Accent 3"/>
+    <w:lsdException w:unhideWhenUsed="0" w:uiPriority="71" w:semiHidden="0" w:name="Colorful Shading Accent 3"/>
+    <w:lsdException w:unhideWhenUsed="0" w:uiPriority="72" w:semiHidden="0" w:name="Colorful List Accent 3"/>
+    <w:lsdException w:unhideWhenUsed="0" w:uiPriority="73" w:semiHidden="0" w:name="Colorful Grid Accent 3"/>
+    <w:lsdException w:unhideWhenUsed="0" w:uiPriority="60" w:semiHidden="0" w:name="Light Shading Accent 4"/>
+    <w:lsdException w:unhideWhenUsed="0" w:uiPriority="61" w:semiHidden="0" w:name="Light List Accent 4"/>
+    <w:lsdException w:unhideWhenUsed="0" w:uiPriority="62" w:semiHidden="0" w:name="Light Grid Accent 4"/>
+    <w:lsdException w:unhideWhenUsed="0" w:uiPriority="63" w:semiHidden="0" w:name="Medium Shading 1 Accent 4"/>
+    <w:lsdException w:unhideWhenUsed="0" w:uiPriority="64" w:semiHidden="0" w:name="Medium Shading 2 Accent 4"/>
+    <w:lsdException w:unhideWhenUsed="0" w:uiPriority="65" w:semiHidden="0" w:name="Medium List 1 Accent 4"/>
+    <w:lsdException w:unhideWhenUsed="0" w:uiPriority="66" w:semiHidden="0" w:name="Medium List 2 Accent 4"/>
+    <w:lsdException w:unhideWhenUsed="0" w:uiPriority="67" w:semiHidden="0" w:name="Medium Grid 1 Accent 4"/>
+    <w:lsdException w:unhideWhenUsed="0" w:uiPriority="68" w:semiHidden="0" w:name="Medium Grid 2 Accent 4"/>
+    <w:lsdException w:unhideWhenUsed="0" w:uiPriority="69" w:semiHidden="0" w:name="Medium Grid 3 Accent 4"/>
+    <w:lsdException w:unhideWhenUsed="0" w:uiPriority="70" w:semiHidden="0" w:name="Dark List Accent 4"/>
+    <w:lsdException w:unhideWhenUsed="0" w:uiPriority="71" w:semiHidden="0" w:name="Colorful Shading Accent 4"/>
+    <w:lsdException w:unhideWhenUsed="0" w:uiPriority="72" w:semiHidden="0" w:name="Colorful List Accent 4"/>
+    <w:lsdException w:unhideWhenUsed="0" w:uiPriority="73" w:semiHidden="0" w:name="Colorful Grid Accent 4"/>
+    <w:lsdException w:unhideWhenUsed="0" w:uiPriority="60" w:semiHidden="0" w:name="Light Shading Accent 5"/>
+    <w:lsdException w:unhideWhenUsed="0" w:uiPriority="61" w:semiHidden="0" w:name="Light List Accent 5"/>
+    <w:lsdException w:unhideWhenUsed="0" w:uiPriority="62" w:semiHidden="0" w:name="Light Grid Accent 5"/>
+    <w:lsdException w:unhideWhenUsed="0" w:uiPriority="63" w:semiHidden="0" w:name="Medium Shading 1 Accent 5"/>
+    <w:lsdException w:unhideWhenUsed="0" w:uiPriority="64" w:semiHidden="0" w:name="Medium Shading 2 Accent 5"/>
+    <w:lsdException w:unhideWhenUsed="0" w:uiPriority="65" w:semiHidden="0" w:name="Medium List 1 Accent 5"/>
+    <w:lsdException w:unhideWhenUsed="0" w:uiPriority="66" w:semiHidden="0" w:name="Medium List 2 Accent 5"/>
+    <w:lsdException w:unhideWhenUsed="0" w:uiPriority="67" w:semiHidden="0" w:name="Medium Grid 1 Accent 5"/>
+    <w:lsdException w:unhideWhenUsed="0" w:uiPriority="68" w:semiHidden="0" w:name="Medium Grid 2 Accent 5"/>
+    <w:lsdException w:unhideWhenUsed="0" w:uiPriority="69" w:semiHidden="0" w:name="Medium Grid 3 Accent 5"/>
+    <w:lsdException w:unhideWhenUsed="0" w:uiPriority="70" w:semiHidden="0" w:name="Dark List Accent 5"/>
+    <w:lsdException w:unhideWhenUsed="0" w:uiPriority="71" w:semiHidden="0" w:name="Colorful Shading Accent 5"/>
+    <w:lsdException w:unhideWhenUsed="0" w:uiPriority="72" w:semiHidden="0" w:name="Colorful List Accent 5"/>
+    <w:lsdException w:unhideWhenUsed="0" w:uiPriority="73" w:semiHidden="0" w:name="Colorful Grid Accent 5"/>
+    <w:lsdException w:unhideWhenUsed="0" w:uiPriority="60" w:semiHidden="0" w:name="Light Shading Accent 6"/>
+    <w:lsdException w:unhideWhenUsed="0" w:uiPriority="61" w:semiHidden="0" w:name="Light List Accent 6"/>
+    <w:lsdException w:unhideWhenUsed="0" w:uiPriority="62" w:semiHidden="0" w:name="Light Grid Accent 6"/>
+    <w:lsdException w:unhideWhenUsed="0" w:uiPriority="63" w:semiHidden="0" w:name="Medium Shading 1 Accent 6"/>
+    <w:lsdException w:unhideWhenUsed="0" w:uiPriority="64" w:semiHidden="0" w:name="Medium Shading 2 Accent 6"/>
+    <w:lsdException w:unhideWhenUsed="0" w:uiPriority="65" w:semiHidden="0" w:name="Medium List 1 Accent 6"/>
+    <w:lsdException w:unhideWhenUsed="0" w:uiPriority="66" w:semiHidden="0" w:name="Medium List 2 Accent 6"/>
+    <w:lsdException w:unhideWhenUsed="0" w:uiPriority="67" w:semiHidden="0" w:name="Medium Grid 1 Accent 6"/>
+    <w:lsdException w:unhideWhenUsed="0" w:uiPriority="68" w:semiHidden="0" w:name="Medium Grid 2 Accent 6"/>
+    <w:lsdException w:unhideWhenUsed="0" w:uiPriority="69" w:semiHidden="0" w:name="Medium Grid 3 Accent 6"/>
+    <w:lsdException w:unhideWhenUsed="0" w:uiPriority="70" w:semiHidden="0" w:name="Dark List Accent 6"/>
+    <w:lsdException w:unhideWhenUsed="0" w:uiPriority="71" w:semiHidden="0" w:name="Colorful Shading Accent 6"/>
+    <w:lsdException w:unhideWhenUsed="0" w:uiPriority="72" w:semiHidden="0" w:name="Colorful List Accent 6"/>
+    <w:lsdException w:unhideWhenUsed="0" w:uiPriority="73" w:semiHidden="0" w:name="Colorful Grid Accent 6"/>
   </w:latentStyles>
-  <w:style w:type="paragraph" w:default="1" w:styleId="a1">
+  <w:style w:type="paragraph" w:default="1" w:styleId="1">
     <w:name w:val="Normal"/>
     <w:qFormat/>
+    <w:uiPriority w:val="0"/>
     <w:rPr>
-      <w:rFonts w:ascii="宋体" w:hAnsi="宋体" w:cs="宋体"/>
+      <w:rFonts w:ascii="宋体" w:hAnsi="宋体" w:eastAsia="宋体" w:cs="宋体"/>
       <w:sz w:val="21"/>
       <w:szCs w:val="22"/>
+      <w:lang w:val="en-US" w:eastAsia="zh-CN" w:bidi="ar-SA"/>
     </w:rPr>
   </w:style>
-  <w:style w:type="character" w:default="1" w:styleId="a2">
+  <w:style w:type="character" w:default="1" w:styleId="8">
     <w:name w:val="Default Paragraph Font"/>
-    <w:uiPriority w:val="1"/>
     <w:semiHidden/>
     <w:unhideWhenUsed/>
+    <w:uiPriority w:val="1"/>
   </w:style>
-  <w:style w:type="table" w:default="1" w:styleId="a3">
+  <w:style w:type="table" w:default="1" w:styleId="10">
     <w:name w:val="Normal Table"/>
-    <w:uiPriority w:val="99"/>
     <w:semiHidden/>
     <w:unhideWhenUsed/>
+    <w:uiPriority w:val="99"/>
     <w:tblPr>
-      <w:tblInd w:w="0" w:type="dxa"/>
+      <w:tblLayout w:type="fixed"/>
       <w:tblCellMar>
         <w:top w:w="0" w:type="dxa"/>
         <w:left w:w="108" w:type="dxa"/>
@@ -5652,38 +6119,43 @@
       </w:tblCellMar>
     </w:tblPr>
   </w:style>
-  <w:style w:type="numbering" w:default="1" w:styleId="a4">
-    <w:name w:val="No List"/>
-    <w:uiPriority w:val="99"/>
-    <w:semiHidden/>
-    <w:unhideWhenUsed/>
+  <w:style w:type="paragraph" w:styleId="2">
+    <w:name w:val="Balloon Text"/>
+    <w:basedOn w:val="1"/>
+    <w:link w:val="15"/>
+    <w:uiPriority w:val="0"/>
+    <w:rPr>
+      <w:sz w:val="18"/>
+      <w:szCs w:val="18"/>
+    </w:rPr>
   </w:style>
-  <w:style w:type="paragraph" w:styleId="a5">
+  <w:style w:type="paragraph" w:styleId="3">
     <w:name w:val="footer"/>
-    <w:basedOn w:val="a1"/>
-    <w:uiPriority w:val="99"/>
+    <w:basedOn w:val="1"/>
     <w:unhideWhenUsed/>
     <w:qFormat/>
+    <w:uiPriority w:val="99"/>
     <w:pPr>
       <w:tabs>
         <w:tab w:val="center" w:pos="4153"/>
         <w:tab w:val="right" w:pos="8306"/>
       </w:tabs>
       <w:snapToGrid w:val="0"/>
-      <w:ind w:leftChars="500" w:left="500"/>
+      <w:ind w:left="500" w:leftChars="500"/>
     </w:pPr>
     <w:rPr>
       <w:sz w:val="16"/>
       <w:szCs w:val="18"/>
     </w:rPr>
   </w:style>
-  <w:style w:type="paragraph" w:styleId="a6">
+  <w:style w:type="paragraph" w:styleId="4">
     <w:name w:val="header"/>
-    <w:basedOn w:val="a1"/>
+    <w:basedOn w:val="1"/>
     <w:qFormat/>
+    <w:uiPriority w:val="0"/>
     <w:pPr>
       <w:pBdr>
-        <w:bottom w:val="single" w:sz="6" w:space="1" w:color="auto"/>
+        <w:bottom w:val="single" w:color="auto" w:sz="6" w:space="1"/>
       </w:pBdr>
       <w:tabs>
         <w:tab w:val="center" w:pos="4153"/>
@@ -5698,25 +6170,27 @@
       <w:szCs w:val="18"/>
     </w:rPr>
   </w:style>
-  <w:style w:type="paragraph" w:styleId="1">
+  <w:style w:type="paragraph" w:styleId="5">
     <w:name w:val="toc 1"/>
-    <w:basedOn w:val="a1"/>
-    <w:next w:val="a1"/>
+    <w:basedOn w:val="1"/>
+    <w:next w:val="1"/>
     <w:uiPriority w:val="39"/>
   </w:style>
-  <w:style w:type="paragraph" w:styleId="2">
+  <w:style w:type="paragraph" w:styleId="6">
     <w:name w:val="toc 2"/>
-    <w:basedOn w:val="a1"/>
-    <w:next w:val="a1"/>
+    <w:basedOn w:val="1"/>
+    <w:next w:val="1"/>
+    <w:qFormat/>
     <w:uiPriority w:val="39"/>
     <w:pPr>
-      <w:ind w:leftChars="200" w:left="420"/>
+      <w:ind w:left="420" w:leftChars="200"/>
     </w:pPr>
   </w:style>
-  <w:style w:type="paragraph" w:styleId="a7">
+  <w:style w:type="paragraph" w:styleId="7">
     <w:name w:val="Title"/>
-    <w:basedOn w:val="a1"/>
+    <w:basedOn w:val="1"/>
     <w:qFormat/>
+    <w:uiPriority w:val="0"/>
     <w:pPr>
       <w:spacing w:before="240" w:after="60"/>
       <w:jc w:val="center"/>
@@ -5730,48 +6204,74 @@
       <w:szCs w:val="32"/>
     </w:rPr>
   </w:style>
-  <w:style w:type="table" w:styleId="a8">
+  <w:style w:type="character" w:styleId="9">
+    <w:name w:val="Hyperlink"/>
+    <w:basedOn w:val="8"/>
+    <w:unhideWhenUsed/>
+    <w:uiPriority w:val="99"/>
+    <w:rPr>
+      <w:color w:val="0563C1" w:themeColor="hyperlink"/>
+      <w:u w:val="single"/>
+      <w14:textFill>
+        <w14:solidFill>
+          <w14:schemeClr w14:val="hlink"/>
+        </w14:solidFill>
+      </w14:textFill>
+    </w:rPr>
+  </w:style>
+  <w:style w:type="table" w:styleId="11">
     <w:name w:val="Table Grid"/>
-    <w:basedOn w:val="a3"/>
+    <w:basedOn w:val="10"/>
+    <w:uiPriority w:val="0"/>
     <w:pPr>
       <w:widowControl w:val="0"/>
       <w:jc w:val="both"/>
     </w:pPr>
     <w:tblPr>
       <w:tblBorders>
-        <w:top w:val="single" w:sz="4" w:space="0" w:color="auto"/>
-        <w:left w:val="single" w:sz="4" w:space="0" w:color="auto"/>
-        <w:bottom w:val="single" w:sz="4" w:space="0" w:color="auto"/>
-        <w:right w:val="single" w:sz="4" w:space="0" w:color="auto"/>
-        <w:insideH w:val="single" w:sz="4" w:space="0" w:color="auto"/>
-        <w:insideV w:val="single" w:sz="4" w:space="0" w:color="auto"/>
+        <w:top w:val="single" w:color="auto" w:sz="4" w:space="0"/>
+        <w:left w:val="single" w:color="auto" w:sz="4" w:space="0"/>
+        <w:bottom w:val="single" w:color="auto" w:sz="4" w:space="0"/>
+        <w:right w:val="single" w:color="auto" w:sz="4" w:space="0"/>
+        <w:insideH w:val="single" w:color="auto" w:sz="4" w:space="0"/>
+        <w:insideV w:val="single" w:color="auto" w:sz="4" w:space="0"/>
       </w:tblBorders>
+      <w:tblLayout w:type="fixed"/>
     </w:tblPr>
   </w:style>
-  <w:style w:type="paragraph" w:customStyle="1" w:styleId="a">
+  <w:style w:type="paragraph" w:customStyle="1" w:styleId="12">
     <w:name w:val="一级标题"/>
-    <w:next w:val="a1"/>
+    <w:next w:val="1"/>
     <w:qFormat/>
+    <w:uiPriority w:val="0"/>
     <w:pPr>
       <w:numPr>
+        <w:ilvl w:val="0"/>
         <w:numId w:val="1"/>
       </w:numPr>
       <w:outlineLvl w:val="0"/>
     </w:pPr>
     <w:rPr>
-      <w:rFonts w:asciiTheme="minorHAnsi" w:hAnsiTheme="minorHAnsi" w:cstheme="minorBidi"/>
+      <w:rFonts w:eastAsia="宋体" w:asciiTheme="minorHAnsi" w:hAnsiTheme="minorHAnsi" w:cstheme="minorBidi"/>
       <w:b/>
       <w:color w:val="000000" w:themeColor="text1"/>
       <w:kern w:val="2"/>
       <w:sz w:val="32"/>
       <w:szCs w:val="22"/>
+      <w:lang w:val="en-US" w:eastAsia="zh-CN" w:bidi="ar-SA"/>
+      <w14:textFill>
+        <w14:solidFill>
+          <w14:schemeClr w14:val="tx1"/>
+        </w14:solidFill>
+      </w14:textFill>
     </w:rPr>
   </w:style>
-  <w:style w:type="paragraph" w:customStyle="1" w:styleId="a0">
+  <w:style w:type="paragraph" w:customStyle="1" w:styleId="13">
     <w:name w:val="二级标题"/>
-    <w:basedOn w:val="a"/>
-    <w:next w:val="a1"/>
+    <w:basedOn w:val="12"/>
+    <w:next w:val="1"/>
     <w:qFormat/>
+    <w:uiPriority w:val="0"/>
     <w:pPr>
       <w:numPr>
         <w:ilvl w:val="1"/>
@@ -5782,399 +6282,25 @@
       <w:sz w:val="30"/>
     </w:rPr>
   </w:style>
-  <w:style w:type="paragraph" w:customStyle="1" w:styleId="Normal0">
+  <w:style w:type="paragraph" w:customStyle="1" w:styleId="14">
     <w:name w:val="Normal0"/>
+    <w:qFormat/>
     <w:uiPriority w:val="7"/>
-    <w:qFormat/>
     <w:rPr>
-      <w:lang w:eastAsia="en-US"/>
+      <w:rFonts w:ascii="Calibri" w:hAnsi="Calibri" w:eastAsia="宋体" w:cs="Times New Roman"/>
+      <w:lang w:val="en-US" w:eastAsia="en-US" w:bidi="ar-SA"/>
     </w:rPr>
   </w:style>
-  <w:style w:type="paragraph" w:styleId="a9">
-    <w:name w:val="Balloon Text"/>
-    <w:basedOn w:val="a1"/>
-    <w:link w:val="Char"/>
-    <w:rsid w:val="00246168"/>
-    <w:rPr>
-      <w:sz w:val="18"/>
-      <w:szCs w:val="18"/>
-    </w:rPr>
-  </w:style>
-  <w:style w:type="character" w:customStyle="1" w:styleId="Char">
+  <w:style w:type="character" w:customStyle="1" w:styleId="15">
     <w:name w:val="批注框文本 Char"/>
-    <w:basedOn w:val="a2"/>
-    <w:link w:val="a9"/>
-    <w:rsid w:val="00246168"/>
+    <w:basedOn w:val="8"/>
+    <w:link w:val="2"/>
+    <w:qFormat/>
+    <w:uiPriority w:val="0"/>
     <w:rPr>
       <w:rFonts w:ascii="宋体" w:hAnsi="宋体" w:cs="宋体"/>
       <w:sz w:val="18"/>
       <w:szCs w:val="18"/>
-    </w:rPr>
-  </w:style>
-  <w:style w:type="character" w:styleId="aa">
-    <w:name w:val="Hyperlink"/>
-    <w:basedOn w:val="a2"/>
-    <w:uiPriority w:val="99"/>
-    <w:unhideWhenUsed/>
-    <w:rsid w:val="00426E4C"/>
-    <w:rPr>
-      <w:color w:val="0563C1" w:themeColor="hyperlink"/>
-      <w:u w:val="single"/>
-    </w:rPr>
-  </w:style>
-</w:styles>
-</file>
-
-<file path=word/stylesWithEffects.xml><?xml version="1.0" encoding="utf-8"?>
-<w:styles xmlns:wpc="http://schemas.microsoft.com/office/word/2010/wordprocessingCanvas" xmlns:mc="http://schemas.openxmlformats.org/markup-compatibility/2006" xmlns:o="urn:schemas-microsoft-com:office:office" xmlns:r="http://schemas.openxmlformats.org/officeDocument/2006/relationships" xmlns:m="http://schemas.openxmlformats.org/officeDocument/2006/math" xmlns:v="urn:schemas-microsoft-com:vml" xmlns:wp14="http://schemas.microsoft.com/office/word/2010/wordprocessingDrawing" xmlns:wp="http://schemas.openxmlformats.org/drawingml/2006/wordprocessingDrawing" xmlns:w10="urn:schemas-microsoft-com:office:word" xmlns:w="http://schemas.openxmlformats.org/wordprocessingml/2006/main" xmlns:w14="http://schemas.microsoft.com/office/word/2010/wordml" xmlns:wpg="http://schemas.microsoft.com/office/word/2010/wordprocessingGroup" xmlns:wpi="http://schemas.microsoft.com/office/word/2010/wordprocessingInk" xmlns:wne="http://schemas.microsoft.com/office/word/2006/wordml" xmlns:wps="http://schemas.microsoft.com/office/word/2010/wordprocessingShape" mc:Ignorable="w14 wp14">
-  <w:docDefaults>
-    <w:rPrDefault>
-      <w:rPr>
-        <w:rFonts w:ascii="Calibri" w:eastAsia="宋体" w:hAnsi="Calibri" w:cs="Times New Roman"/>
-        <w:lang w:val="en-US" w:eastAsia="zh-CN" w:bidi="ar-SA"/>
-      </w:rPr>
-    </w:rPrDefault>
-    <w:pPrDefault/>
-  </w:docDefaults>
-  <w:latentStyles w:defLockedState="0" w:defUIPriority="0" w:defSemiHidden="0" w:defUnhideWhenUsed="0" w:defQFormat="0" w:count="267">
-    <w:lsdException w:name="Normal" w:qFormat="1"/>
-    <w:lsdException w:name="heading 1" w:qFormat="1"/>
-    <w:lsdException w:name="heading 2" w:semiHidden="1" w:unhideWhenUsed="1" w:qFormat="1"/>
-    <w:lsdException w:name="heading 3" w:semiHidden="1" w:unhideWhenUsed="1" w:qFormat="1"/>
-    <w:lsdException w:name="heading 4" w:semiHidden="1" w:unhideWhenUsed="1" w:qFormat="1"/>
-    <w:lsdException w:name="heading 5" w:semiHidden="1" w:unhideWhenUsed="1" w:qFormat="1"/>
-    <w:lsdException w:name="heading 6" w:semiHidden="1" w:unhideWhenUsed="1" w:qFormat="1"/>
-    <w:lsdException w:name="heading 7" w:semiHidden="1" w:unhideWhenUsed="1" w:qFormat="1"/>
-    <w:lsdException w:name="heading 8" w:semiHidden="1" w:unhideWhenUsed="1" w:qFormat="1"/>
-    <w:lsdException w:name="heading 9" w:semiHidden="1" w:unhideWhenUsed="1" w:qFormat="1"/>
-    <w:lsdException w:name="toc 1" w:uiPriority="39"/>
-    <w:lsdException w:name="toc 2" w:uiPriority="39"/>
-    <w:lsdException w:name="header" w:qFormat="1"/>
-    <w:lsdException w:name="footer" w:uiPriority="99" w:unhideWhenUsed="1" w:qFormat="1"/>
-    <w:lsdException w:name="caption" w:semiHidden="1" w:unhideWhenUsed="1" w:qFormat="1"/>
-    <w:lsdException w:name="Title" w:qFormat="1"/>
-    <w:lsdException w:name="Default Paragraph Font" w:semiHidden="1"/>
-    <w:lsdException w:name="Subtitle" w:qFormat="1"/>
-    <w:lsdException w:name="Hyperlink" w:uiPriority="99"/>
-    <w:lsdException w:name="Strong" w:qFormat="1"/>
-    <w:lsdException w:name="Emphasis" w:qFormat="1"/>
-    <w:lsdException w:name="HTML Top of Form" w:semiHidden="1" w:uiPriority="99" w:unhideWhenUsed="1"/>
-    <w:lsdException w:name="HTML Bottom of Form" w:semiHidden="1" w:uiPriority="99" w:unhideWhenUsed="1"/>
-    <w:lsdException w:name="Normal Table" w:semiHidden="1"/>
-    <w:lsdException w:name="No List" w:semiHidden="1" w:uiPriority="99" w:unhideWhenUsed="1"/>
-    <w:lsdException w:name="Outline List 1" w:semiHidden="1" w:uiPriority="99" w:unhideWhenUsed="1"/>
-    <w:lsdException w:name="Outline List 2" w:semiHidden="1" w:uiPriority="99" w:unhideWhenUsed="1"/>
-    <w:lsdException w:name="Outline List 3" w:semiHidden="1" w:uiPriority="99" w:unhideWhenUsed="1"/>
-    <w:lsdException w:name="Placeholder Text" w:semiHidden="1" w:uiPriority="99" w:unhideWhenUsed="1"/>
-    <w:lsdException w:name="No Spacing" w:semiHidden="1" w:uiPriority="99" w:unhideWhenUsed="1"/>
-    <w:lsdException w:name="Light Shading" w:uiPriority="60"/>
-    <w:lsdException w:name="Light List" w:uiPriority="61"/>
-    <w:lsdException w:name="Light Grid" w:uiPriority="62"/>
-    <w:lsdException w:name="Medium Shading 1" w:uiPriority="63"/>
-    <w:lsdException w:name="Medium Shading 2" w:uiPriority="64"/>
-    <w:lsdException w:name="Medium List 1" w:uiPriority="65"/>
-    <w:lsdException w:name="Medium List 2" w:uiPriority="66"/>
-    <w:lsdException w:name="Medium Grid 1" w:uiPriority="67"/>
-    <w:lsdException w:name="Medium Grid 2" w:uiPriority="68"/>
-    <w:lsdException w:name="Medium Grid 3" w:uiPriority="69"/>
-    <w:lsdException w:name="Dark List" w:uiPriority="70"/>
-    <w:lsdException w:name="Colorful Shading" w:uiPriority="71"/>
-    <w:lsdException w:name="Colorful List" w:uiPriority="72"/>
-    <w:lsdException w:name="Colorful Grid" w:uiPriority="73"/>
-    <w:lsdException w:name="Light Shading Accent 1" w:uiPriority="60"/>
-    <w:lsdException w:name="Light List Accent 1" w:uiPriority="61"/>
-    <w:lsdException w:name="Light Grid Accent 1" w:uiPriority="62"/>
-    <w:lsdException w:name="Medium Shading 1 Accent 1" w:uiPriority="63"/>
-    <w:lsdException w:name="Medium Shading 2 Accent 1" w:uiPriority="64"/>
-    <w:lsdException w:name="Medium List 1 Accent 1" w:uiPriority="65"/>
-    <w:lsdException w:name="Revision" w:semiHidden="1" w:uiPriority="99" w:unhideWhenUsed="1"/>
-    <w:lsdException w:name="List Paragraph" w:semiHidden="1" w:uiPriority="99" w:unhideWhenUsed="1"/>
-    <w:lsdException w:name="Quote" w:semiHidden="1" w:uiPriority="99" w:unhideWhenUsed="1"/>
-    <w:lsdException w:name="Intense Quote" w:semiHidden="1" w:uiPriority="99" w:unhideWhenUsed="1"/>
-    <w:lsdException w:name="Medium List 2 Accent 1" w:uiPriority="66"/>
-    <w:lsdException w:name="Medium Grid 1 Accent 1" w:uiPriority="67"/>
-    <w:lsdException w:name="Medium Grid 2 Accent 1" w:uiPriority="68"/>
-    <w:lsdException w:name="Medium Grid 3 Accent 1" w:uiPriority="69"/>
-    <w:lsdException w:name="Dark List Accent 1" w:uiPriority="70"/>
-    <w:lsdException w:name="Colorful Shading Accent 1" w:uiPriority="71"/>
-    <w:lsdException w:name="Colorful List Accent 1" w:uiPriority="72"/>
-    <w:lsdException w:name="Colorful Grid Accent 1" w:uiPriority="73"/>
-    <w:lsdException w:name="Light Shading Accent 2" w:uiPriority="60"/>
-    <w:lsdException w:name="Light List Accent 2" w:uiPriority="61"/>
-    <w:lsdException w:name="Light Grid Accent 2" w:uiPriority="62"/>
-    <w:lsdException w:name="Medium Shading 1 Accent 2" w:uiPriority="63"/>
-    <w:lsdException w:name="Medium Shading 2 Accent 2" w:uiPriority="64"/>
-    <w:lsdException w:name="Medium List 1 Accent 2" w:uiPriority="65"/>
-    <w:lsdException w:name="Medium List 2 Accent 2" w:uiPriority="66"/>
-    <w:lsdException w:name="Medium Grid 1 Accent 2" w:uiPriority="67"/>
-    <w:lsdException w:name="Medium Grid 2 Accent 2" w:uiPriority="68"/>
-    <w:lsdException w:name="Medium Grid 3 Accent 2" w:uiPriority="69"/>
-    <w:lsdException w:name="Dark List Accent 2" w:uiPriority="70"/>
-    <w:lsdException w:name="Colorful Shading Accent 2" w:uiPriority="71"/>
-    <w:lsdException w:name="Colorful List Accent 2" w:uiPriority="72"/>
-    <w:lsdException w:name="Colorful Grid Accent 2" w:uiPriority="73"/>
-    <w:lsdException w:name="Light Shading Accent 3" w:uiPriority="60"/>
-    <w:lsdException w:name="Light List Accent 3" w:uiPriority="61"/>
-    <w:lsdException w:name="Light Grid Accent 3" w:uiPriority="62"/>
-    <w:lsdException w:name="Medium Shading 1 Accent 3" w:uiPriority="63"/>
-    <w:lsdException w:name="Medium Shading 2 Accent 3" w:uiPriority="64"/>
-    <w:lsdException w:name="Medium List 1 Accent 3" w:uiPriority="65"/>
-    <w:lsdException w:name="Medium List 2 Accent 3" w:uiPriority="66"/>
-    <w:lsdException w:name="Medium Grid 1 Accent 3" w:uiPriority="67"/>
-    <w:lsdException w:name="Medium Grid 2 Accent 3" w:uiPriority="68"/>
-    <w:lsdException w:name="Medium Grid 3 Accent 3" w:uiPriority="69"/>
-    <w:lsdException w:name="Dark List Accent 3" w:uiPriority="70"/>
-    <w:lsdException w:name="Colorful Shading Accent 3" w:uiPriority="71"/>
-    <w:lsdException w:name="Colorful List Accent 3" w:uiPriority="72"/>
-    <w:lsdException w:name="Colorful Grid Accent 3" w:uiPriority="73"/>
-    <w:lsdException w:name="Light Shading Accent 4" w:uiPriority="60"/>
-    <w:lsdException w:name="Light List Accent 4" w:uiPriority="61"/>
-    <w:lsdException w:name="Light Grid Accent 4" w:uiPriority="62"/>
-    <w:lsdException w:name="Medium Shading 1 Accent 4" w:uiPriority="63"/>
-    <w:lsdException w:name="Medium Shading 2 Accent 4" w:uiPriority="64"/>
-    <w:lsdException w:name="Medium List 1 Accent 4" w:uiPriority="65"/>
-    <w:lsdException w:name="Medium List 2 Accent 4" w:uiPriority="66"/>
-    <w:lsdException w:name="Medium Grid 1 Accent 4" w:uiPriority="67"/>
-    <w:lsdException w:name="Medium Grid 2 Accent 4" w:uiPriority="68"/>
-    <w:lsdException w:name="Medium Grid 3 Accent 4" w:uiPriority="69"/>
-    <w:lsdException w:name="Dark List Accent 4" w:uiPriority="70"/>
-    <w:lsdException w:name="Colorful Shading Accent 4" w:uiPriority="71"/>
-    <w:lsdException w:name="Colorful List Accent 4" w:uiPriority="72"/>
-    <w:lsdException w:name="Colorful Grid Accent 4" w:uiPriority="73"/>
-    <w:lsdException w:name="Light Shading Accent 5" w:uiPriority="60"/>
-    <w:lsdException w:name="Light List Accent 5" w:uiPriority="61"/>
-    <w:lsdException w:name="Light Grid Accent 5" w:uiPriority="62"/>
-    <w:lsdException w:name="Medium Shading 1 Accent 5" w:uiPriority="63"/>
-    <w:lsdException w:name="Medium Shading 2 Accent 5" w:uiPriority="64"/>
-    <w:lsdException w:name="Medium List 1 Accent 5" w:uiPriority="65"/>
-    <w:lsdException w:name="Medium List 2 Accent 5" w:uiPriority="66"/>
-    <w:lsdException w:name="Medium Grid 1 Accent 5" w:uiPriority="67"/>
-    <w:lsdException w:name="Medium Grid 2 Accent 5" w:uiPriority="68"/>
-    <w:lsdException w:name="Medium Grid 3 Accent 5" w:uiPriority="69"/>
-    <w:lsdException w:name="Dark List Accent 5" w:uiPriority="70"/>
-    <w:lsdException w:name="Colorful Shading Accent 5" w:uiPriority="71"/>
-    <w:lsdException w:name="Colorful List Accent 5" w:uiPriority="72"/>
-    <w:lsdException w:name="Colorful Grid Accent 5" w:uiPriority="73"/>
-    <w:lsdException w:name="Light Shading Accent 6" w:uiPriority="60"/>
-    <w:lsdException w:name="Light List Accent 6" w:uiPriority="61"/>
-    <w:lsdException w:name="Light Grid Accent 6" w:uiPriority="62"/>
-    <w:lsdException w:name="Medium Shading 1 Accent 6" w:uiPriority="63"/>
-    <w:lsdException w:name="Medium Shading 2 Accent 6" w:uiPriority="64"/>
-    <w:lsdException w:name="Medium List 1 Accent 6" w:uiPriority="65"/>
-    <w:lsdException w:name="Medium List 2 Accent 6" w:uiPriority="66"/>
-    <w:lsdException w:name="Medium Grid 1 Accent 6" w:uiPriority="67"/>
-    <w:lsdException w:name="Medium Grid 2 Accent 6" w:uiPriority="68"/>
-    <w:lsdException w:name="Medium Grid 3 Accent 6" w:uiPriority="69"/>
-    <w:lsdException w:name="Dark List Accent 6" w:uiPriority="70"/>
-    <w:lsdException w:name="Colorful Shading Accent 6" w:uiPriority="71"/>
-    <w:lsdException w:name="Colorful List Accent 6" w:uiPriority="72"/>
-    <w:lsdException w:name="Colorful Grid Accent 6" w:uiPriority="73"/>
-    <w:lsdException w:name="Subtle Emphasis" w:uiPriority="19" w:qFormat="1"/>
-    <w:lsdException w:name="Intense Emphasis" w:uiPriority="21" w:qFormat="1"/>
-    <w:lsdException w:name="Subtle Reference" w:uiPriority="31" w:qFormat="1"/>
-    <w:lsdException w:name="Intense Reference" w:uiPriority="32" w:qFormat="1"/>
-    <w:lsdException w:name="Book Title" w:uiPriority="33" w:qFormat="1"/>
-    <w:lsdException w:name="Bibliography" w:semiHidden="1" w:uiPriority="37" w:unhideWhenUsed="1"/>
-    <w:lsdException w:name="TOC Heading" w:semiHidden="1" w:uiPriority="39" w:unhideWhenUsed="1" w:qFormat="1"/>
-  </w:latentStyles>
-  <w:style w:type="paragraph" w:default="1" w:styleId="a1">
-    <w:name w:val="Normal"/>
-    <w:qFormat/>
-    <w:rPr>
-      <w:rFonts w:ascii="宋体" w:hAnsi="宋体" w:cs="宋体"/>
-      <w:sz w:val="21"/>
-      <w:szCs w:val="22"/>
-    </w:rPr>
-  </w:style>
-  <w:style w:type="character" w:default="1" w:styleId="a2">
-    <w:name w:val="Default Paragraph Font"/>
-    <w:uiPriority w:val="1"/>
-    <w:semiHidden/>
-    <w:unhideWhenUsed/>
-  </w:style>
-  <w:style w:type="table" w:default="1" w:styleId="a3">
-    <w:name w:val="Normal Table"/>
-    <w:uiPriority w:val="99"/>
-    <w:semiHidden/>
-    <w:unhideWhenUsed/>
-    <w:tblPr>
-      <w:tblInd w:w="0" w:type="dxa"/>
-      <w:tblCellMar>
-        <w:top w:w="0" w:type="dxa"/>
-        <w:left w:w="108" w:type="dxa"/>
-        <w:bottom w:w="0" w:type="dxa"/>
-        <w:right w:w="108" w:type="dxa"/>
-      </w:tblCellMar>
-    </w:tblPr>
-  </w:style>
-  <w:style w:type="numbering" w:default="1" w:styleId="a4">
-    <w:name w:val="No List"/>
-    <w:uiPriority w:val="99"/>
-    <w:semiHidden/>
-    <w:unhideWhenUsed/>
-  </w:style>
-  <w:style w:type="paragraph" w:styleId="a5">
-    <w:name w:val="footer"/>
-    <w:basedOn w:val="a1"/>
-    <w:uiPriority w:val="99"/>
-    <w:unhideWhenUsed/>
-    <w:qFormat/>
-    <w:pPr>
-      <w:tabs>
-        <w:tab w:val="center" w:pos="4153"/>
-        <w:tab w:val="right" w:pos="8306"/>
-      </w:tabs>
-      <w:snapToGrid w:val="0"/>
-      <w:ind w:leftChars="500" w:left="500"/>
-    </w:pPr>
-    <w:rPr>
-      <w:sz w:val="16"/>
-      <w:szCs w:val="18"/>
-    </w:rPr>
-  </w:style>
-  <w:style w:type="paragraph" w:styleId="a6">
-    <w:name w:val="header"/>
-    <w:basedOn w:val="a1"/>
-    <w:qFormat/>
-    <w:pPr>
-      <w:pBdr>
-        <w:bottom w:val="single" w:sz="6" w:space="1" w:color="auto"/>
-      </w:pBdr>
-      <w:tabs>
-        <w:tab w:val="center" w:pos="4153"/>
-        <w:tab w:val="right" w:pos="8306"/>
-      </w:tabs>
-      <w:snapToGrid w:val="0"/>
-      <w:jc w:val="center"/>
-    </w:pPr>
-    <w:rPr>
-      <w:rFonts w:ascii="Times New Roman" w:hAnsi="Times New Roman" w:cs="Times New Roman"/>
-      <w:sz w:val="18"/>
-      <w:szCs w:val="18"/>
-    </w:rPr>
-  </w:style>
-  <w:style w:type="paragraph" w:styleId="1">
-    <w:name w:val="toc 1"/>
-    <w:basedOn w:val="a1"/>
-    <w:next w:val="a1"/>
-    <w:uiPriority w:val="39"/>
-  </w:style>
-  <w:style w:type="paragraph" w:styleId="2">
-    <w:name w:val="toc 2"/>
-    <w:basedOn w:val="a1"/>
-    <w:next w:val="a1"/>
-    <w:uiPriority w:val="39"/>
-    <w:pPr>
-      <w:ind w:leftChars="200" w:left="420"/>
-    </w:pPr>
-  </w:style>
-  <w:style w:type="paragraph" w:styleId="a7">
-    <w:name w:val="Title"/>
-    <w:basedOn w:val="a1"/>
-    <w:qFormat/>
-    <w:pPr>
-      <w:spacing w:before="240" w:after="60"/>
-      <w:jc w:val="center"/>
-      <w:outlineLvl w:val="0"/>
-    </w:pPr>
-    <w:rPr>
-      <w:rFonts w:ascii="Arial" w:hAnsi="Arial" w:cs="Arial"/>
-      <w:b/>
-      <w:bCs/>
-      <w:sz w:val="32"/>
-      <w:szCs w:val="32"/>
-    </w:rPr>
-  </w:style>
-  <w:style w:type="table" w:styleId="a8">
-    <w:name w:val="Table Grid"/>
-    <w:basedOn w:val="a3"/>
-    <w:pPr>
-      <w:widowControl w:val="0"/>
-      <w:jc w:val="both"/>
-    </w:pPr>
-    <w:tblPr>
-      <w:tblBorders>
-        <w:top w:val="single" w:sz="4" w:space="0" w:color="auto"/>
-        <w:left w:val="single" w:sz="4" w:space="0" w:color="auto"/>
-        <w:bottom w:val="single" w:sz="4" w:space="0" w:color="auto"/>
-        <w:right w:val="single" w:sz="4" w:space="0" w:color="auto"/>
-        <w:insideH w:val="single" w:sz="4" w:space="0" w:color="auto"/>
-        <w:insideV w:val="single" w:sz="4" w:space="0" w:color="auto"/>
-      </w:tblBorders>
-    </w:tblPr>
-  </w:style>
-  <w:style w:type="paragraph" w:customStyle="1" w:styleId="a">
-    <w:name w:val="一级标题"/>
-    <w:next w:val="a1"/>
-    <w:qFormat/>
-    <w:pPr>
-      <w:numPr>
-        <w:numId w:val="1"/>
-      </w:numPr>
-      <w:outlineLvl w:val="0"/>
-    </w:pPr>
-    <w:rPr>
-      <w:rFonts w:asciiTheme="minorHAnsi" w:hAnsiTheme="minorHAnsi" w:cstheme="minorBidi"/>
-      <w:b/>
-      <w:color w:val="000000" w:themeColor="text1"/>
-      <w:kern w:val="2"/>
-      <w:sz w:val="32"/>
-      <w:szCs w:val="22"/>
-    </w:rPr>
-  </w:style>
-  <w:style w:type="paragraph" w:customStyle="1" w:styleId="a0">
-    <w:name w:val="二级标题"/>
-    <w:basedOn w:val="a"/>
-    <w:next w:val="a1"/>
-    <w:qFormat/>
-    <w:pPr>
-      <w:numPr>
-        <w:ilvl w:val="1"/>
-      </w:numPr>
-      <w:outlineLvl w:val="1"/>
-    </w:pPr>
-    <w:rPr>
-      <w:sz w:val="30"/>
-    </w:rPr>
-  </w:style>
-  <w:style w:type="paragraph" w:customStyle="1" w:styleId="Normal0">
-    <w:name w:val="Normal0"/>
-    <w:uiPriority w:val="7"/>
-    <w:qFormat/>
-    <w:rPr>
-      <w:lang w:eastAsia="en-US"/>
-    </w:rPr>
-  </w:style>
-  <w:style w:type="paragraph" w:styleId="a9">
-    <w:name w:val="Balloon Text"/>
-    <w:basedOn w:val="a1"/>
-    <w:link w:val="Char"/>
-    <w:rsid w:val="00246168"/>
-    <w:rPr>
-      <w:sz w:val="18"/>
-      <w:szCs w:val="18"/>
-    </w:rPr>
-  </w:style>
-  <w:style w:type="character" w:customStyle="1" w:styleId="Char">
-    <w:name w:val="批注框文本 Char"/>
-    <w:basedOn w:val="a2"/>
-    <w:link w:val="a9"/>
-    <w:rsid w:val="00246168"/>
-    <w:rPr>
-      <w:rFonts w:ascii="宋体" w:hAnsi="宋体" w:cs="宋体"/>
-      <w:sz w:val="18"/>
-      <w:szCs w:val="18"/>
-    </w:rPr>
-  </w:style>
-  <w:style w:type="character" w:styleId="aa">
-    <w:name w:val="Hyperlink"/>
-    <w:basedOn w:val="a2"/>
-    <w:uiPriority w:val="99"/>
-    <w:unhideWhenUsed/>
-    <w:rsid w:val="00426E4C"/>
-    <w:rPr>
-      <w:color w:val="0563C1" w:themeColor="hyperlink"/>
-      <w:u w:val="single"/>
     </w:rPr>
   </w:style>
 </w:styles>
@@ -6432,7 +6558,6 @@
     </a:fmtScheme>
   </a:themeElements>
   <a:objectDefaults/>
-  <a:extraClrSchemeLst/>
 </a:theme>
 </file>
 
